--- a/Homework 9/HW9 Writeup.docx
+++ b/Homework 9/HW9 Writeup.docx
@@ -1,6 +1,6 @@
 
 <file path=word/document.xml><?xml version="1.0" encoding="utf-8"?>
-<w:document xmlns:wpc="http://schemas.microsoft.com/office/word/2010/wordprocessingCanvas" xmlns:mc="http://schemas.openxmlformats.org/markup-compatibility/2006" xmlns:o="urn:schemas-microsoft-com:office:office" xmlns:r="http://schemas.openxmlformats.org/officeDocument/2006/relationships" xmlns:m="http://schemas.openxmlformats.org/officeDocument/2006/math" xmlns:v="urn:schemas-microsoft-com:vml" xmlns:wp14="http://schemas.microsoft.com/office/word/2010/wordprocessingDrawing" xmlns:wp="http://schemas.openxmlformats.org/drawingml/2006/wordprocessingDrawing" xmlns:w10="urn:schemas-microsoft-com:office:word" xmlns:w="http://schemas.openxmlformats.org/wordprocessingml/2006/main" xmlns:w14="http://schemas.microsoft.com/office/word/2010/wordml" xmlns:wpg="http://schemas.microsoft.com/office/word/2010/wordprocessingGroup" xmlns:wpi="http://schemas.microsoft.com/office/word/2010/wordprocessingInk" xmlns:wne="http://schemas.microsoft.com/office/word/2006/wordml" xmlns:wps="http://schemas.microsoft.com/office/word/2010/wordprocessingShape" mc:Ignorable="w14 wp14">
+<w:document xmlns:wpc="http://schemas.microsoft.com/office/word/2010/wordprocessingCanvas" xmlns:cx="http://schemas.microsoft.com/office/drawing/2014/chartex" xmlns:cx1="http://schemas.microsoft.com/office/drawing/2015/9/8/chartex" xmlns:cx2="http://schemas.microsoft.com/office/drawing/2015/10/21/chartex" xmlns:cx3="http://schemas.microsoft.com/office/drawing/2016/5/9/chartex" xmlns:cx4="http://schemas.microsoft.com/office/drawing/2016/5/10/chartex" xmlns:cx5="http://schemas.microsoft.com/office/drawing/2016/5/11/chartex" xmlns:cx6="http://schemas.microsoft.com/office/drawing/2016/5/12/chartex" xmlns:cx7="http://schemas.microsoft.com/office/drawing/2016/5/13/chartex" xmlns:cx8="http://schemas.microsoft.com/office/drawing/2016/5/14/chartex" xmlns:mc="http://schemas.openxmlformats.org/markup-compatibility/2006" xmlns:aink="http://schemas.microsoft.com/office/drawing/2016/ink" xmlns:am3d="http://schemas.microsoft.com/office/drawing/2017/model3d" xmlns:o="urn:schemas-microsoft-com:office:office" xmlns:r="http://schemas.openxmlformats.org/officeDocument/2006/relationships" xmlns:m="http://schemas.openxmlformats.org/officeDocument/2006/math" xmlns:v="urn:schemas-microsoft-com:vml" xmlns:wp14="http://schemas.microsoft.com/office/word/2010/wordprocessingDrawing" xmlns:wp="http://schemas.openxmlformats.org/drawingml/2006/wordprocessingDrawing" xmlns:w10="urn:schemas-microsoft-com:office:word" xmlns:w="http://schemas.openxmlformats.org/wordprocessingml/2006/main" xmlns:w14="http://schemas.microsoft.com/office/word/2010/wordml" xmlns:w15="http://schemas.microsoft.com/office/word/2012/wordml" xmlns:w16cid="http://schemas.microsoft.com/office/word/2016/wordml/cid" xmlns:w16se="http://schemas.microsoft.com/office/word/2015/wordml/symex" xmlns:wpg="http://schemas.microsoft.com/office/word/2010/wordprocessingGroup" xmlns:wpi="http://schemas.microsoft.com/office/word/2010/wordprocessingInk" xmlns:wne="http://schemas.microsoft.com/office/word/2006/wordml" xmlns:wps="http://schemas.microsoft.com/office/word/2010/wordprocessingShape" mc:Ignorable="w14 w15 w16se w16cid wp14">
   <w:body>
     <w:p>
       <w:pPr>
@@ -39,21 +39,7 @@
           <w:rFonts w:ascii="Calibri" w:hAnsi="Calibri" w:cs="Calibri"/>
           <w:b/>
         </w:rPr>
-        <w:t>Describe a situation or problem from your job, everyday life, current even</w:t>
-      </w:r>
-      <w:r>
-        <w:rPr>
-          <w:rFonts w:ascii="Calibri" w:hAnsi="Calibri" w:cs="Calibri"/>
-          <w:b/>
-        </w:rPr>
-        <w:t xml:space="preserve">ts, etc., for which a design of experiments </w:t>
-      </w:r>
-      <w:r>
-        <w:rPr>
-          <w:rFonts w:ascii="Calibri" w:hAnsi="Calibri" w:cs="Calibri"/>
-          <w:b/>
-        </w:rPr>
-        <w:t>approach would be appropriate.</w:t>
+        <w:t>Describe a situation or problem from your job, everyday life, current events, etc., for which a design of experiments approach would be appropriate.</w:t>
       </w:r>
     </w:p>
     <w:p>
@@ -163,19 +149,11 @@
           <w:rFonts w:cs="Calibri"/>
         </w:rPr>
       </w:pPr>
-      <w:proofErr w:type="gramStart"/>
       <w:r>
         <w:rPr>
           <w:rFonts w:cs="Calibri"/>
         </w:rPr>
-        <w:t>roof</w:t>
-      </w:r>
-      <w:proofErr w:type="gramEnd"/>
-      <w:r>
-        <w:rPr>
-          <w:rFonts w:cs="Calibri"/>
-        </w:rPr>
-        <w:t>, etc.), a real estate agent plans to survey 50 potential buyers, showing a fictitious house with</w:t>
+        <w:t>roof, etc.), a real estate agent plans to survey 50 potential buyers, showing a fictitious house with</w:t>
       </w:r>
     </w:p>
     <w:p>
@@ -188,19 +166,11 @@
           <w:rFonts w:cs="Calibri"/>
         </w:rPr>
       </w:pPr>
-      <w:proofErr w:type="gramStart"/>
       <w:r>
         <w:rPr>
           <w:rFonts w:cs="Calibri"/>
         </w:rPr>
-        <w:t>different</w:t>
-      </w:r>
-      <w:proofErr w:type="gramEnd"/>
-      <w:r>
-        <w:rPr>
-          <w:rFonts w:cs="Calibri"/>
-        </w:rPr>
-        <w:t xml:space="preserve"> combinations of features. To reduce the survey size, the agent wants to show just 16 fictitious</w:t>
+        <w:t>different combinations of features. To reduce the survey size, the agent wants to show just 16 fictitious</w:t>
       </w:r>
     </w:p>
     <w:p>
@@ -213,19 +183,11 @@
           <w:rFonts w:cs="Calibri"/>
         </w:rPr>
       </w:pPr>
-      <w:proofErr w:type="gramStart"/>
       <w:r>
         <w:rPr>
           <w:rFonts w:cs="Calibri"/>
         </w:rPr>
-        <w:t>houses</w:t>
-      </w:r>
-      <w:proofErr w:type="gramEnd"/>
-      <w:r>
-        <w:rPr>
-          <w:rFonts w:cs="Calibri"/>
-        </w:rPr>
-        <w:t xml:space="preserve">. Use R’s </w:t>
+        <w:t xml:space="preserve">houses. Use R’s </w:t>
       </w:r>
       <w:r>
         <w:rPr>
@@ -262,19 +224,11 @@
           <w:rFonts w:cs="Calibri"/>
         </w:rPr>
       </w:pPr>
-      <w:proofErr w:type="gramStart"/>
       <w:r>
         <w:rPr>
           <w:rFonts w:cs="Calibri"/>
         </w:rPr>
-        <w:t>experiment</w:t>
-      </w:r>
-      <w:proofErr w:type="gramEnd"/>
-      <w:r>
-        <w:rPr>
-          <w:rFonts w:cs="Calibri"/>
-        </w:rPr>
-        <w:t xml:space="preserve">: what set of features should each of the 16 fictitious houses? Note: the output of </w:t>
+        <w:t xml:space="preserve">experiment: what set of features should each of the 16 fictitious houses? Note: the output of </w:t>
       </w:r>
       <w:r>
         <w:rPr>
@@ -331,21 +285,7 @@
         <w:rPr>
           <w:rFonts w:ascii="Calibri" w:hAnsi="Calibri" w:cs="Calibri"/>
         </w:rPr>
-        <w:t xml:space="preserve">Using the </w:t>
-      </w:r>
-      <w:proofErr w:type="gramStart"/>
-      <w:r>
-        <w:rPr>
-          <w:rFonts w:ascii="Calibri" w:hAnsi="Calibri" w:cs="Calibri"/>
-        </w:rPr>
-        <w:t>FrF2(</w:t>
-      </w:r>
-      <w:proofErr w:type="gramEnd"/>
-      <w:r>
-        <w:rPr>
-          <w:rFonts w:ascii="Calibri" w:hAnsi="Calibri" w:cs="Calibri"/>
-        </w:rPr>
-        <w:t>) function in R, I created the below fractional factorial design to see how to best varying the features across the survey.  A listing for each of the 16 “fake” houses then needs to be created, including or excludin</w:t>
+        <w:t>Using the FrF2() function in R, I created the below fractional factorial design to see how to best varying the features across the survey.  A listing for each of the 16 “fake” houses then needs to be created, including or excludin</w:t>
       </w:r>
       <w:r>
         <w:rPr>
@@ -6209,19 +6149,11 @@
           <w:rFonts w:cs="Calibri"/>
         </w:rPr>
       </w:pPr>
-      <w:proofErr w:type="gramStart"/>
       <w:r>
         <w:rPr>
           <w:rFonts w:cs="Calibri"/>
         </w:rPr>
-        <w:t>distribution</w:t>
-      </w:r>
-      <w:proofErr w:type="gramEnd"/>
-      <w:r>
-        <w:rPr>
-          <w:rFonts w:cs="Calibri"/>
-        </w:rPr>
-        <w:t xml:space="preserve"> (besides the examples already discussed in class).</w:t>
+        <w:t>distribution (besides the examples already discussed in class).</w:t>
       </w:r>
     </w:p>
     <w:p>
@@ -6248,44 +6180,53 @@
       <w:r>
         <w:rPr>
           <w:rFonts w:cs="Calibri"/>
+          <w:b/>
         </w:rPr>
         <w:t>a. Binomial</w:t>
       </w:r>
-    </w:p>
-    <w:p>
-      <w:pPr>
-        <w:autoSpaceDE w:val="0"/>
-        <w:autoSpaceDN w:val="0"/>
-        <w:adjustRightInd w:val="0"/>
-        <w:spacing w:after="0" w:line="240" w:lineRule="auto"/>
-        <w:ind w:firstLine="720"/>
+      <w:r>
         <w:rPr>
           <w:rFonts w:cs="Calibri"/>
         </w:rPr>
-      </w:pPr>
-      <w:r>
-        <w:rPr>
-          <w:rFonts w:cs="Calibri"/>
-        </w:rPr>
-        <w:t xml:space="preserve">- </w:t>
+        <w:t xml:space="preserve"> </w:t>
       </w:r>
       <w:r>
         <w:rPr>
           <w:rFonts w:cs="Calibri"/>
         </w:rPr>
-        <w:t xml:space="preserve">Success of a particular opening line/icebreaker on the </w:t>
+        <w:t xml:space="preserve">- Success of a </w:t>
+      </w:r>
+      <w:proofErr w:type="gramStart"/>
+      <w:r>
+        <w:rPr>
+          <w:rFonts w:cs="Calibri"/>
+        </w:rPr>
+        <w:t>particular opening</w:t>
+      </w:r>
+      <w:proofErr w:type="gramEnd"/>
+      <w:r>
+        <w:rPr>
+          <w:rFonts w:cs="Calibri"/>
+        </w:rPr>
+        <w:t xml:space="preserve"> line/icebreaker on the Tinder dating app in </w:t>
       </w:r>
       <w:r>
         <w:rPr>
           <w:rFonts w:cs="Calibri"/>
         </w:rPr>
-        <w:t xml:space="preserve">Tinder dating app in </w:t>
+        <w:t xml:space="preserve">a certain </w:t>
       </w:r>
       <w:r>
         <w:rPr>
           <w:rFonts w:cs="Calibri"/>
         </w:rPr>
-        <w:t>a certain amount of matches.</w:t>
+        <w:t>number</w:t>
+      </w:r>
+      <w:r>
+        <w:rPr>
+          <w:rFonts w:cs="Calibri"/>
+        </w:rPr>
+        <w:t xml:space="preserve"> of matches.</w:t>
       </w:r>
       <w:r>
         <w:rPr>
@@ -6310,44 +6251,36 @@
         </w:rPr>
         <w:t>b. Geometric</w:t>
       </w:r>
-    </w:p>
-    <w:p>
-      <w:pPr>
-        <w:autoSpaceDE w:val="0"/>
-        <w:autoSpaceDN w:val="0"/>
-        <w:adjustRightInd w:val="0"/>
-        <w:spacing w:after="0" w:line="240" w:lineRule="auto"/>
+      <w:r>
         <w:rPr>
           <w:rFonts w:cs="Calibri"/>
         </w:rPr>
-      </w:pPr>
-      <w:r>
-        <w:rPr>
-          <w:rFonts w:cs="Calibri"/>
-        </w:rPr>
-        <w:tab/>
-        <w:t xml:space="preserve">- </w:t>
+        <w:t xml:space="preserve"> </w:t>
       </w:r>
       <w:r>
         <w:rPr>
           <w:rFonts w:cs="Calibri"/>
         </w:rPr>
-        <w:t xml:space="preserve">With the above </w:t>
+        <w:t>-</w:t>
       </w:r>
       <w:r>
         <w:rPr>
           <w:rFonts w:cs="Calibri"/>
         </w:rPr>
-        <w:t>opening line/icebreaker</w:t>
+        <w:t xml:space="preserve"> </w:t>
       </w:r>
       <w:r>
         <w:rPr>
           <w:rFonts w:cs="Calibri"/>
         </w:rPr>
-        <w:t>, how many rejections will be seen before the first success/date arranged.</w:t>
+        <w:t xml:space="preserve"> </w:t>
       </w:r>
-      <w:bookmarkStart w:id="0" w:name="_GoBack"/>
-      <w:bookmarkEnd w:id="0"/>
+      <w:r>
+        <w:rPr>
+          <w:rFonts w:cs="Calibri"/>
+        </w:rPr>
+        <w:t>With the above opening line/icebreaker, how many rejections will be seen before the first success/date arranged.</w:t>
+      </w:r>
       <w:r>
         <w:rPr>
           <w:rFonts w:cs="Calibri"/>
@@ -6368,8 +6301,47 @@
       <w:r>
         <w:rPr>
           <w:rFonts w:cs="Calibri"/>
+          <w:b/>
         </w:rPr>
         <w:t>c. Poisson</w:t>
+      </w:r>
+      <w:r>
+        <w:rPr>
+          <w:rFonts w:cs="Calibri"/>
+        </w:rPr>
+        <w:t xml:space="preserve"> </w:t>
+      </w:r>
+      <w:r>
+        <w:rPr>
+          <w:rFonts w:cs="Calibri"/>
+        </w:rPr>
+        <w:t>–</w:t>
+      </w:r>
+      <w:r>
+        <w:rPr>
+          <w:rFonts w:cs="Calibri"/>
+        </w:rPr>
+        <w:t xml:space="preserve"> </w:t>
+      </w:r>
+      <w:r>
+        <w:rPr>
+          <w:rFonts w:cs="Calibri"/>
+        </w:rPr>
+        <w:t xml:space="preserve">If you are planning a festival or other large gathering, you could use assume the arrival and departure rates of people are modeled by the Poisson distribution, which would allow you to stagger security, refreshment, and sales staff to minimize cost to the times when the people are </w:t>
+      </w:r>
+      <w:proofErr w:type="gramStart"/>
+      <w:r>
+        <w:rPr>
+          <w:rFonts w:cs="Calibri"/>
+        </w:rPr>
+        <w:t>actually needed</w:t>
+      </w:r>
+      <w:proofErr w:type="gramEnd"/>
+      <w:r>
+        <w:rPr>
+          <w:rFonts w:cs="Calibri"/>
+        </w:rPr>
+        <w:t>.</w:t>
       </w:r>
     </w:p>
     <w:p>
@@ -6385,8 +6357,15 @@
       <w:r>
         <w:rPr>
           <w:rFonts w:cs="Calibri"/>
+          <w:b/>
         </w:rPr>
         <w:t>d. Exponential</w:t>
+      </w:r>
+      <w:r>
+        <w:rPr>
+          <w:rFonts w:cs="Calibri"/>
+        </w:rPr>
+        <w:t xml:space="preserve"> – If the above arrivals and departure rates fit the Poisson distribution, then the spacing between arrivals and departures would fit the exponential distribution, possibly allowing you to time breaks/shift changes of your workers.</w:t>
       </w:r>
     </w:p>
     <w:p>
@@ -6402,8 +6381,85 @@
       <w:r>
         <w:rPr>
           <w:rFonts w:cs="Calibri"/>
+          <w:b/>
         </w:rPr>
         <w:t>e. Weibull</w:t>
+      </w:r>
+      <w:r>
+        <w:rPr>
+          <w:rFonts w:cs="Calibri"/>
+        </w:rPr>
+        <w:t xml:space="preserve"> </w:t>
+      </w:r>
+      <w:r>
+        <w:rPr>
+          <w:rFonts w:cs="Calibri"/>
+        </w:rPr>
+        <w:t>–</w:t>
+      </w:r>
+      <w:r>
+        <w:rPr>
+          <w:rFonts w:cs="Calibri"/>
+        </w:rPr>
+        <w:t xml:space="preserve"> </w:t>
+      </w:r>
+      <w:r>
+        <w:rPr>
+          <w:rFonts w:cs="Calibri"/>
+        </w:rPr>
+        <w:t>I work at a large company and</w:t>
+      </w:r>
+      <w:r>
+        <w:rPr>
+          <w:rFonts w:cs="Calibri"/>
+        </w:rPr>
+        <w:t>, with such a large amount of people,</w:t>
+      </w:r>
+      <w:r>
+        <w:rPr>
+          <w:rFonts w:cs="Calibri"/>
+        </w:rPr>
+        <w:t xml:space="preserve"> computers are constantly being </w:t>
+      </w:r>
+      <w:r>
+        <w:rPr>
+          <w:rFonts w:cs="Calibri"/>
+        </w:rPr>
+        <w:t>fixed</w:t>
+      </w:r>
+      <w:bookmarkStart w:id="0" w:name="_GoBack"/>
+      <w:bookmarkEnd w:id="0"/>
+      <w:r>
+        <w:rPr>
+          <w:rFonts w:cs="Calibri"/>
+        </w:rPr>
+        <w:t>/replaced</w:t>
+      </w:r>
+      <w:r>
+        <w:rPr>
+          <w:rFonts w:cs="Calibri"/>
+        </w:rPr>
+        <w:t xml:space="preserve"> due to failures</w:t>
+      </w:r>
+      <w:r>
+        <w:rPr>
+          <w:rFonts w:cs="Calibri"/>
+        </w:rPr>
+        <w:t xml:space="preserve">.  I would think that a Weibull distribution would be useful for monitoring or predicting the failure rate of the computers.  Currently, employees keep their computers 3 years.  Based on my intuition and experience, I think you could apply a Weibull distribution with k = 1 (for a constant failure rate) for the first 18-24 months, then move to model with k &gt; 1 (failure rate increases with time) for the final 12-18 months, with the possibility of k increasing the closer the computer gets to its </w:t>
+      </w:r>
+      <w:proofErr w:type="gramStart"/>
+      <w:r>
+        <w:rPr>
+          <w:rFonts w:cs="Calibri"/>
+        </w:rPr>
+        <w:t>3 year</w:t>
+      </w:r>
+      <w:proofErr w:type="gramEnd"/>
+      <w:r>
+        <w:rPr>
+          <w:rFonts w:cs="Calibri"/>
+        </w:rPr>
+        <w:t xml:space="preserve"> expected life.</w:t>
       </w:r>
     </w:p>
     <w:sectPr>
@@ -6417,7 +6473,7 @@
 </file>
 
 <file path=word/styles.xml><?xml version="1.0" encoding="utf-8"?>
-<w:styles xmlns:mc="http://schemas.openxmlformats.org/markup-compatibility/2006" xmlns:r="http://schemas.openxmlformats.org/officeDocument/2006/relationships" xmlns:w="http://schemas.openxmlformats.org/wordprocessingml/2006/main" xmlns:w14="http://schemas.microsoft.com/office/word/2010/wordml" mc:Ignorable="w14">
+<w:styles xmlns:mc="http://schemas.openxmlformats.org/markup-compatibility/2006" xmlns:r="http://schemas.openxmlformats.org/officeDocument/2006/relationships" xmlns:w="http://schemas.openxmlformats.org/wordprocessingml/2006/main" xmlns:w14="http://schemas.microsoft.com/office/word/2010/wordml" xmlns:w15="http://schemas.microsoft.com/office/word/2012/wordml" xmlns:w16cid="http://schemas.microsoft.com/office/word/2016/wordml/cid" xmlns:w16se="http://schemas.microsoft.com/office/word/2015/wordml/symex" mc:Ignorable="w14 w15 w16se w16cid">
   <w:docDefaults>
     <w:rPrDefault>
       <w:rPr>
@@ -6433,398 +6489,382 @@
       </w:pPr>
     </w:pPrDefault>
   </w:docDefaults>
-  <w:latentStyles w:defLockedState="0" w:defUIPriority="99" w:defSemiHidden="1" w:defUnhideWhenUsed="1" w:defQFormat="0" w:count="267">
-    <w:lsdException w:name="Normal" w:semiHidden="0" w:uiPriority="0" w:unhideWhenUsed="0" w:qFormat="1"/>
-    <w:lsdException w:name="heading 1" w:semiHidden="0" w:uiPriority="9" w:unhideWhenUsed="0" w:qFormat="1"/>
-    <w:lsdException w:name="heading 2" w:uiPriority="9" w:qFormat="1"/>
-    <w:lsdException w:name="heading 3" w:uiPriority="9" w:qFormat="1"/>
-    <w:lsdException w:name="heading 4" w:uiPriority="9" w:qFormat="1"/>
-    <w:lsdException w:name="heading 5" w:uiPriority="9" w:qFormat="1"/>
-    <w:lsdException w:name="heading 6" w:uiPriority="9" w:qFormat="1"/>
-    <w:lsdException w:name="heading 7" w:uiPriority="9" w:qFormat="1"/>
-    <w:lsdException w:name="heading 8" w:uiPriority="9" w:qFormat="1"/>
-    <w:lsdException w:name="heading 9" w:uiPriority="9" w:qFormat="1"/>
-    <w:lsdException w:name="toc 1" w:uiPriority="39"/>
-    <w:lsdException w:name="toc 2" w:uiPriority="39"/>
-    <w:lsdException w:name="toc 3" w:uiPriority="39"/>
-    <w:lsdException w:name="toc 4" w:uiPriority="39"/>
-    <w:lsdException w:name="toc 5" w:uiPriority="39"/>
-    <w:lsdException w:name="toc 6" w:uiPriority="39"/>
-    <w:lsdException w:name="toc 7" w:uiPriority="39"/>
-    <w:lsdException w:name="toc 8" w:uiPriority="39"/>
-    <w:lsdException w:name="toc 9" w:uiPriority="39"/>
-    <w:lsdException w:name="caption" w:uiPriority="35" w:qFormat="1"/>
-    <w:lsdException w:name="Title" w:semiHidden="0" w:uiPriority="10" w:unhideWhenUsed="0" w:qFormat="1"/>
-    <w:lsdException w:name="Default Paragraph Font" w:uiPriority="1"/>
-    <w:lsdException w:name="Subtitle" w:semiHidden="0" w:uiPriority="11" w:unhideWhenUsed="0" w:qFormat="1"/>
-    <w:lsdException w:name="Strong" w:semiHidden="0" w:uiPriority="22" w:unhideWhenUsed="0" w:qFormat="1"/>
-    <w:lsdException w:name="Emphasis" w:semiHidden="0" w:uiPriority="20" w:unhideWhenUsed="0" w:qFormat="1"/>
-    <w:lsdException w:name="Table Grid" w:semiHidden="0" w:uiPriority="59" w:unhideWhenUsed="0"/>
-    <w:lsdException w:name="Placeholder Text" w:unhideWhenUsed="0"/>
-    <w:lsdException w:name="No Spacing" w:semiHidden="0" w:uiPriority="1" w:unhideWhenUsed="0" w:qFormat="1"/>
-    <w:lsdException w:name="Light Shading" w:semiHidden="0" w:uiPriority="60" w:unhideWhenUsed="0"/>
-    <w:lsdException w:name="Light List" w:semiHidden="0" w:uiPriority="61" w:unhideWhenUsed="0"/>
-    <w:lsdException w:name="Light Grid" w:semiHidden="0" w:uiPriority="62" w:unhideWhenUsed="0"/>
-    <w:lsdException w:name="Medium Shading 1" w:semiHidden="0" w:uiPriority="63" w:unhideWhenUsed="0"/>
-    <w:lsdException w:name="Medium Shading 2" w:semiHidden="0" w:uiPriority="64" w:unhideWhenUsed="0"/>
-    <w:lsdException w:name="Medium List 1" w:semiHidden="0" w:uiPriority="65" w:unhideWhenUsed="0"/>
-    <w:lsdException w:name="Medium List 2" w:semiHidden="0" w:uiPriority="66" w:unhideWhenUsed="0"/>
-    <w:lsdException w:name="Medium Grid 1" w:semiHidden="0" w:uiPriority="67" w:unhideWhenUsed="0"/>
-    <w:lsdException w:name="Medium Grid 2" w:semiHidden="0" w:uiPriority="68" w:unhideWhenUsed="0"/>
-    <w:lsdException w:name="Medium Grid 3" w:semiHidden="0" w:uiPriority="69" w:unhideWhenUsed="0"/>
-    <w:lsdException w:name="Dark List" w:semiHidden="0" w:uiPriority="70" w:unhideWhenUsed="0"/>
-    <w:lsdException w:name="Colorful Shading" w:semiHidden="0" w:uiPriority="71" w:unhideWhenUsed="0"/>
-    <w:lsdException w:name="Colorful List" w:semiHidden="0" w:uiPriority="72" w:unhideWhenUsed="0"/>
-    <w:lsdException w:name="Colorful Grid" w:semiHidden="0" w:uiPriority="73" w:unhideWhenUsed="0"/>
-    <w:lsdException w:name="Light Shading Accent 1" w:semiHidden="0" w:uiPriority="60" w:unhideWhenUsed="0"/>
-    <w:lsdException w:name="Light List Accent 1" w:semiHidden="0" w:uiPriority="61" w:unhideWhenUsed="0"/>
-    <w:lsdException w:name="Light Grid Accent 1" w:semiHidden="0" w:uiPriority="62" w:unhideWhenUsed="0"/>
-    <w:lsdException w:name="Medium Shading 1 Accent 1" w:semiHidden="0" w:uiPriority="63" w:unhideWhenUsed="0"/>
-    <w:lsdException w:name="Medium Shading 2 Accent 1" w:semiHidden="0" w:uiPriority="64" w:unhideWhenUsed="0"/>
-    <w:lsdException w:name="Medium List 1 Accent 1" w:semiHidden="0" w:uiPriority="65" w:unhideWhenUsed="0"/>
-    <w:lsdException w:name="Revision" w:unhideWhenUsed="0"/>
-    <w:lsdException w:name="List Paragraph" w:semiHidden="0" w:uiPriority="34" w:unhideWhenUsed="0" w:qFormat="1"/>
-    <w:lsdException w:name="Quote" w:semiHidden="0" w:uiPriority="29" w:unhideWhenUsed="0" w:qFormat="1"/>
-    <w:lsdException w:name="Intense Quote" w:semiHidden="0" w:uiPriority="30" w:unhideWhenUsed="0" w:qFormat="1"/>
-    <w:lsdException w:name="Medium List 2 Accent 1" w:semiHidden="0" w:uiPriority="66" w:unhideWhenUsed="0"/>
-    <w:lsdException w:name="Medium Grid 1 Accent 1" w:semiHidden="0" w:uiPriority="67" w:unhideWhenUsed="0"/>
-    <w:lsdException w:name="Medium Grid 2 Accent 1" w:semiHidden="0" w:uiPriority="68" w:unhideWhenUsed="0"/>
-    <w:lsdException w:name="Medium Grid 3 Accent 1" w:semiHidden="0" w:uiPriority="69" w:unhideWhenUsed="0"/>
-    <w:lsdException w:name="Dark List Accent 1" w:semiHidden="0" w:uiPriority="70" w:unhideWhenUsed="0"/>
-    <w:lsdException w:name="Colorful Shading Accent 1" w:semiHidden="0" w:uiPriority="71" w:unhideWhenUsed="0"/>
-    <w:lsdException w:name="Colorful List Accent 1" w:semiHidden="0" w:uiPriority="72" w:unhideWhenUsed="0"/>
-    <w:lsdException w:name="Colorful Grid Accent 1" w:semiHidden="0" w:uiPriority="73" w:unhideWhenUsed="0"/>
-    <w:lsdException w:name="Light Shading Accent 2" w:semiHidden="0" w:uiPriority="60" w:unhideWhenUsed="0"/>
-    <w:lsdException w:name="Light List Accent 2" w:semiHidden="0" w:uiPriority="61" w:unhideWhenUsed="0"/>
-    <w:lsdException w:name="Light Grid Accent 2" w:semiHidden="0" w:uiPriority="62" w:unhideWhenUsed="0"/>
-    <w:lsdException w:name="Medium Shading 1 Accent 2" w:semiHidden="0" w:uiPriority="63" w:unhideWhenUsed="0"/>
-    <w:lsdException w:name="Medium Shading 2 Accent 2" w:semiHidden="0" w:uiPriority="64" w:unhideWhenUsed="0"/>
-    <w:lsdException w:name="Medium List 1 Accent 2" w:semiHidden="0" w:uiPriority="65" w:unhideWhenUsed="0"/>
-    <w:lsdException w:name="Medium List 2 Accent 2" w:semiHidden="0" w:uiPriority="66" w:unhideWhenUsed="0"/>
-    <w:lsdException w:name="Medium Grid 1 Accent 2" w:semiHidden="0" w:uiPriority="67" w:unhideWhenUsed="0"/>
-    <w:lsdException w:name="Medium Grid 2 Accent 2" w:semiHidden="0" w:uiPriority="68" w:unhideWhenUsed="0"/>
-    <w:lsdException w:name="Medium Grid 3 Accent 2" w:semiHidden="0" w:uiPriority="69" w:unhideWhenUsed="0"/>
-    <w:lsdException w:name="Dark List Accent 2" w:semiHidden="0" w:uiPriority="70" w:unhideWhenUsed="0"/>
-    <w:lsdException w:name="Colorful Shading Accent 2" w:semiHidden="0" w:uiPriority="71" w:unhideWhenUsed="0"/>
-    <w:lsdException w:name="Colorful List Accent 2" w:semiHidden="0" w:uiPriority="72" w:unhideWhenUsed="0"/>
-    <w:lsdException w:name="Colorful Grid Accent 2" w:semiHidden="0" w:uiPriority="73" w:unhideWhenUsed="0"/>
-    <w:lsdException w:name="Light Shading Accent 3" w:semiHidden="0" w:uiPriority="60" w:unhideWhenUsed="0"/>
-    <w:lsdException w:name="Light List Accent 3" w:semiHidden="0" w:uiPriority="61" w:unhideWhenUsed="0"/>
-    <w:lsdException w:name="Light Grid Accent 3" w:semiHidden="0" w:uiPriority="62" w:unhideWhenUsed="0"/>
-    <w:lsdException w:name="Medium Shading 1 Accent 3" w:semiHidden="0" w:uiPriority="63" w:unhideWhenUsed="0"/>
-    <w:lsdException w:name="Medium Shading 2 Accent 3" w:semiHidden="0" w:uiPriority="64" w:unhideWhenUsed="0"/>
-    <w:lsdException w:name="Medium List 1 Accent 3" w:semiHidden="0" w:uiPriority="65" w:unhideWhenUsed="0"/>
-    <w:lsdException w:name="Medium List 2 Accent 3" w:semiHidden="0" w:uiPriority="66" w:unhideWhenUsed="0"/>
-    <w:lsdException w:name="Medium Grid 1 Accent 3" w:semiHidden="0" w:uiPriority="67" w:unhideWhenUsed="0"/>
-    <w:lsdException w:name="Medium Grid 2 Accent 3" w:semiHidden="0" w:uiPriority="68" w:unhideWhenUsed="0"/>
-    <w:lsdException w:name="Medium Grid 3 Accent 3" w:semiHidden="0" w:uiPriority="69" w:unhideWhenUsed="0"/>
-    <w:lsdException w:name="Dark List Accent 3" w:semiHidden="0" w:uiPriority="70" w:unhideWhenUsed="0"/>
-    <w:lsdException w:name="Colorful Shading Accent 3" w:semiHidden="0" w:uiPriority="71" w:unhideWhenUsed="0"/>
-    <w:lsdException w:name="Colorful List Accent 3" w:semiHidden="0" w:uiPriority="72" w:unhideWhenUsed="0"/>
-    <w:lsdException w:name="Colorful Grid Accent 3" w:semiHidden="0" w:uiPriority="73" w:unhideWhenUsed="0"/>
-    <w:lsdException w:name="Light Shading Accent 4" w:semiHidden="0" w:uiPriority="60" w:unhideWhenUsed="0"/>
-    <w:lsdException w:name="Light List Accent 4" w:semiHidden="0" w:uiPriority="61" w:unhideWhenUsed="0"/>
-    <w:lsdException w:name="Light Grid Accent 4" w:semiHidden="0" w:uiPriority="62" w:unhideWhenUsed="0"/>
-    <w:lsdException w:name="Medium Shading 1 Accent 4" w:semiHidden="0" w:uiPriority="63" w:unhideWhenUsed="0"/>
-    <w:lsdException w:name="Medium Shading 2 Accent 4" w:semiHidden="0" w:uiPriority="64" w:unhideWhenUsed="0"/>
-    <w:lsdException w:name="Medium List 1 Accent 4" w:semiHidden="0" w:uiPriority="65" w:unhideWhenUsed="0"/>
-    <w:lsdException w:name="Medium List 2 Accent 4" w:semiHidden="0" w:uiPriority="66" w:unhideWhenUsed="0"/>
-    <w:lsdException w:name="Medium Grid 1 Accent 4" w:semiHidden="0" w:uiPriority="67" w:unhideWhenUsed="0"/>
-    <w:lsdException w:name="Medium Grid 2 Accent 4" w:semiHidden="0" w:uiPriority="68" w:unhideWhenUsed="0"/>
-    <w:lsdException w:name="Medium Grid 3 Accent 4" w:semiHidden="0" w:uiPriority="69" w:unhideWhenUsed="0"/>
-    <w:lsdException w:name="Dark List Accent 4" w:semiHidden="0" w:uiPriority="70" w:unhideWhenUsed="0"/>
-    <w:lsdException w:name="Colorful Shading Accent 4" w:semiHidden="0" w:uiPriority="71" w:unhideWhenUsed="0"/>
-    <w:lsdException w:name="Colorful List Accent 4" w:semiHidden="0" w:uiPriority="72" w:unhideWhenUsed="0"/>
-    <w:lsdException w:name="Colorful Grid Accent 4" w:semiHidden="0" w:uiPriority="73" w:unhideWhenUsed="0"/>
-    <w:lsdException w:name="Light Shading Accent 5" w:semiHidden="0" w:uiPriority="60" w:unhideWhenUsed="0"/>
-    <w:lsdException w:name="Light List Accent 5" w:semiHidden="0" w:uiPriority="61" w:unhideWhenUsed="0"/>
-    <w:lsdException w:name="Light Grid Accent 5" w:semiHidden="0" w:uiPriority="62" w:unhideWhenUsed="0"/>
-    <w:lsdException w:name="Medium Shading 1 Accent 5" w:semiHidden="0" w:uiPriority="63" w:unhideWhenUsed="0"/>
-    <w:lsdException w:name="Medium Shading 2 Accent 5" w:semiHidden="0" w:uiPriority="64" w:unhideWhenUsed="0"/>
-    <w:lsdException w:name="Medium List 1 Accent 5" w:semiHidden="0" w:uiPriority="65" w:unhideWhenUsed="0"/>
-    <w:lsdException w:name="Medium List 2 Accent 5" w:semiHidden="0" w:uiPriority="66" w:unhideWhenUsed="0"/>
-    <w:lsdException w:name="Medium Grid 1 Accent 5" w:semiHidden="0" w:uiPriority="67" w:unhideWhenUsed="0"/>
-    <w:lsdException w:name="Medium Grid 2 Accent 5" w:semiHidden="0" w:uiPriority="68" w:unhideWhenUsed="0"/>
-    <w:lsdException w:name="Medium Grid 3 Accent 5" w:semiHidden="0" w:uiPriority="69" w:unhideWhenUsed="0"/>
-    <w:lsdException w:name="Dark List Accent 5" w:semiHidden="0" w:uiPriority="70" w:unhideWhenUsed="0"/>
-    <w:lsdException w:name="Colorful Shading Accent 5" w:semiHidden="0" w:uiPriority="71" w:unhideWhenUsed="0"/>
-    <w:lsdException w:name="Colorful List Accent 5" w:semiHidden="0" w:uiPriority="72" w:unhideWhenUsed="0"/>
-    <w:lsdException w:name="Colorful Grid Accent 5" w:semiHidden="0" w:uiPriority="73" w:unhideWhenUsed="0"/>
-    <w:lsdException w:name="Light Shading Accent 6" w:semiHidden="0" w:uiPriority="60" w:unhideWhenUsed="0"/>
-    <w:lsdException w:name="Light List Accent 6" w:semiHidden="0" w:uiPriority="61" w:unhideWhenUsed="0"/>
-    <w:lsdException w:name="Light Grid Accent 6" w:semiHidden="0" w:uiPriority="62" w:unhideWhenUsed="0"/>
-    <w:lsdException w:name="Medium Shading 1 Accent 6" w:semiHidden="0" w:uiPriority="63" w:unhideWhenUsed="0"/>
-    <w:lsdException w:name="Medium Shading 2 Accent 6" w:semiHidden="0" w:uiPriority="64" w:unhideWhenUsed="0"/>
-    <w:lsdException w:name="Medium List 1 Accent 6" w:semiHidden="0" w:uiPriority="65" w:unhideWhenUsed="0"/>
-    <w:lsdException w:name="Medium List 2 Accent 6" w:semiHidden="0" w:uiPriority="66" w:unhideWhenUsed="0"/>
-    <w:lsdException w:name="Medium Grid 1 Accent 6" w:semiHidden="0" w:uiPriority="67" w:unhideWhenUsed="0"/>
-    <w:lsdException w:name="Medium Grid 2 Accent 6" w:semiHidden="0" w:uiPriority="68" w:unhideWhenUsed="0"/>
-    <w:lsdException w:name="Medium Grid 3 Accent 6" w:semiHidden="0" w:uiPriority="69" w:unhideWhenUsed="0"/>
-    <w:lsdException w:name="Dark List Accent 6" w:semiHidden="0" w:uiPriority="70" w:unhideWhenUsed="0"/>
-    <w:lsdException w:name="Colorful Shading Accent 6" w:semiHidden="0" w:uiPriority="71" w:unhideWhenUsed="0"/>
-    <w:lsdException w:name="Colorful List Accent 6" w:semiHidden="0" w:uiPriority="72" w:unhideWhenUsed="0"/>
-    <w:lsdException w:name="Colorful Grid Accent 6" w:semiHidden="0" w:uiPriority="73" w:unhideWhenUsed="0"/>
-    <w:lsdException w:name="Subtle Emphasis" w:semiHidden="0" w:uiPriority="19" w:unhideWhenUsed="0" w:qFormat="1"/>
-    <w:lsdException w:name="Intense Emphasis" w:semiHidden="0" w:uiPriority="21" w:unhideWhenUsed="0" w:qFormat="1"/>
-    <w:lsdException w:name="Subtle Reference" w:semiHidden="0" w:uiPriority="31" w:unhideWhenUsed="0" w:qFormat="1"/>
-    <w:lsdException w:name="Intense Reference" w:semiHidden="0" w:uiPriority="32" w:unhideWhenUsed="0" w:qFormat="1"/>
-    <w:lsdException w:name="Book Title" w:semiHidden="0" w:uiPriority="33" w:unhideWhenUsed="0" w:qFormat="1"/>
-    <w:lsdException w:name="Bibliography" w:uiPriority="37"/>
-    <w:lsdException w:name="TOC Heading" w:uiPriority="39" w:qFormat="1"/>
-  </w:latentStyles>
-  <w:style w:type="paragraph" w:default="1" w:styleId="Normal">
-    <w:name w:val="Normal"/>
-    <w:qFormat/>
-  </w:style>
-  <w:style w:type="character" w:default="1" w:styleId="DefaultParagraphFont">
-    <w:name w:val="Default Paragraph Font"/>
-    <w:uiPriority w:val="1"/>
-    <w:semiHidden/>
-    <w:unhideWhenUsed/>
-  </w:style>
-  <w:style w:type="table" w:default="1" w:styleId="TableNormal">
-    <w:name w:val="Normal Table"/>
-    <w:uiPriority w:val="99"/>
-    <w:semiHidden/>
-    <w:unhideWhenUsed/>
-    <w:tblPr>
-      <w:tblInd w:w="0" w:type="dxa"/>
-      <w:tblCellMar>
-        <w:top w:w="0" w:type="dxa"/>
-        <w:left w:w="108" w:type="dxa"/>
-        <w:bottom w:w="0" w:type="dxa"/>
-        <w:right w:w="108" w:type="dxa"/>
-      </w:tblCellMar>
-    </w:tblPr>
-  </w:style>
-  <w:style w:type="numbering" w:default="1" w:styleId="NoList">
-    <w:name w:val="No List"/>
-    <w:uiPriority w:val="99"/>
-    <w:semiHidden/>
-    <w:unhideWhenUsed/>
-  </w:style>
-  <w:style w:type="paragraph" w:styleId="HTMLPreformatted">
-    <w:name w:val="HTML Preformatted"/>
-    <w:basedOn w:val="Normal"/>
-    <w:link w:val="HTMLPreformattedChar"/>
-    <w:uiPriority w:val="99"/>
-    <w:semiHidden/>
-    <w:unhideWhenUsed/>
-    <w:rsid w:val="009B6076"/>
-    <w:pPr>
-      <w:tabs>
-        <w:tab w:val="left" w:pos="916"/>
-        <w:tab w:val="left" w:pos="1832"/>
-        <w:tab w:val="left" w:pos="2748"/>
-        <w:tab w:val="left" w:pos="3664"/>
-        <w:tab w:val="left" w:pos="4580"/>
-        <w:tab w:val="left" w:pos="5496"/>
-        <w:tab w:val="left" w:pos="6412"/>
-        <w:tab w:val="left" w:pos="7328"/>
-        <w:tab w:val="left" w:pos="8244"/>
-        <w:tab w:val="left" w:pos="9160"/>
-        <w:tab w:val="left" w:pos="10076"/>
-        <w:tab w:val="left" w:pos="10992"/>
-        <w:tab w:val="left" w:pos="11908"/>
-        <w:tab w:val="left" w:pos="12824"/>
-        <w:tab w:val="left" w:pos="13740"/>
-        <w:tab w:val="left" w:pos="14656"/>
-      </w:tabs>
-      <w:spacing w:after="0" w:line="240" w:lineRule="auto"/>
-    </w:pPr>
-    <w:rPr>
-      <w:rFonts w:ascii="Courier New" w:eastAsia="Times New Roman" w:hAnsi="Courier New" w:cs="Courier New"/>
-      <w:sz w:val="20"/>
-      <w:szCs w:val="20"/>
-    </w:rPr>
-  </w:style>
-  <w:style w:type="character" w:customStyle="1" w:styleId="HTMLPreformattedChar">
-    <w:name w:val="HTML Preformatted Char"/>
-    <w:basedOn w:val="DefaultParagraphFont"/>
-    <w:link w:val="HTMLPreformatted"/>
-    <w:uiPriority w:val="99"/>
-    <w:semiHidden/>
-    <w:rsid w:val="009B6076"/>
-    <w:rPr>
-      <w:rFonts w:ascii="Courier New" w:eastAsia="Times New Roman" w:hAnsi="Courier New" w:cs="Courier New"/>
-      <w:sz w:val="20"/>
-      <w:szCs w:val="20"/>
-    </w:rPr>
-  </w:style>
-  <w:style w:type="character" w:customStyle="1" w:styleId="gnkrckgcgsb">
-    <w:name w:val="gnkrckgcgsb"/>
-    <w:basedOn w:val="DefaultParagraphFont"/>
-    <w:rsid w:val="009B6076"/>
-  </w:style>
-  <w:style w:type="paragraph" w:styleId="ListParagraph">
-    <w:name w:val="List Paragraph"/>
-    <w:basedOn w:val="Normal"/>
-    <w:uiPriority w:val="34"/>
-    <w:qFormat/>
-    <w:rsid w:val="00AD50A1"/>
-    <w:pPr>
-      <w:ind w:left="720"/>
-      <w:contextualSpacing/>
-    </w:pPr>
-  </w:style>
-</w:styles>
-</file>
-
-<file path=word/stylesWithEffects.xml><?xml version="1.0" encoding="utf-8"?>
-<w:styles xmlns:wpc="http://schemas.microsoft.com/office/word/2010/wordprocessingCanvas" xmlns:mc="http://schemas.openxmlformats.org/markup-compatibility/2006" xmlns:o="urn:schemas-microsoft-com:office:office" xmlns:r="http://schemas.openxmlformats.org/officeDocument/2006/relationships" xmlns:m="http://schemas.openxmlformats.org/officeDocument/2006/math" xmlns:v="urn:schemas-microsoft-com:vml" xmlns:wp14="http://schemas.microsoft.com/office/word/2010/wordprocessingDrawing" xmlns:wp="http://schemas.openxmlformats.org/drawingml/2006/wordprocessingDrawing" xmlns:w10="urn:schemas-microsoft-com:office:word" xmlns:w="http://schemas.openxmlformats.org/wordprocessingml/2006/main" xmlns:w14="http://schemas.microsoft.com/office/word/2010/wordml" xmlns:wpg="http://schemas.microsoft.com/office/word/2010/wordprocessingGroup" xmlns:wpi="http://schemas.microsoft.com/office/word/2010/wordprocessingInk" xmlns:wne="http://schemas.microsoft.com/office/word/2006/wordml" xmlns:wps="http://schemas.microsoft.com/office/word/2010/wordprocessingShape" mc:Ignorable="w14 wp14">
-  <w:docDefaults>
-    <w:rPrDefault>
-      <w:rPr>
-        <w:rFonts w:asciiTheme="minorHAnsi" w:eastAsiaTheme="minorHAnsi" w:hAnsiTheme="minorHAnsi" w:cstheme="minorBidi"/>
-        <w:sz w:val="22"/>
-        <w:szCs w:val="22"/>
-        <w:lang w:val="en-US" w:eastAsia="en-US" w:bidi="ar-SA"/>
-      </w:rPr>
-    </w:rPrDefault>
-    <w:pPrDefault>
-      <w:pPr>
-        <w:spacing w:after="200" w:line="276" w:lineRule="auto"/>
-      </w:pPr>
-    </w:pPrDefault>
-  </w:docDefaults>
-  <w:latentStyles w:defLockedState="0" w:defUIPriority="99" w:defSemiHidden="1" w:defUnhideWhenUsed="1" w:defQFormat="0" w:count="267">
-    <w:lsdException w:name="Normal" w:semiHidden="0" w:uiPriority="0" w:unhideWhenUsed="0" w:qFormat="1"/>
-    <w:lsdException w:name="heading 1" w:semiHidden="0" w:uiPriority="9" w:unhideWhenUsed="0" w:qFormat="1"/>
-    <w:lsdException w:name="heading 2" w:uiPriority="9" w:qFormat="1"/>
-    <w:lsdException w:name="heading 3" w:uiPriority="9" w:qFormat="1"/>
-    <w:lsdException w:name="heading 4" w:uiPriority="9" w:qFormat="1"/>
-    <w:lsdException w:name="heading 5" w:uiPriority="9" w:qFormat="1"/>
-    <w:lsdException w:name="heading 6" w:uiPriority="9" w:qFormat="1"/>
-    <w:lsdException w:name="heading 7" w:uiPriority="9" w:qFormat="1"/>
-    <w:lsdException w:name="heading 8" w:uiPriority="9" w:qFormat="1"/>
-    <w:lsdException w:name="heading 9" w:uiPriority="9" w:qFormat="1"/>
-    <w:lsdException w:name="toc 1" w:uiPriority="39"/>
-    <w:lsdException w:name="toc 2" w:uiPriority="39"/>
-    <w:lsdException w:name="toc 3" w:uiPriority="39"/>
-    <w:lsdException w:name="toc 4" w:uiPriority="39"/>
-    <w:lsdException w:name="toc 5" w:uiPriority="39"/>
-    <w:lsdException w:name="toc 6" w:uiPriority="39"/>
-    <w:lsdException w:name="toc 7" w:uiPriority="39"/>
-    <w:lsdException w:name="toc 8" w:uiPriority="39"/>
-    <w:lsdException w:name="toc 9" w:uiPriority="39"/>
-    <w:lsdException w:name="caption" w:uiPriority="35" w:qFormat="1"/>
-    <w:lsdException w:name="Title" w:semiHidden="0" w:uiPriority="10" w:unhideWhenUsed="0" w:qFormat="1"/>
-    <w:lsdException w:name="Default Paragraph Font" w:uiPriority="1"/>
-    <w:lsdException w:name="Subtitle" w:semiHidden="0" w:uiPriority="11" w:unhideWhenUsed="0" w:qFormat="1"/>
-    <w:lsdException w:name="Strong" w:semiHidden="0" w:uiPriority="22" w:unhideWhenUsed="0" w:qFormat="1"/>
-    <w:lsdException w:name="Emphasis" w:semiHidden="0" w:uiPriority="20" w:unhideWhenUsed="0" w:qFormat="1"/>
-    <w:lsdException w:name="Table Grid" w:semiHidden="0" w:uiPriority="59" w:unhideWhenUsed="0"/>
-    <w:lsdException w:name="Placeholder Text" w:unhideWhenUsed="0"/>
-    <w:lsdException w:name="No Spacing" w:semiHidden="0" w:uiPriority="1" w:unhideWhenUsed="0" w:qFormat="1"/>
-    <w:lsdException w:name="Light Shading" w:semiHidden="0" w:uiPriority="60" w:unhideWhenUsed="0"/>
-    <w:lsdException w:name="Light List" w:semiHidden="0" w:uiPriority="61" w:unhideWhenUsed="0"/>
-    <w:lsdException w:name="Light Grid" w:semiHidden="0" w:uiPriority="62" w:unhideWhenUsed="0"/>
-    <w:lsdException w:name="Medium Shading 1" w:semiHidden="0" w:uiPriority="63" w:unhideWhenUsed="0"/>
-    <w:lsdException w:name="Medium Shading 2" w:semiHidden="0" w:uiPriority="64" w:unhideWhenUsed="0"/>
-    <w:lsdException w:name="Medium List 1" w:semiHidden="0" w:uiPriority="65" w:unhideWhenUsed="0"/>
-    <w:lsdException w:name="Medium List 2" w:semiHidden="0" w:uiPriority="66" w:unhideWhenUsed="0"/>
-    <w:lsdException w:name="Medium Grid 1" w:semiHidden="0" w:uiPriority="67" w:unhideWhenUsed="0"/>
-    <w:lsdException w:name="Medium Grid 2" w:semiHidden="0" w:uiPriority="68" w:unhideWhenUsed="0"/>
-    <w:lsdException w:name="Medium Grid 3" w:semiHidden="0" w:uiPriority="69" w:unhideWhenUsed="0"/>
-    <w:lsdException w:name="Dark List" w:semiHidden="0" w:uiPriority="70" w:unhideWhenUsed="0"/>
-    <w:lsdException w:name="Colorful Shading" w:semiHidden="0" w:uiPriority="71" w:unhideWhenUsed="0"/>
-    <w:lsdException w:name="Colorful List" w:semiHidden="0" w:uiPriority="72" w:unhideWhenUsed="0"/>
-    <w:lsdException w:name="Colorful Grid" w:semiHidden="0" w:uiPriority="73" w:unhideWhenUsed="0"/>
-    <w:lsdException w:name="Light Shading Accent 1" w:semiHidden="0" w:uiPriority="60" w:unhideWhenUsed="0"/>
-    <w:lsdException w:name="Light List Accent 1" w:semiHidden="0" w:uiPriority="61" w:unhideWhenUsed="0"/>
-    <w:lsdException w:name="Light Grid Accent 1" w:semiHidden="0" w:uiPriority="62" w:unhideWhenUsed="0"/>
-    <w:lsdException w:name="Medium Shading 1 Accent 1" w:semiHidden="0" w:uiPriority="63" w:unhideWhenUsed="0"/>
-    <w:lsdException w:name="Medium Shading 2 Accent 1" w:semiHidden="0" w:uiPriority="64" w:unhideWhenUsed="0"/>
-    <w:lsdException w:name="Medium List 1 Accent 1" w:semiHidden="0" w:uiPriority="65" w:unhideWhenUsed="0"/>
-    <w:lsdException w:name="Revision" w:unhideWhenUsed="0"/>
-    <w:lsdException w:name="List Paragraph" w:semiHidden="0" w:uiPriority="34" w:unhideWhenUsed="0" w:qFormat="1"/>
-    <w:lsdException w:name="Quote" w:semiHidden="0" w:uiPriority="29" w:unhideWhenUsed="0" w:qFormat="1"/>
-    <w:lsdException w:name="Intense Quote" w:semiHidden="0" w:uiPriority="30" w:unhideWhenUsed="0" w:qFormat="1"/>
-    <w:lsdException w:name="Medium List 2 Accent 1" w:semiHidden="0" w:uiPriority="66" w:unhideWhenUsed="0"/>
-    <w:lsdException w:name="Medium Grid 1 Accent 1" w:semiHidden="0" w:uiPriority="67" w:unhideWhenUsed="0"/>
-    <w:lsdException w:name="Medium Grid 2 Accent 1" w:semiHidden="0" w:uiPriority="68" w:unhideWhenUsed="0"/>
-    <w:lsdException w:name="Medium Grid 3 Accent 1" w:semiHidden="0" w:uiPriority="69" w:unhideWhenUsed="0"/>
-    <w:lsdException w:name="Dark List Accent 1" w:semiHidden="0" w:uiPriority="70" w:unhideWhenUsed="0"/>
-    <w:lsdException w:name="Colorful Shading Accent 1" w:semiHidden="0" w:uiPriority="71" w:unhideWhenUsed="0"/>
-    <w:lsdException w:name="Colorful List Accent 1" w:semiHidden="0" w:uiPriority="72" w:unhideWhenUsed="0"/>
-    <w:lsdException w:name="Colorful Grid Accent 1" w:semiHidden="0" w:uiPriority="73" w:unhideWhenUsed="0"/>
-    <w:lsdException w:name="Light Shading Accent 2" w:semiHidden="0" w:uiPriority="60" w:unhideWhenUsed="0"/>
-    <w:lsdException w:name="Light List Accent 2" w:semiHidden="0" w:uiPriority="61" w:unhideWhenUsed="0"/>
-    <w:lsdException w:name="Light Grid Accent 2" w:semiHidden="0" w:uiPriority="62" w:unhideWhenUsed="0"/>
-    <w:lsdException w:name="Medium Shading 1 Accent 2" w:semiHidden="0" w:uiPriority="63" w:unhideWhenUsed="0"/>
-    <w:lsdException w:name="Medium Shading 2 Accent 2" w:semiHidden="0" w:uiPriority="64" w:unhideWhenUsed="0"/>
-    <w:lsdException w:name="Medium List 1 Accent 2" w:semiHidden="0" w:uiPriority="65" w:unhideWhenUsed="0"/>
-    <w:lsdException w:name="Medium List 2 Accent 2" w:semiHidden="0" w:uiPriority="66" w:unhideWhenUsed="0"/>
-    <w:lsdException w:name="Medium Grid 1 Accent 2" w:semiHidden="0" w:uiPriority="67" w:unhideWhenUsed="0"/>
-    <w:lsdException w:name="Medium Grid 2 Accent 2" w:semiHidden="0" w:uiPriority="68" w:unhideWhenUsed="0"/>
-    <w:lsdException w:name="Medium Grid 3 Accent 2" w:semiHidden="0" w:uiPriority="69" w:unhideWhenUsed="0"/>
-    <w:lsdException w:name="Dark List Accent 2" w:semiHidden="0" w:uiPriority="70" w:unhideWhenUsed="0"/>
-    <w:lsdException w:name="Colorful Shading Accent 2" w:semiHidden="0" w:uiPriority="71" w:unhideWhenUsed="0"/>
-    <w:lsdException w:name="Colorful List Accent 2" w:semiHidden="0" w:uiPriority="72" w:unhideWhenUsed="0"/>
-    <w:lsdException w:name="Colorful Grid Accent 2" w:semiHidden="0" w:uiPriority="73" w:unhideWhenUsed="0"/>
-    <w:lsdException w:name="Light Shading Accent 3" w:semiHidden="0" w:uiPriority="60" w:unhideWhenUsed="0"/>
-    <w:lsdException w:name="Light List Accent 3" w:semiHidden="0" w:uiPriority="61" w:unhideWhenUsed="0"/>
-    <w:lsdException w:name="Light Grid Accent 3" w:semiHidden="0" w:uiPriority="62" w:unhideWhenUsed="0"/>
-    <w:lsdException w:name="Medium Shading 1 Accent 3" w:semiHidden="0" w:uiPriority="63" w:unhideWhenUsed="0"/>
-    <w:lsdException w:name="Medium Shading 2 Accent 3" w:semiHidden="0" w:uiPriority="64" w:unhideWhenUsed="0"/>
-    <w:lsdException w:name="Medium List 1 Accent 3" w:semiHidden="0" w:uiPriority="65" w:unhideWhenUsed="0"/>
-    <w:lsdException w:name="Medium List 2 Accent 3" w:semiHidden="0" w:uiPriority="66" w:unhideWhenUsed="0"/>
-    <w:lsdException w:name="Medium Grid 1 Accent 3" w:semiHidden="0" w:uiPriority="67" w:unhideWhenUsed="0"/>
-    <w:lsdException w:name="Medium Grid 2 Accent 3" w:semiHidden="0" w:uiPriority="68" w:unhideWhenUsed="0"/>
-    <w:lsdException w:name="Medium Grid 3 Accent 3" w:semiHidden="0" w:uiPriority="69" w:unhideWhenUsed="0"/>
-    <w:lsdException w:name="Dark List Accent 3" w:semiHidden="0" w:uiPriority="70" w:unhideWhenUsed="0"/>
-    <w:lsdException w:name="Colorful Shading Accent 3" w:semiHidden="0" w:uiPriority="71" w:unhideWhenUsed="0"/>
-    <w:lsdException w:name="Colorful List Accent 3" w:semiHidden="0" w:uiPriority="72" w:unhideWhenUsed="0"/>
-    <w:lsdException w:name="Colorful Grid Accent 3" w:semiHidden="0" w:uiPriority="73" w:unhideWhenUsed="0"/>
-    <w:lsdException w:name="Light Shading Accent 4" w:semiHidden="0" w:uiPriority="60" w:unhideWhenUsed="0"/>
-    <w:lsdException w:name="Light List Accent 4" w:semiHidden="0" w:uiPriority="61" w:unhideWhenUsed="0"/>
-    <w:lsdException w:name="Light Grid Accent 4" w:semiHidden="0" w:uiPriority="62" w:unhideWhenUsed="0"/>
-    <w:lsdException w:name="Medium Shading 1 Accent 4" w:semiHidden="0" w:uiPriority="63" w:unhideWhenUsed="0"/>
-    <w:lsdException w:name="Medium Shading 2 Accent 4" w:semiHidden="0" w:uiPriority="64" w:unhideWhenUsed="0"/>
-    <w:lsdException w:name="Medium List 1 Accent 4" w:semiHidden="0" w:uiPriority="65" w:unhideWhenUsed="0"/>
-    <w:lsdException w:name="Medium List 2 Accent 4" w:semiHidden="0" w:uiPriority="66" w:unhideWhenUsed="0"/>
-    <w:lsdException w:name="Medium Grid 1 Accent 4" w:semiHidden="0" w:uiPriority="67" w:unhideWhenUsed="0"/>
-    <w:lsdException w:name="Medium Grid 2 Accent 4" w:semiHidden="0" w:uiPriority="68" w:unhideWhenUsed="0"/>
-    <w:lsdException w:name="Medium Grid 3 Accent 4" w:semiHidden="0" w:uiPriority="69" w:unhideWhenUsed="0"/>
-    <w:lsdException w:name="Dark List Accent 4" w:semiHidden="0" w:uiPriority="70" w:unhideWhenUsed="0"/>
-    <w:lsdException w:name="Colorful Shading Accent 4" w:semiHidden="0" w:uiPriority="71" w:unhideWhenUsed="0"/>
-    <w:lsdException w:name="Colorful List Accent 4" w:semiHidden="0" w:uiPriority="72" w:unhideWhenUsed="0"/>
-    <w:lsdException w:name="Colorful Grid Accent 4" w:semiHidden="0" w:uiPriority="73" w:unhideWhenUsed="0"/>
-    <w:lsdException w:name="Light Shading Accent 5" w:semiHidden="0" w:uiPriority="60" w:unhideWhenUsed="0"/>
-    <w:lsdException w:name="Light List Accent 5" w:semiHidden="0" w:uiPriority="61" w:unhideWhenUsed="0"/>
-    <w:lsdException w:name="Light Grid Accent 5" w:semiHidden="0" w:uiPriority="62" w:unhideWhenUsed="0"/>
-    <w:lsdException w:name="Medium Shading 1 Accent 5" w:semiHidden="0" w:uiPriority="63" w:unhideWhenUsed="0"/>
-    <w:lsdException w:name="Medium Shading 2 Accent 5" w:semiHidden="0" w:uiPriority="64" w:unhideWhenUsed="0"/>
-    <w:lsdException w:name="Medium List 1 Accent 5" w:semiHidden="0" w:uiPriority="65" w:unhideWhenUsed="0"/>
-    <w:lsdException w:name="Medium List 2 Accent 5" w:semiHidden="0" w:uiPriority="66" w:unhideWhenUsed="0"/>
-    <w:lsdException w:name="Medium Grid 1 Accent 5" w:semiHidden="0" w:uiPriority="67" w:unhideWhenUsed="0"/>
-    <w:lsdException w:name="Medium Grid 2 Accent 5" w:semiHidden="0" w:uiPriority="68" w:unhideWhenUsed="0"/>
-    <w:lsdException w:name="Medium Grid 3 Accent 5" w:semiHidden="0" w:uiPriority="69" w:unhideWhenUsed="0"/>
-    <w:lsdException w:name="Dark List Accent 5" w:semiHidden="0" w:uiPriority="70" w:unhideWhenUsed="0"/>
-    <w:lsdException w:name="Colorful Shading Accent 5" w:semiHidden="0" w:uiPriority="71" w:unhideWhenUsed="0"/>
-    <w:lsdException w:name="Colorful List Accent 5" w:semiHidden="0" w:uiPriority="72" w:unhideWhenUsed="0"/>
-    <w:lsdException w:name="Colorful Grid Accent 5" w:semiHidden="0" w:uiPriority="73" w:unhideWhenUsed="0"/>
-    <w:lsdException w:name="Light Shading Accent 6" w:semiHidden="0" w:uiPriority="60" w:unhideWhenUsed="0"/>
-    <w:lsdException w:name="Light List Accent 6" w:semiHidden="0" w:uiPriority="61" w:unhideWhenUsed="0"/>
-    <w:lsdException w:name="Light Grid Accent 6" w:semiHidden="0" w:uiPriority="62" w:unhideWhenUsed="0"/>
-    <w:lsdException w:name="Medium Shading 1 Accent 6" w:semiHidden="0" w:uiPriority="63" w:unhideWhenUsed="0"/>
-    <w:lsdException w:name="Medium Shading 2 Accent 6" w:semiHidden="0" w:uiPriority="64" w:unhideWhenUsed="0"/>
-    <w:lsdException w:name="Medium List 1 Accent 6" w:semiHidden="0" w:uiPriority="65" w:unhideWhenUsed="0"/>
-    <w:lsdException w:name="Medium List 2 Accent 6" w:semiHidden="0" w:uiPriority="66" w:unhideWhenUsed="0"/>
-    <w:lsdException w:name="Medium Grid 1 Accent 6" w:semiHidden="0" w:uiPriority="67" w:unhideWhenUsed="0"/>
-    <w:lsdException w:name="Medium Grid 2 Accent 6" w:semiHidden="0" w:uiPriority="68" w:unhideWhenUsed="0"/>
-    <w:lsdException w:name="Medium Grid 3 Accent 6" w:semiHidden="0" w:uiPriority="69" w:unhideWhenUsed="0"/>
-    <w:lsdException w:name="Dark List Accent 6" w:semiHidden="0" w:uiPriority="70" w:unhideWhenUsed="0"/>
-    <w:lsdException w:name="Colorful Shading Accent 6" w:semiHidden="0" w:uiPriority="71" w:unhideWhenUsed="0"/>
-    <w:lsdException w:name="Colorful List Accent 6" w:semiHidden="0" w:uiPriority="72" w:unhideWhenUsed="0"/>
-    <w:lsdException w:name="Colorful Grid Accent 6" w:semiHidden="0" w:uiPriority="73" w:unhideWhenUsed="0"/>
-    <w:lsdException w:name="Subtle Emphasis" w:semiHidden="0" w:uiPriority="19" w:unhideWhenUsed="0" w:qFormat="1"/>
-    <w:lsdException w:name="Intense Emphasis" w:semiHidden="0" w:uiPriority="21" w:unhideWhenUsed="0" w:qFormat="1"/>
-    <w:lsdException w:name="Subtle Reference" w:semiHidden="0" w:uiPriority="31" w:unhideWhenUsed="0" w:qFormat="1"/>
-    <w:lsdException w:name="Intense Reference" w:semiHidden="0" w:uiPriority="32" w:unhideWhenUsed="0" w:qFormat="1"/>
-    <w:lsdException w:name="Book Title" w:semiHidden="0" w:uiPriority="33" w:unhideWhenUsed="0" w:qFormat="1"/>
-    <w:lsdException w:name="Bibliography" w:uiPriority="37"/>
-    <w:lsdException w:name="TOC Heading" w:uiPriority="39" w:qFormat="1"/>
+  <w:latentStyles w:defLockedState="0" w:defUIPriority="99" w:defSemiHidden="0" w:defUnhideWhenUsed="0" w:defQFormat="0" w:count="375">
+    <w:lsdException w:name="Normal" w:uiPriority="0" w:qFormat="1"/>
+    <w:lsdException w:name="heading 1" w:uiPriority="9" w:qFormat="1"/>
+    <w:lsdException w:name="heading 2" w:semiHidden="1" w:uiPriority="9" w:unhideWhenUsed="1" w:qFormat="1"/>
+    <w:lsdException w:name="heading 3" w:semiHidden="1" w:uiPriority="9" w:unhideWhenUsed="1" w:qFormat="1"/>
+    <w:lsdException w:name="heading 4" w:semiHidden="1" w:uiPriority="9" w:unhideWhenUsed="1" w:qFormat="1"/>
+    <w:lsdException w:name="heading 5" w:semiHidden="1" w:uiPriority="9" w:unhideWhenUsed="1" w:qFormat="1"/>
+    <w:lsdException w:name="heading 6" w:semiHidden="1" w:uiPriority="9" w:unhideWhenUsed="1" w:qFormat="1"/>
+    <w:lsdException w:name="heading 7" w:semiHidden="1" w:uiPriority="9" w:unhideWhenUsed="1" w:qFormat="1"/>
+    <w:lsdException w:name="heading 8" w:semiHidden="1" w:uiPriority="9" w:unhideWhenUsed="1" w:qFormat="1"/>
+    <w:lsdException w:name="heading 9" w:semiHidden="1" w:uiPriority="9" w:unhideWhenUsed="1" w:qFormat="1"/>
+    <w:lsdException w:name="index 1" w:semiHidden="1" w:unhideWhenUsed="1"/>
+    <w:lsdException w:name="index 2" w:semiHidden="1" w:unhideWhenUsed="1"/>
+    <w:lsdException w:name="index 3" w:semiHidden="1" w:unhideWhenUsed="1"/>
+    <w:lsdException w:name="index 4" w:semiHidden="1" w:unhideWhenUsed="1"/>
+    <w:lsdException w:name="index 5" w:semiHidden="1" w:unhideWhenUsed="1"/>
+    <w:lsdException w:name="index 6" w:semiHidden="1" w:unhideWhenUsed="1"/>
+    <w:lsdException w:name="index 7" w:semiHidden="1" w:unhideWhenUsed="1"/>
+    <w:lsdException w:name="index 8" w:semiHidden="1" w:unhideWhenUsed="1"/>
+    <w:lsdException w:name="index 9" w:semiHidden="1" w:unhideWhenUsed="1"/>
+    <w:lsdException w:name="toc 1" w:semiHidden="1" w:uiPriority="39" w:unhideWhenUsed="1"/>
+    <w:lsdException w:name="toc 2" w:semiHidden="1" w:uiPriority="39" w:unhideWhenUsed="1"/>
+    <w:lsdException w:name="toc 3" w:semiHidden="1" w:uiPriority="39" w:unhideWhenUsed="1"/>
+    <w:lsdException w:name="toc 4" w:semiHidden="1" w:uiPriority="39" w:unhideWhenUsed="1"/>
+    <w:lsdException w:name="toc 5" w:semiHidden="1" w:uiPriority="39" w:unhideWhenUsed="1"/>
+    <w:lsdException w:name="toc 6" w:semiHidden="1" w:uiPriority="39" w:unhideWhenUsed="1"/>
+    <w:lsdException w:name="toc 7" w:semiHidden="1" w:uiPriority="39" w:unhideWhenUsed="1"/>
+    <w:lsdException w:name="toc 8" w:semiHidden="1" w:uiPriority="39" w:unhideWhenUsed="1"/>
+    <w:lsdException w:name="toc 9" w:semiHidden="1" w:uiPriority="39" w:unhideWhenUsed="1"/>
+    <w:lsdException w:name="Normal Indent" w:semiHidden="1" w:unhideWhenUsed="1"/>
+    <w:lsdException w:name="footnote text" w:semiHidden="1" w:unhideWhenUsed="1"/>
+    <w:lsdException w:name="annotation text" w:semiHidden="1" w:unhideWhenUsed="1"/>
+    <w:lsdException w:name="header" w:semiHidden="1" w:unhideWhenUsed="1"/>
+    <w:lsdException w:name="footer" w:semiHidden="1" w:unhideWhenUsed="1"/>
+    <w:lsdException w:name="index heading" w:semiHidden="1" w:unhideWhenUsed="1"/>
+    <w:lsdException w:name="caption" w:semiHidden="1" w:uiPriority="35" w:unhideWhenUsed="1" w:qFormat="1"/>
+    <w:lsdException w:name="table of figures" w:semiHidden="1" w:unhideWhenUsed="1"/>
+    <w:lsdException w:name="envelope address" w:semiHidden="1" w:unhideWhenUsed="1"/>
+    <w:lsdException w:name="envelope return" w:semiHidden="1" w:unhideWhenUsed="1"/>
+    <w:lsdException w:name="footnote reference" w:semiHidden="1" w:unhideWhenUsed="1"/>
+    <w:lsdException w:name="annotation reference" w:semiHidden="1" w:unhideWhenUsed="1"/>
+    <w:lsdException w:name="line number" w:semiHidden="1" w:unhideWhenUsed="1"/>
+    <w:lsdException w:name="page number" w:semiHidden="1" w:unhideWhenUsed="1"/>
+    <w:lsdException w:name="endnote reference" w:semiHidden="1" w:unhideWhenUsed="1"/>
+    <w:lsdException w:name="endnote text" w:semiHidden="1" w:unhideWhenUsed="1"/>
+    <w:lsdException w:name="table of authorities" w:semiHidden="1" w:unhideWhenUsed="1"/>
+    <w:lsdException w:name="macro" w:semiHidden="1" w:unhideWhenUsed="1"/>
+    <w:lsdException w:name="toa heading" w:semiHidden="1" w:unhideWhenUsed="1"/>
+    <w:lsdException w:name="List" w:semiHidden="1" w:unhideWhenUsed="1"/>
+    <w:lsdException w:name="List Bullet" w:semiHidden="1" w:unhideWhenUsed="1"/>
+    <w:lsdException w:name="List Number" w:semiHidden="1" w:unhideWhenUsed="1"/>
+    <w:lsdException w:name="List 2" w:semiHidden="1" w:unhideWhenUsed="1"/>
+    <w:lsdException w:name="List 3" w:semiHidden="1" w:unhideWhenUsed="1"/>
+    <w:lsdException w:name="List 4" w:semiHidden="1" w:unhideWhenUsed="1"/>
+    <w:lsdException w:name="List 5" w:semiHidden="1" w:unhideWhenUsed="1"/>
+    <w:lsdException w:name="List Bullet 2" w:semiHidden="1" w:unhideWhenUsed="1"/>
+    <w:lsdException w:name="List Bullet 3" w:semiHidden="1" w:unhideWhenUsed="1"/>
+    <w:lsdException w:name="List Bullet 4" w:semiHidden="1" w:unhideWhenUsed="1"/>
+    <w:lsdException w:name="List Bullet 5" w:semiHidden="1" w:unhideWhenUsed="1"/>
+    <w:lsdException w:name="List Number 2" w:semiHidden="1" w:unhideWhenUsed="1"/>
+    <w:lsdException w:name="List Number 3" w:semiHidden="1" w:unhideWhenUsed="1"/>
+    <w:lsdException w:name="List Number 4" w:semiHidden="1" w:unhideWhenUsed="1"/>
+    <w:lsdException w:name="List Number 5" w:semiHidden="1" w:unhideWhenUsed="1"/>
+    <w:lsdException w:name="Title" w:uiPriority="10" w:qFormat="1"/>
+    <w:lsdException w:name="Closing" w:semiHidden="1" w:unhideWhenUsed="1"/>
+    <w:lsdException w:name="Signature" w:semiHidden="1" w:unhideWhenUsed="1"/>
+    <w:lsdException w:name="Default Paragraph Font" w:semiHidden="1" w:uiPriority="1" w:unhideWhenUsed="1"/>
+    <w:lsdException w:name="Body Text" w:semiHidden="1" w:unhideWhenUsed="1"/>
+    <w:lsdException w:name="Body Text Indent" w:semiHidden="1" w:unhideWhenUsed="1"/>
+    <w:lsdException w:name="List Continue" w:semiHidden="1" w:unhideWhenUsed="1"/>
+    <w:lsdException w:name="List Continue 2" w:semiHidden="1" w:unhideWhenUsed="1"/>
+    <w:lsdException w:name="List Continue 3" w:semiHidden="1" w:unhideWhenUsed="1"/>
+    <w:lsdException w:name="List Continue 4" w:semiHidden="1" w:unhideWhenUsed="1"/>
+    <w:lsdException w:name="List Continue 5" w:semiHidden="1" w:unhideWhenUsed="1"/>
+    <w:lsdException w:name="Message Header" w:semiHidden="1" w:unhideWhenUsed="1"/>
+    <w:lsdException w:name="Subtitle" w:uiPriority="11" w:qFormat="1"/>
+    <w:lsdException w:name="Salutation" w:semiHidden="1" w:unhideWhenUsed="1"/>
+    <w:lsdException w:name="Date" w:semiHidden="1" w:unhideWhenUsed="1"/>
+    <w:lsdException w:name="Body Text First Indent" w:semiHidden="1" w:unhideWhenUsed="1"/>
+    <w:lsdException w:name="Body Text First Indent 2" w:semiHidden="1" w:unhideWhenUsed="1"/>
+    <w:lsdException w:name="Note Heading" w:semiHidden="1" w:unhideWhenUsed="1"/>
+    <w:lsdException w:name="Body Text 2" w:semiHidden="1" w:unhideWhenUsed="1"/>
+    <w:lsdException w:name="Body Text 3" w:semiHidden="1" w:unhideWhenUsed="1"/>
+    <w:lsdException w:name="Body Text Indent 2" w:semiHidden="1" w:unhideWhenUsed="1"/>
+    <w:lsdException w:name="Body Text Indent 3" w:semiHidden="1" w:unhideWhenUsed="1"/>
+    <w:lsdException w:name="Block Text" w:semiHidden="1" w:unhideWhenUsed="1"/>
+    <w:lsdException w:name="Hyperlink" w:semiHidden="1" w:unhideWhenUsed="1"/>
+    <w:lsdException w:name="FollowedHyperlink" w:semiHidden="1" w:unhideWhenUsed="1"/>
+    <w:lsdException w:name="Strong" w:uiPriority="22" w:qFormat="1"/>
+    <w:lsdException w:name="Emphasis" w:uiPriority="20" w:qFormat="1"/>
+    <w:lsdException w:name="Document Map" w:semiHidden="1" w:unhideWhenUsed="1"/>
+    <w:lsdException w:name="Plain Text" w:semiHidden="1" w:unhideWhenUsed="1"/>
+    <w:lsdException w:name="E-mail Signature" w:semiHidden="1" w:unhideWhenUsed="1"/>
+    <w:lsdException w:name="HTML Top of Form" w:semiHidden="1" w:unhideWhenUsed="1"/>
+    <w:lsdException w:name="HTML Bottom of Form" w:semiHidden="1" w:unhideWhenUsed="1"/>
+    <w:lsdException w:name="Normal (Web)" w:semiHidden="1" w:unhideWhenUsed="1"/>
+    <w:lsdException w:name="HTML Acronym" w:semiHidden="1" w:unhideWhenUsed="1"/>
+    <w:lsdException w:name="HTML Address" w:semiHidden="1" w:unhideWhenUsed="1"/>
+    <w:lsdException w:name="HTML Cite" w:semiHidden="1" w:unhideWhenUsed="1"/>
+    <w:lsdException w:name="HTML Code" w:semiHidden="1" w:unhideWhenUsed="1"/>
+    <w:lsdException w:name="HTML Definition" w:semiHidden="1" w:unhideWhenUsed="1"/>
+    <w:lsdException w:name="HTML Keyboard" w:semiHidden="1" w:unhideWhenUsed="1"/>
+    <w:lsdException w:name="HTML Preformatted" w:semiHidden="1" w:unhideWhenUsed="1"/>
+    <w:lsdException w:name="HTML Sample" w:semiHidden="1" w:unhideWhenUsed="1"/>
+    <w:lsdException w:name="HTML Typewriter" w:semiHidden="1" w:unhideWhenUsed="1"/>
+    <w:lsdException w:name="HTML Variable" w:semiHidden="1" w:unhideWhenUsed="1"/>
+    <w:lsdException w:name="Normal Table" w:semiHidden="1" w:unhideWhenUsed="1"/>
+    <w:lsdException w:name="annotation subject" w:semiHidden="1" w:unhideWhenUsed="1"/>
+    <w:lsdException w:name="No List" w:semiHidden="1" w:unhideWhenUsed="1"/>
+    <w:lsdException w:name="Outline List 1" w:semiHidden="1" w:unhideWhenUsed="1"/>
+    <w:lsdException w:name="Outline List 2" w:semiHidden="1" w:unhideWhenUsed="1"/>
+    <w:lsdException w:name="Outline List 3" w:semiHidden="1" w:unhideWhenUsed="1"/>
+    <w:lsdException w:name="Table Simple 1" w:semiHidden="1" w:unhideWhenUsed="1"/>
+    <w:lsdException w:name="Table Simple 2" w:semiHidden="1" w:unhideWhenUsed="1"/>
+    <w:lsdException w:name="Table Simple 3" w:semiHidden="1" w:unhideWhenUsed="1"/>
+    <w:lsdException w:name="Table Classic 1" w:semiHidden="1" w:unhideWhenUsed="1"/>
+    <w:lsdException w:name="Table Classic 2" w:semiHidden="1" w:unhideWhenUsed="1"/>
+    <w:lsdException w:name="Table Classic 3" w:semiHidden="1" w:unhideWhenUsed="1"/>
+    <w:lsdException w:name="Table Classic 4" w:semiHidden="1" w:unhideWhenUsed="1"/>
+    <w:lsdException w:name="Table Colorful 1" w:semiHidden="1" w:unhideWhenUsed="1"/>
+    <w:lsdException w:name="Table Colorful 2" w:semiHidden="1" w:unhideWhenUsed="1"/>
+    <w:lsdException w:name="Table Colorful 3" w:semiHidden="1" w:unhideWhenUsed="1"/>
+    <w:lsdException w:name="Table Columns 1" w:semiHidden="1" w:unhideWhenUsed="1"/>
+    <w:lsdException w:name="Table Columns 2" w:semiHidden="1" w:unhideWhenUsed="1"/>
+    <w:lsdException w:name="Table Columns 3" w:semiHidden="1" w:unhideWhenUsed="1"/>
+    <w:lsdException w:name="Table Columns 4" w:semiHidden="1" w:unhideWhenUsed="1"/>
+    <w:lsdException w:name="Table Columns 5" w:semiHidden="1" w:unhideWhenUsed="1"/>
+    <w:lsdException w:name="Table Grid 1" w:semiHidden="1" w:unhideWhenUsed="1"/>
+    <w:lsdException w:name="Table Grid 2" w:semiHidden="1" w:unhideWhenUsed="1"/>
+    <w:lsdException w:name="Table Grid 3" w:semiHidden="1" w:unhideWhenUsed="1"/>
+    <w:lsdException w:name="Table Grid 4" w:semiHidden="1" w:unhideWhenUsed="1"/>
+    <w:lsdException w:name="Table Grid 5" w:semiHidden="1" w:unhideWhenUsed="1"/>
+    <w:lsdException w:name="Table Grid 6" w:semiHidden="1" w:unhideWhenUsed="1"/>
+    <w:lsdException w:name="Table Grid 7" w:semiHidden="1" w:unhideWhenUsed="1"/>
+    <w:lsdException w:name="Table Grid 8" w:semiHidden="1" w:unhideWhenUsed="1"/>
+    <w:lsdException w:name="Table List 1" w:semiHidden="1" w:unhideWhenUsed="1"/>
+    <w:lsdException w:name="Table List 2" w:semiHidden="1" w:unhideWhenUsed="1"/>
+    <w:lsdException w:name="Table List 3" w:semiHidden="1" w:unhideWhenUsed="1"/>
+    <w:lsdException w:name="Table List 4" w:semiHidden="1" w:unhideWhenUsed="1"/>
+    <w:lsdException w:name="Table List 5" w:semiHidden="1" w:unhideWhenUsed="1"/>
+    <w:lsdException w:name="Table List 6" w:semiHidden="1" w:unhideWhenUsed="1"/>
+    <w:lsdException w:name="Table List 7" w:semiHidden="1" w:unhideWhenUsed="1"/>
+    <w:lsdException w:name="Table List 8" w:semiHidden="1" w:unhideWhenUsed="1"/>
+    <w:lsdException w:name="Table 3D effects 1" w:semiHidden="1" w:unhideWhenUsed="1"/>
+    <w:lsdException w:name="Table 3D effects 2" w:semiHidden="1" w:unhideWhenUsed="1"/>
+    <w:lsdException w:name="Table 3D effects 3" w:semiHidden="1" w:unhideWhenUsed="1"/>
+    <w:lsdException w:name="Table Contemporary" w:semiHidden="1" w:unhideWhenUsed="1"/>
+    <w:lsdException w:name="Table Elegant" w:semiHidden="1" w:unhideWhenUsed="1"/>
+    <w:lsdException w:name="Table Professional" w:semiHidden="1" w:unhideWhenUsed="1"/>
+    <w:lsdException w:name="Table Subtle 1" w:semiHidden="1" w:unhideWhenUsed="1"/>
+    <w:lsdException w:name="Table Subtle 2" w:semiHidden="1" w:unhideWhenUsed="1"/>
+    <w:lsdException w:name="Table Web 1" w:semiHidden="1" w:unhideWhenUsed="1"/>
+    <w:lsdException w:name="Table Web 2" w:semiHidden="1" w:unhideWhenUsed="1"/>
+    <w:lsdException w:name="Table Web 3" w:semiHidden="1" w:unhideWhenUsed="1"/>
+    <w:lsdException w:name="Balloon Text" w:semiHidden="1" w:unhideWhenUsed="1"/>
+    <w:lsdException w:name="Table Grid" w:semiHidden="1" w:uiPriority="59" w:unhideWhenUsed="1"/>
+    <w:lsdException w:name="Table Theme" w:semiHidden="1" w:unhideWhenUsed="1"/>
+    <w:lsdException w:name="Placeholder Text" w:semiHidden="1"/>
+    <w:lsdException w:name="No Spacing" w:uiPriority="1" w:qFormat="1"/>
+    <w:lsdException w:name="Light Shading" w:uiPriority="60"/>
+    <w:lsdException w:name="Light List" w:uiPriority="61"/>
+    <w:lsdException w:name="Light Grid" w:uiPriority="62"/>
+    <w:lsdException w:name="Medium Shading 1" w:uiPriority="63"/>
+    <w:lsdException w:name="Medium Shading 2" w:uiPriority="64"/>
+    <w:lsdException w:name="Medium List 1" w:uiPriority="65"/>
+    <w:lsdException w:name="Medium List 2" w:uiPriority="66"/>
+    <w:lsdException w:name="Medium Grid 1" w:uiPriority="67"/>
+    <w:lsdException w:name="Medium Grid 2" w:uiPriority="68"/>
+    <w:lsdException w:name="Medium Grid 3" w:uiPriority="69"/>
+    <w:lsdException w:name="Dark List" w:uiPriority="70"/>
+    <w:lsdException w:name="Colorful Shading" w:uiPriority="71"/>
+    <w:lsdException w:name="Colorful List" w:uiPriority="72"/>
+    <w:lsdException w:name="Colorful Grid" w:uiPriority="73"/>
+    <w:lsdException w:name="Light Shading Accent 1" w:uiPriority="60"/>
+    <w:lsdException w:name="Light List Accent 1" w:uiPriority="61"/>
+    <w:lsdException w:name="Light Grid Accent 1" w:uiPriority="62"/>
+    <w:lsdException w:name="Medium Shading 1 Accent 1" w:uiPriority="63"/>
+    <w:lsdException w:name="Medium Shading 2 Accent 1" w:uiPriority="64"/>
+    <w:lsdException w:name="Medium List 1 Accent 1" w:uiPriority="65"/>
+    <w:lsdException w:name="Revision" w:semiHidden="1"/>
+    <w:lsdException w:name="List Paragraph" w:uiPriority="34" w:qFormat="1"/>
+    <w:lsdException w:name="Quote" w:uiPriority="29" w:qFormat="1"/>
+    <w:lsdException w:name="Intense Quote" w:uiPriority="30" w:qFormat="1"/>
+    <w:lsdException w:name="Medium List 2 Accent 1" w:uiPriority="66"/>
+    <w:lsdException w:name="Medium Grid 1 Accent 1" w:uiPriority="67"/>
+    <w:lsdException w:name="Medium Grid 2 Accent 1" w:uiPriority="68"/>
+    <w:lsdException w:name="Medium Grid 3 Accent 1" w:uiPriority="69"/>
+    <w:lsdException w:name="Dark List Accent 1" w:uiPriority="70"/>
+    <w:lsdException w:name="Colorful Shading Accent 1" w:uiPriority="71"/>
+    <w:lsdException w:name="Colorful List Accent 1" w:uiPriority="72"/>
+    <w:lsdException w:name="Colorful Grid Accent 1" w:uiPriority="73"/>
+    <w:lsdException w:name="Light Shading Accent 2" w:uiPriority="60"/>
+    <w:lsdException w:name="Light List Accent 2" w:uiPriority="61"/>
+    <w:lsdException w:name="Light Grid Accent 2" w:uiPriority="62"/>
+    <w:lsdException w:name="Medium Shading 1 Accent 2" w:uiPriority="63"/>
+    <w:lsdException w:name="Medium Shading 2 Accent 2" w:uiPriority="64"/>
+    <w:lsdException w:name="Medium List 1 Accent 2" w:uiPriority="65"/>
+    <w:lsdException w:name="Medium List 2 Accent 2" w:uiPriority="66"/>
+    <w:lsdException w:name="Medium Grid 1 Accent 2" w:uiPriority="67"/>
+    <w:lsdException w:name="Medium Grid 2 Accent 2" w:uiPriority="68"/>
+    <w:lsdException w:name="Medium Grid 3 Accent 2" w:uiPriority="69"/>
+    <w:lsdException w:name="Dark List Accent 2" w:uiPriority="70"/>
+    <w:lsdException w:name="Colorful Shading Accent 2" w:uiPriority="71"/>
+    <w:lsdException w:name="Colorful List Accent 2" w:uiPriority="72"/>
+    <w:lsdException w:name="Colorful Grid Accent 2" w:uiPriority="73"/>
+    <w:lsdException w:name="Light Shading Accent 3" w:uiPriority="60"/>
+    <w:lsdException w:name="Light List Accent 3" w:uiPriority="61"/>
+    <w:lsdException w:name="Light Grid Accent 3" w:uiPriority="62"/>
+    <w:lsdException w:name="Medium Shading 1 Accent 3" w:uiPriority="63"/>
+    <w:lsdException w:name="Medium Shading 2 Accent 3" w:uiPriority="64"/>
+    <w:lsdException w:name="Medium List 1 Accent 3" w:uiPriority="65"/>
+    <w:lsdException w:name="Medium List 2 Accent 3" w:uiPriority="66"/>
+    <w:lsdException w:name="Medium Grid 1 Accent 3" w:uiPriority="67"/>
+    <w:lsdException w:name="Medium Grid 2 Accent 3" w:uiPriority="68"/>
+    <w:lsdException w:name="Medium Grid 3 Accent 3" w:uiPriority="69"/>
+    <w:lsdException w:name="Dark List Accent 3" w:uiPriority="70"/>
+    <w:lsdException w:name="Colorful Shading Accent 3" w:uiPriority="71"/>
+    <w:lsdException w:name="Colorful List Accent 3" w:uiPriority="72"/>
+    <w:lsdException w:name="Colorful Grid Accent 3" w:uiPriority="73"/>
+    <w:lsdException w:name="Light Shading Accent 4" w:uiPriority="60"/>
+    <w:lsdException w:name="Light List Accent 4" w:uiPriority="61"/>
+    <w:lsdException w:name="Light Grid Accent 4" w:uiPriority="62"/>
+    <w:lsdException w:name="Medium Shading 1 Accent 4" w:uiPriority="63"/>
+    <w:lsdException w:name="Medium Shading 2 Accent 4" w:uiPriority="64"/>
+    <w:lsdException w:name="Medium List 1 Accent 4" w:uiPriority="65"/>
+    <w:lsdException w:name="Medium List 2 Accent 4" w:uiPriority="66"/>
+    <w:lsdException w:name="Medium Grid 1 Accent 4" w:uiPriority="67"/>
+    <w:lsdException w:name="Medium Grid 2 Accent 4" w:uiPriority="68"/>
+    <w:lsdException w:name="Medium Grid 3 Accent 4" w:uiPriority="69"/>
+    <w:lsdException w:name="Dark List Accent 4" w:uiPriority="70"/>
+    <w:lsdException w:name="Colorful Shading Accent 4" w:uiPriority="71"/>
+    <w:lsdException w:name="Colorful List Accent 4" w:uiPriority="72"/>
+    <w:lsdException w:name="Colorful Grid Accent 4" w:uiPriority="73"/>
+    <w:lsdException w:name="Light Shading Accent 5" w:uiPriority="60"/>
+    <w:lsdException w:name="Light List Accent 5" w:uiPriority="61"/>
+    <w:lsdException w:name="Light Grid Accent 5" w:uiPriority="62"/>
+    <w:lsdException w:name="Medium Shading 1 Accent 5" w:uiPriority="63"/>
+    <w:lsdException w:name="Medium Shading 2 Accent 5" w:uiPriority="64"/>
+    <w:lsdException w:name="Medium List 1 Accent 5" w:uiPriority="65"/>
+    <w:lsdException w:name="Medium List 2 Accent 5" w:uiPriority="66"/>
+    <w:lsdException w:name="Medium Grid 1 Accent 5" w:uiPriority="67"/>
+    <w:lsdException w:name="Medium Grid 2 Accent 5" w:uiPriority="68"/>
+    <w:lsdException w:name="Medium Grid 3 Accent 5" w:uiPriority="69"/>
+    <w:lsdException w:name="Dark List Accent 5" w:uiPriority="70"/>
+    <w:lsdException w:name="Colorful Shading Accent 5" w:uiPriority="71"/>
+    <w:lsdException w:name="Colorful List Accent 5" w:uiPriority="72"/>
+    <w:lsdException w:name="Colorful Grid Accent 5" w:uiPriority="73"/>
+    <w:lsdException w:name="Light Shading Accent 6" w:uiPriority="60"/>
+    <w:lsdException w:name="Light List Accent 6" w:uiPriority="61"/>
+    <w:lsdException w:name="Light Grid Accent 6" w:uiPriority="62"/>
+    <w:lsdException w:name="Medium Shading 1 Accent 6" w:uiPriority="63"/>
+    <w:lsdException w:name="Medium Shading 2 Accent 6" w:uiPriority="64"/>
+    <w:lsdException w:name="Medium List 1 Accent 6" w:uiPriority="65"/>
+    <w:lsdException w:name="Medium List 2 Accent 6" w:uiPriority="66"/>
+    <w:lsdException w:name="Medium Grid 1 Accent 6" w:uiPriority="67"/>
+    <w:lsdException w:name="Medium Grid 2 Accent 6" w:uiPriority="68"/>
+    <w:lsdException w:name="Medium Grid 3 Accent 6" w:uiPriority="69"/>
+    <w:lsdException w:name="Dark List Accent 6" w:uiPriority="70"/>
+    <w:lsdException w:name="Colorful Shading Accent 6" w:uiPriority="71"/>
+    <w:lsdException w:name="Colorful List Accent 6" w:uiPriority="72"/>
+    <w:lsdException w:name="Colorful Grid Accent 6" w:uiPriority="73"/>
+    <w:lsdException w:name="Subtle Emphasis" w:uiPriority="19" w:qFormat="1"/>
+    <w:lsdException w:name="Intense Emphasis" w:uiPriority="21" w:qFormat="1"/>
+    <w:lsdException w:name="Subtle Reference" w:uiPriority="31" w:qFormat="1"/>
+    <w:lsdException w:name="Intense Reference" w:uiPriority="32" w:qFormat="1"/>
+    <w:lsdException w:name="Book Title" w:uiPriority="33" w:qFormat="1"/>
+    <w:lsdException w:name="Bibliography" w:semiHidden="1" w:uiPriority="37" w:unhideWhenUsed="1"/>
+    <w:lsdException w:name="TOC Heading" w:semiHidden="1" w:uiPriority="39" w:unhideWhenUsed="1" w:qFormat="1"/>
+    <w:lsdException w:name="Plain Table 1" w:uiPriority="41"/>
+    <w:lsdException w:name="Plain Table 2" w:uiPriority="42"/>
+    <w:lsdException w:name="Plain Table 3" w:uiPriority="43"/>
+    <w:lsdException w:name="Plain Table 4" w:uiPriority="44"/>
+    <w:lsdException w:name="Plain Table 5" w:uiPriority="45"/>
+    <w:lsdException w:name="Grid Table Light" w:uiPriority="40"/>
+    <w:lsdException w:name="Grid Table 1 Light" w:uiPriority="46"/>
+    <w:lsdException w:name="Grid Table 2" w:uiPriority="47"/>
+    <w:lsdException w:name="Grid Table 3" w:uiPriority="48"/>
+    <w:lsdException w:name="Grid Table 4" w:uiPriority="49"/>
+    <w:lsdException w:name="Grid Table 5 Dark" w:uiPriority="50"/>
+    <w:lsdException w:name="Grid Table 6 Colorful" w:uiPriority="51"/>
+    <w:lsdException w:name="Grid Table 7 Colorful" w:uiPriority="52"/>
+    <w:lsdException w:name="Grid Table 1 Light Accent 1" w:uiPriority="46"/>
+    <w:lsdException w:name="Grid Table 2 Accent 1" w:uiPriority="47"/>
+    <w:lsdException w:name="Grid Table 3 Accent 1" w:uiPriority="48"/>
+    <w:lsdException w:name="Grid Table 4 Accent 1" w:uiPriority="49"/>
+    <w:lsdException w:name="Grid Table 5 Dark Accent 1" w:uiPriority="50"/>
+    <w:lsdException w:name="Grid Table 6 Colorful Accent 1" w:uiPriority="51"/>
+    <w:lsdException w:name="Grid Table 7 Colorful Accent 1" w:uiPriority="52"/>
+    <w:lsdException w:name="Grid Table 1 Light Accent 2" w:uiPriority="46"/>
+    <w:lsdException w:name="Grid Table 2 Accent 2" w:uiPriority="47"/>
+    <w:lsdException w:name="Grid Table 3 Accent 2" w:uiPriority="48"/>
+    <w:lsdException w:name="Grid Table 4 Accent 2" w:uiPriority="49"/>
+    <w:lsdException w:name="Grid Table 5 Dark Accent 2" w:uiPriority="50"/>
+    <w:lsdException w:name="Grid Table 6 Colorful Accent 2" w:uiPriority="51"/>
+    <w:lsdException w:name="Grid Table 7 Colorful Accent 2" w:uiPriority="52"/>
+    <w:lsdException w:name="Grid Table 1 Light Accent 3" w:uiPriority="46"/>
+    <w:lsdException w:name="Grid Table 2 Accent 3" w:uiPriority="47"/>
+    <w:lsdException w:name="Grid Table 3 Accent 3" w:uiPriority="48"/>
+    <w:lsdException w:name="Grid Table 4 Accent 3" w:uiPriority="49"/>
+    <w:lsdException w:name="Grid Table 5 Dark Accent 3" w:uiPriority="50"/>
+    <w:lsdException w:name="Grid Table 6 Colorful Accent 3" w:uiPriority="51"/>
+    <w:lsdException w:name="Grid Table 7 Colorful Accent 3" w:uiPriority="52"/>
+    <w:lsdException w:name="Grid Table 1 Light Accent 4" w:uiPriority="46"/>
+    <w:lsdException w:name="Grid Table 2 Accent 4" w:uiPriority="47"/>
+    <w:lsdException w:name="Grid Table 3 Accent 4" w:uiPriority="48"/>
+    <w:lsdException w:name="Grid Table 4 Accent 4" w:uiPriority="49"/>
+    <w:lsdException w:name="Grid Table 5 Dark Accent 4" w:uiPriority="50"/>
+    <w:lsdException w:name="Grid Table 6 Colorful Accent 4" w:uiPriority="51"/>
+    <w:lsdException w:name="Grid Table 7 Colorful Accent 4" w:uiPriority="52"/>
+    <w:lsdException w:name="Grid Table 1 Light Accent 5" w:uiPriority="46"/>
+    <w:lsdException w:name="Grid Table 2 Accent 5" w:uiPriority="47"/>
+    <w:lsdException w:name="Grid Table 3 Accent 5" w:uiPriority="48"/>
+    <w:lsdException w:name="Grid Table 4 Accent 5" w:uiPriority="49"/>
+    <w:lsdException w:name="Grid Table 5 Dark Accent 5" w:uiPriority="50"/>
+    <w:lsdException w:name="Grid Table 6 Colorful Accent 5" w:uiPriority="51"/>
+    <w:lsdException w:name="Grid Table 7 Colorful Accent 5" w:uiPriority="52"/>
+    <w:lsdException w:name="Grid Table 1 Light Accent 6" w:uiPriority="46"/>
+    <w:lsdException w:name="Grid Table 2 Accent 6" w:uiPriority="47"/>
+    <w:lsdException w:name="Grid Table 3 Accent 6" w:uiPriority="48"/>
+    <w:lsdException w:name="Grid Table 4 Accent 6" w:uiPriority="49"/>
+    <w:lsdException w:name="Grid Table 5 Dark Accent 6" w:uiPriority="50"/>
+    <w:lsdException w:name="Grid Table 6 Colorful Accent 6" w:uiPriority="51"/>
+    <w:lsdException w:name="Grid Table 7 Colorful Accent 6" w:uiPriority="52"/>
+    <w:lsdException w:name="List Table 1 Light" w:uiPriority="46"/>
+    <w:lsdException w:name="List Table 2" w:uiPriority="47"/>
+    <w:lsdException w:name="List Table 3" w:uiPriority="48"/>
+    <w:lsdException w:name="List Table 4" w:uiPriority="49"/>
+    <w:lsdException w:name="List Table 5 Dark" w:uiPriority="50"/>
+    <w:lsdException w:name="List Table 6 Colorful" w:uiPriority="51"/>
+    <w:lsdException w:name="List Table 7 Colorful" w:uiPriority="52"/>
+    <w:lsdException w:name="List Table 1 Light Accent 1" w:uiPriority="46"/>
+    <w:lsdException w:name="List Table 2 Accent 1" w:uiPriority="47"/>
+    <w:lsdException w:name="List Table 3 Accent 1" w:uiPriority="48"/>
+    <w:lsdException w:name="List Table 4 Accent 1" w:uiPriority="49"/>
+    <w:lsdException w:name="List Table 5 Dark Accent 1" w:uiPriority="50"/>
+    <w:lsdException w:name="List Table 6 Colorful Accent 1" w:uiPriority="51"/>
+    <w:lsdException w:name="List Table 7 Colorful Accent 1" w:uiPriority="52"/>
+    <w:lsdException w:name="List Table 1 Light Accent 2" w:uiPriority="46"/>
+    <w:lsdException w:name="List Table 2 Accent 2" w:uiPriority="47"/>
+    <w:lsdException w:name="List Table 3 Accent 2" w:uiPriority="48"/>
+    <w:lsdException w:name="List Table 4 Accent 2" w:uiPriority="49"/>
+    <w:lsdException w:name="List Table 5 Dark Accent 2" w:uiPriority="50"/>
+    <w:lsdException w:name="List Table 6 Colorful Accent 2" w:uiPriority="51"/>
+    <w:lsdException w:name="List Table 7 Colorful Accent 2" w:uiPriority="52"/>
+    <w:lsdException w:name="List Table 1 Light Accent 3" w:uiPriority="46"/>
+    <w:lsdException w:name="List Table 2 Accent 3" w:uiPriority="47"/>
+    <w:lsdException w:name="List Table 3 Accent 3" w:uiPriority="48"/>
+    <w:lsdException w:name="List Table 4 Accent 3" w:uiPriority="49"/>
+    <w:lsdException w:name="List Table 5 Dark Accent 3" w:uiPriority="50"/>
+    <w:lsdException w:name="List Table 6 Colorful Accent 3" w:uiPriority="51"/>
+    <w:lsdException w:name="List Table 7 Colorful Accent 3" w:uiPriority="52"/>
+    <w:lsdException w:name="List Table 1 Light Accent 4" w:uiPriority="46"/>
+    <w:lsdException w:name="List Table 2 Accent 4" w:uiPriority="47"/>
+    <w:lsdException w:name="List Table 3 Accent 4" w:uiPriority="48"/>
+    <w:lsdException w:name="List Table 4 Accent 4" w:uiPriority="49"/>
+    <w:lsdException w:name="List Table 5 Dark Accent 4" w:uiPriority="50"/>
+    <w:lsdException w:name="List Table 6 Colorful Accent 4" w:uiPriority="51"/>
+    <w:lsdException w:name="List Table 7 Colorful Accent 4" w:uiPriority="52"/>
+    <w:lsdException w:name="List Table 1 Light Accent 5" w:uiPriority="46"/>
+    <w:lsdException w:name="List Table 2 Accent 5" w:uiPriority="47"/>
+    <w:lsdException w:name="List Table 3 Accent 5" w:uiPriority="48"/>
+    <w:lsdException w:name="List Table 4 Accent 5" w:uiPriority="49"/>
+    <w:lsdException w:name="List Table 5 Dark Accent 5" w:uiPriority="50"/>
+    <w:lsdException w:name="List Table 6 Colorful Accent 5" w:uiPriority="51"/>
+    <w:lsdException w:name="List Table 7 Colorful Accent 5" w:uiPriority="52"/>
+    <w:lsdException w:name="List Table 1 Light Accent 6" w:uiPriority="46"/>
+    <w:lsdException w:name="List Table 2 Accent 6" w:uiPriority="47"/>
+    <w:lsdException w:name="List Table 3 Accent 6" w:uiPriority="48"/>
+    <w:lsdException w:name="List Table 4 Accent 6" w:uiPriority="49"/>
+    <w:lsdException w:name="List Table 5 Dark Accent 6" w:uiPriority="50"/>
+    <w:lsdException w:name="List Table 6 Colorful Accent 6" w:uiPriority="51"/>
+    <w:lsdException w:name="List Table 7 Colorful Accent 6" w:uiPriority="52"/>
+    <w:lsdException w:name="Mention" w:semiHidden="1" w:unhideWhenUsed="1"/>
+    <w:lsdException w:name="Smart Hyperlink" w:semiHidden="1" w:unhideWhenUsed="1"/>
+    <w:lsdException w:name="Hashtag" w:semiHidden="1" w:unhideWhenUsed="1"/>
+    <w:lsdException w:name="Unresolved Mention" w:semiHidden="1" w:unhideWhenUsed="1"/>
   </w:latentStyles>
   <w:style w:type="paragraph" w:default="1" w:styleId="Normal">
     <w:name w:val="Normal"/>

--- a/Homework 9/HW9 Writeup.docx
+++ b/Homework 9/HW9 Writeup.docx
@@ -1,7 +1,103 @@
 
 <file path=word/document.xml><?xml version="1.0" encoding="utf-8"?>
-<w:document xmlns:wpc="http://schemas.microsoft.com/office/word/2010/wordprocessingCanvas" xmlns:cx="http://schemas.microsoft.com/office/drawing/2014/chartex" xmlns:cx1="http://schemas.microsoft.com/office/drawing/2015/9/8/chartex" xmlns:cx2="http://schemas.microsoft.com/office/drawing/2015/10/21/chartex" xmlns:cx3="http://schemas.microsoft.com/office/drawing/2016/5/9/chartex" xmlns:cx4="http://schemas.microsoft.com/office/drawing/2016/5/10/chartex" xmlns:cx5="http://schemas.microsoft.com/office/drawing/2016/5/11/chartex" xmlns:cx6="http://schemas.microsoft.com/office/drawing/2016/5/12/chartex" xmlns:cx7="http://schemas.microsoft.com/office/drawing/2016/5/13/chartex" xmlns:cx8="http://schemas.microsoft.com/office/drawing/2016/5/14/chartex" xmlns:mc="http://schemas.openxmlformats.org/markup-compatibility/2006" xmlns:aink="http://schemas.microsoft.com/office/drawing/2016/ink" xmlns:am3d="http://schemas.microsoft.com/office/drawing/2017/model3d" xmlns:o="urn:schemas-microsoft-com:office:office" xmlns:r="http://schemas.openxmlformats.org/officeDocument/2006/relationships" xmlns:m="http://schemas.openxmlformats.org/officeDocument/2006/math" xmlns:v="urn:schemas-microsoft-com:vml" xmlns:wp14="http://schemas.microsoft.com/office/word/2010/wordprocessingDrawing" xmlns:wp="http://schemas.openxmlformats.org/drawingml/2006/wordprocessingDrawing" xmlns:w10="urn:schemas-microsoft-com:office:word" xmlns:w="http://schemas.openxmlformats.org/wordprocessingml/2006/main" xmlns:w14="http://schemas.microsoft.com/office/word/2010/wordml" xmlns:w15="http://schemas.microsoft.com/office/word/2012/wordml" xmlns:w16cid="http://schemas.microsoft.com/office/word/2016/wordml/cid" xmlns:w16se="http://schemas.microsoft.com/office/word/2015/wordml/symex" xmlns:wpg="http://schemas.microsoft.com/office/word/2010/wordprocessingGroup" xmlns:wpi="http://schemas.microsoft.com/office/word/2010/wordprocessingInk" xmlns:wne="http://schemas.microsoft.com/office/word/2006/wordml" xmlns:wps="http://schemas.microsoft.com/office/word/2010/wordprocessingShape" mc:Ignorable="w14 w15 w16se w16cid wp14">
+<w:document xmlns:wpc="http://schemas.microsoft.com/office/word/2010/wordprocessingCanvas" xmlns:mc="http://schemas.openxmlformats.org/markup-compatibility/2006" xmlns:o="urn:schemas-microsoft-com:office:office" xmlns:r="http://schemas.openxmlformats.org/officeDocument/2006/relationships" xmlns:m="http://schemas.openxmlformats.org/officeDocument/2006/math" xmlns:v="urn:schemas-microsoft-com:vml" xmlns:wp14="http://schemas.microsoft.com/office/word/2010/wordprocessingDrawing" xmlns:wp="http://schemas.openxmlformats.org/drawingml/2006/wordprocessingDrawing" xmlns:w10="urn:schemas-microsoft-com:office:word" xmlns:w="http://schemas.openxmlformats.org/wordprocessingml/2006/main" xmlns:w14="http://schemas.microsoft.com/office/word/2010/wordml" xmlns:wpg="http://schemas.microsoft.com/office/word/2010/wordprocessingGroup" xmlns:wpi="http://schemas.microsoft.com/office/word/2010/wordprocessingInk" xmlns:wne="http://schemas.microsoft.com/office/word/2006/wordml" xmlns:wps="http://schemas.microsoft.com/office/word/2010/wordprocessingShape" mc:Ignorable="w14 wp14">
   <w:body>
+    <w:p>
+      <w:pPr>
+        <w:autoSpaceDE w:val="0"/>
+        <w:autoSpaceDN w:val="0"/>
+        <w:adjustRightInd w:val="0"/>
+        <w:spacing w:after="0" w:line="240" w:lineRule="auto"/>
+        <w:rPr>
+          <w:rFonts w:cs="Calibri-Bold"/>
+          <w:b/>
+          <w:bCs/>
+        </w:rPr>
+      </w:pPr>
+      <w:r>
+        <w:rPr>
+          <w:rFonts w:cs="Calibri-Bold"/>
+          <w:b/>
+          <w:bCs/>
+        </w:rPr>
+        <w:t>Bryson Cook</w:t>
+      </w:r>
+    </w:p>
+    <w:p>
+      <w:pPr>
+        <w:autoSpaceDE w:val="0"/>
+        <w:autoSpaceDN w:val="0"/>
+        <w:adjustRightInd w:val="0"/>
+        <w:spacing w:after="0" w:line="240" w:lineRule="auto"/>
+        <w:rPr>
+          <w:rFonts w:cs="Calibri-Bold"/>
+          <w:b/>
+          <w:bCs/>
+        </w:rPr>
+      </w:pPr>
+      <w:r>
+        <w:rPr>
+          <w:rFonts w:cs="Calibri-Bold"/>
+          <w:b/>
+          <w:bCs/>
+        </w:rPr>
+        <w:t xml:space="preserve">ISYE6501, </w:t>
+      </w:r>
+      <w:proofErr w:type="gramStart"/>
+      <w:r>
+        <w:rPr>
+          <w:rFonts w:cs="Calibri-Bold"/>
+          <w:b/>
+          <w:bCs/>
+        </w:rPr>
+        <w:t>Spring</w:t>
+      </w:r>
+      <w:proofErr w:type="gramEnd"/>
+      <w:r>
+        <w:rPr>
+          <w:rFonts w:cs="Calibri-Bold"/>
+          <w:b/>
+          <w:bCs/>
+        </w:rPr>
+        <w:t xml:space="preserve"> 2018</w:t>
+      </w:r>
+    </w:p>
+    <w:p>
+      <w:pPr>
+        <w:autoSpaceDE w:val="0"/>
+        <w:autoSpaceDN w:val="0"/>
+        <w:adjustRightInd w:val="0"/>
+        <w:spacing w:after="0" w:line="240" w:lineRule="auto"/>
+        <w:rPr>
+          <w:rFonts w:cs="Calibri-Bold"/>
+          <w:b/>
+          <w:bCs/>
+        </w:rPr>
+      </w:pPr>
+      <w:r>
+        <w:rPr>
+          <w:rFonts w:cs="Calibri-Bold"/>
+          <w:b/>
+          <w:bCs/>
+        </w:rPr>
+        <w:t>HW9</w:t>
+      </w:r>
+      <w:bookmarkStart w:id="0" w:name="_GoBack"/>
+      <w:bookmarkEnd w:id="0"/>
+    </w:p>
+    <w:p>
+      <w:pPr>
+        <w:autoSpaceDE w:val="0"/>
+        <w:autoSpaceDN w:val="0"/>
+        <w:adjustRightInd w:val="0"/>
+        <w:spacing w:after="0" w:line="240" w:lineRule="auto"/>
+        <w:rPr>
+          <w:rFonts w:cs="Calibri-Bold"/>
+          <w:b/>
+          <w:bCs/>
+        </w:rPr>
+      </w:pPr>
+    </w:p>
     <w:p>
       <w:pPr>
         <w:autoSpaceDE w:val="0"/>
@@ -6194,21 +6290,7 @@
         <w:rPr>
           <w:rFonts w:cs="Calibri"/>
         </w:rPr>
-        <w:t xml:space="preserve">- Success of a </w:t>
-      </w:r>
-      <w:proofErr w:type="gramStart"/>
-      <w:r>
-        <w:rPr>
-          <w:rFonts w:cs="Calibri"/>
-        </w:rPr>
-        <w:t>particular opening</w:t>
-      </w:r>
-      <w:proofErr w:type="gramEnd"/>
-      <w:r>
-        <w:rPr>
-          <w:rFonts w:cs="Calibri"/>
-        </w:rPr>
-        <w:t xml:space="preserve"> line/icebreaker on the Tinder dating app in </w:t>
+        <w:t xml:space="preserve">- Success of a particular opening line/icebreaker on the Tinder dating app in </w:t>
       </w:r>
       <w:r>
         <w:rPr>
@@ -6327,21 +6409,7 @@
         <w:rPr>
           <w:rFonts w:cs="Calibri"/>
         </w:rPr>
-        <w:t xml:space="preserve">If you are planning a festival or other large gathering, you could use assume the arrival and departure rates of people are modeled by the Poisson distribution, which would allow you to stagger security, refreshment, and sales staff to minimize cost to the times when the people are </w:t>
-      </w:r>
-      <w:proofErr w:type="gramStart"/>
-      <w:r>
-        <w:rPr>
-          <w:rFonts w:cs="Calibri"/>
-        </w:rPr>
-        <w:t>actually needed</w:t>
-      </w:r>
-      <w:proofErr w:type="gramEnd"/>
-      <w:r>
-        <w:rPr>
-          <w:rFonts w:cs="Calibri"/>
-        </w:rPr>
-        <w:t>.</w:t>
+        <w:t>If you are planning a festival or other large gathering, you could use assume the arrival and departure rates of people are modeled by the Poisson distribution, which would allow you to stagger security, refreshment, and sales staff to minimize cost to the times when the people are actually needed.</w:t>
       </w:r>
     </w:p>
     <w:p>
@@ -6425,15 +6493,7 @@
         <w:rPr>
           <w:rFonts w:cs="Calibri"/>
         </w:rPr>
-        <w:t>fixed</w:t>
-      </w:r>
-      <w:bookmarkStart w:id="0" w:name="_GoBack"/>
-      <w:bookmarkEnd w:id="0"/>
-      <w:r>
-        <w:rPr>
-          <w:rFonts w:cs="Calibri"/>
-        </w:rPr>
-        <w:t>/replaced</w:t>
+        <w:t>fixed/replaced</w:t>
       </w:r>
       <w:r>
         <w:rPr>
@@ -6445,21 +6505,391 @@
         <w:rPr>
           <w:rFonts w:cs="Calibri"/>
         </w:rPr>
-        <w:t xml:space="preserve">.  I would think that a Weibull distribution would be useful for monitoring or predicting the failure rate of the computers.  Currently, employees keep their computers 3 years.  Based on my intuition and experience, I think you could apply a Weibull distribution with k = 1 (for a constant failure rate) for the first 18-24 months, then move to model with k &gt; 1 (failure rate increases with time) for the final 12-18 months, with the possibility of k increasing the closer the computer gets to its </w:t>
-      </w:r>
-      <w:proofErr w:type="gramStart"/>
-      <w:r>
-        <w:rPr>
-          <w:rFonts w:cs="Calibri"/>
-        </w:rPr>
-        <w:t>3 year</w:t>
-      </w:r>
-      <w:proofErr w:type="gramEnd"/>
-      <w:r>
-        <w:rPr>
-          <w:rFonts w:cs="Calibri"/>
-        </w:rPr>
-        <w:t xml:space="preserve"> expected life.</w:t>
+        <w:t>.  I would think that a Weibull distribution would be useful for monitoring or predicting the failure rate of the computers.  Currently, employees keep their computers 3 years.  Based on my intuition and experience, I think you could apply a Weibull distribution with k = 1 (for a constant failure rate) for the first 18-24 months, then move to model with k &gt; 1 (failure rate increases with time) for the final 12-18 months, with the possibility of k increasing the closer the computer gets to its 3 year expected life.</w:t>
+      </w:r>
+    </w:p>
+    <w:p>
+      <w:pPr>
+        <w:autoSpaceDE w:val="0"/>
+        <w:autoSpaceDN w:val="0"/>
+        <w:adjustRightInd w:val="0"/>
+        <w:spacing w:after="0" w:line="240" w:lineRule="auto"/>
+        <w:rPr>
+          <w:rFonts w:cs="Calibri"/>
+        </w:rPr>
+      </w:pPr>
+    </w:p>
+    <w:p>
+      <w:pPr>
+        <w:rPr>
+          <w:rFonts w:cs="Calibri"/>
+        </w:rPr>
+      </w:pPr>
+      <w:r>
+        <w:rPr>
+          <w:rFonts w:cs="Calibri"/>
+        </w:rPr>
+        <w:br w:type="page"/>
+      </w:r>
+    </w:p>
+    <w:p>
+      <w:pPr>
+        <w:autoSpaceDE w:val="0"/>
+        <w:autoSpaceDN w:val="0"/>
+        <w:adjustRightInd w:val="0"/>
+        <w:spacing w:after="0" w:line="240" w:lineRule="auto"/>
+        <w:rPr>
+          <w:rFonts w:cs="Calibri"/>
+          <w:b/>
+        </w:rPr>
+      </w:pPr>
+      <w:r>
+        <w:rPr>
+          <w:rFonts w:cs="Calibri"/>
+          <w:b/>
+        </w:rPr>
+        <w:lastRenderedPageBreak/>
+        <w:t>Question 13.2</w:t>
+      </w:r>
+    </w:p>
+    <w:p>
+      <w:pPr>
+        <w:autoSpaceDE w:val="0"/>
+        <w:autoSpaceDN w:val="0"/>
+        <w:adjustRightInd w:val="0"/>
+        <w:spacing w:after="0" w:line="240" w:lineRule="auto"/>
+        <w:rPr>
+          <w:rFonts w:cs="Calibri"/>
+          <w:b/>
+        </w:rPr>
+      </w:pPr>
+      <w:r>
+        <w:rPr>
+          <w:rFonts w:cs="Calibri"/>
+          <w:b/>
+        </w:rPr>
+        <w:t xml:space="preserve">In this problem you, can simulate a simplified airport security system at a </w:t>
+      </w:r>
+      <w:r>
+        <w:rPr>
+          <w:rFonts w:cs="Calibri"/>
+          <w:b/>
+        </w:rPr>
+        <w:t xml:space="preserve">busy airport. Passengers arrive </w:t>
+      </w:r>
+      <w:r>
+        <w:rPr>
+          <w:rFonts w:cs="Calibri"/>
+          <w:b/>
+        </w:rPr>
+        <w:t xml:space="preserve">according to a Poisson distribution with λ1 = 5 per minute (i.e., mean </w:t>
+      </w:r>
+      <w:proofErr w:type="spellStart"/>
+      <w:r>
+        <w:rPr>
+          <w:rFonts w:cs="Calibri"/>
+          <w:b/>
+        </w:rPr>
+        <w:t>interarrival</w:t>
+      </w:r>
+      <w:proofErr w:type="spellEnd"/>
+      <w:r>
+        <w:rPr>
+          <w:rFonts w:cs="Calibri"/>
+          <w:b/>
+        </w:rPr>
+        <w:t xml:space="preserve"> rate μ1 </w:t>
+      </w:r>
+      <w:r>
+        <w:rPr>
+          <w:rFonts w:cs="Calibri"/>
+          <w:b/>
+        </w:rPr>
+        <w:t xml:space="preserve">= 0.2 minutes) </w:t>
+      </w:r>
+      <w:r>
+        <w:rPr>
+          <w:rFonts w:cs="Calibri"/>
+          <w:b/>
+        </w:rPr>
+        <w:t>to the ID/boarding-pass check queue, where there are several se</w:t>
+      </w:r>
+      <w:r>
+        <w:rPr>
+          <w:rFonts w:cs="Calibri"/>
+          <w:b/>
+        </w:rPr>
+        <w:t xml:space="preserve">rvers who each have exponential </w:t>
+      </w:r>
+      <w:r>
+        <w:rPr>
+          <w:rFonts w:cs="Calibri"/>
+          <w:b/>
+        </w:rPr>
+        <w:t>service time with mean rate μ2 = 0.75 minutes. [Hint: model them as o</w:t>
+      </w:r>
+      <w:r>
+        <w:rPr>
+          <w:rFonts w:cs="Calibri"/>
+          <w:b/>
+        </w:rPr>
+        <w:t xml:space="preserve">ne block that has more than one </w:t>
+      </w:r>
+      <w:r>
+        <w:rPr>
+          <w:rFonts w:cs="Calibri"/>
+          <w:b/>
+        </w:rPr>
+        <w:t>resource.] After that, the passengers are assigned to the shortest of the several pers</w:t>
+      </w:r>
+      <w:r>
+        <w:rPr>
+          <w:rFonts w:cs="Calibri"/>
+          <w:b/>
+        </w:rPr>
+        <w:t xml:space="preserve">onal-check queues, </w:t>
+      </w:r>
+      <w:r>
+        <w:rPr>
+          <w:rFonts w:cs="Calibri"/>
+          <w:b/>
+        </w:rPr>
+        <w:t>where they go through the personal scanner (time is uniformly distri</w:t>
+      </w:r>
+      <w:r>
+        <w:rPr>
+          <w:rFonts w:cs="Calibri"/>
+          <w:b/>
+        </w:rPr>
+        <w:t xml:space="preserve">buted between 0.5 minutes and 1 </w:t>
+      </w:r>
+      <w:r>
+        <w:rPr>
+          <w:rFonts w:cs="Calibri"/>
+          <w:b/>
+        </w:rPr>
+        <w:t>minute).</w:t>
+      </w:r>
+    </w:p>
+    <w:p>
+      <w:pPr>
+        <w:autoSpaceDE w:val="0"/>
+        <w:autoSpaceDN w:val="0"/>
+        <w:adjustRightInd w:val="0"/>
+        <w:spacing w:after="0" w:line="240" w:lineRule="auto"/>
+        <w:rPr>
+          <w:rFonts w:cs="Calibri"/>
+          <w:b/>
+        </w:rPr>
+      </w:pPr>
+      <w:r>
+        <w:rPr>
+          <w:rFonts w:cs="Calibri"/>
+          <w:b/>
+        </w:rPr>
+        <w:t xml:space="preserve">Use the Arena software (PC users) or Python with </w:t>
+      </w:r>
+      <w:proofErr w:type="spellStart"/>
+      <w:r>
+        <w:rPr>
+          <w:rFonts w:cs="Calibri"/>
+          <w:b/>
+        </w:rPr>
+        <w:t>SimPy</w:t>
+      </w:r>
+      <w:proofErr w:type="spellEnd"/>
+      <w:r>
+        <w:rPr>
+          <w:rFonts w:cs="Calibri"/>
+          <w:b/>
+        </w:rPr>
+        <w:t xml:space="preserve"> (PC or Mac user</w:t>
+      </w:r>
+      <w:r>
+        <w:rPr>
+          <w:rFonts w:cs="Calibri"/>
+          <w:b/>
+        </w:rPr>
+        <w:t xml:space="preserve">s) to build a simulation of the </w:t>
+      </w:r>
+      <w:r>
+        <w:rPr>
+          <w:rFonts w:cs="Calibri"/>
+          <w:b/>
+        </w:rPr>
+        <w:t>system, and then vary the number of ID/boarding-pass checke</w:t>
+      </w:r>
+      <w:r>
+        <w:rPr>
+          <w:rFonts w:cs="Calibri"/>
+          <w:b/>
+        </w:rPr>
+        <w:t xml:space="preserve">rs and personal-check queues to </w:t>
+      </w:r>
+      <w:r>
+        <w:rPr>
+          <w:rFonts w:cs="Calibri"/>
+          <w:b/>
+        </w:rPr>
+        <w:t>determine how many are needed to keep average wait times below 15 minutes. [If you’</w:t>
+      </w:r>
+      <w:r>
+        <w:rPr>
+          <w:rFonts w:cs="Calibri"/>
+          <w:b/>
+        </w:rPr>
+        <w:t xml:space="preserve">re using </w:t>
+      </w:r>
+      <w:proofErr w:type="spellStart"/>
+      <w:r>
+        <w:rPr>
+          <w:rFonts w:cs="Calibri"/>
+          <w:b/>
+        </w:rPr>
+        <w:t>SimPy</w:t>
+      </w:r>
+      <w:proofErr w:type="spellEnd"/>
+      <w:r>
+        <w:rPr>
+          <w:rFonts w:cs="Calibri"/>
+          <w:b/>
+        </w:rPr>
+        <w:t xml:space="preserve">, </w:t>
+      </w:r>
+      <w:r>
+        <w:rPr>
+          <w:rFonts w:cs="Calibri"/>
+          <w:b/>
+        </w:rPr>
+        <w:t>or if you have access to a non-student version of Arena, you can use λ1 = 50 to simulate a b</w:t>
+      </w:r>
+      <w:r>
+        <w:rPr>
+          <w:rFonts w:cs="Calibri"/>
+          <w:b/>
+        </w:rPr>
+        <w:t xml:space="preserve">usier </w:t>
+      </w:r>
+      <w:r>
+        <w:rPr>
+          <w:rFonts w:cs="Calibri"/>
+          <w:b/>
+        </w:rPr>
+        <w:t>airport.]</w:t>
+      </w:r>
+    </w:p>
+    <w:p>
+      <w:pPr>
+        <w:autoSpaceDE w:val="0"/>
+        <w:autoSpaceDN w:val="0"/>
+        <w:adjustRightInd w:val="0"/>
+        <w:spacing w:after="0" w:line="240" w:lineRule="auto"/>
+        <w:rPr>
+          <w:rFonts w:cs="Calibri"/>
+        </w:rPr>
+      </w:pPr>
+    </w:p>
+    <w:p>
+      <w:pPr>
+        <w:autoSpaceDE w:val="0"/>
+        <w:autoSpaceDN w:val="0"/>
+        <w:adjustRightInd w:val="0"/>
+        <w:spacing w:after="0" w:line="240" w:lineRule="auto"/>
+        <w:rPr>
+          <w:rFonts w:cs="Calibri"/>
+        </w:rPr>
+      </w:pPr>
+      <w:r>
+        <w:rPr>
+          <w:rFonts w:cs="Calibri"/>
+        </w:rPr>
+        <w:t xml:space="preserve">I set up a </w:t>
+      </w:r>
+      <w:proofErr w:type="spellStart"/>
+      <w:r>
+        <w:rPr>
+          <w:rFonts w:cs="Calibri"/>
+        </w:rPr>
+        <w:t>SimPy</w:t>
+      </w:r>
+      <w:proofErr w:type="spellEnd"/>
+      <w:r>
+        <w:rPr>
+          <w:rFonts w:cs="Calibri"/>
+        </w:rPr>
+        <w:t xml:space="preserve"> simulation using a max time period of 10 hours and a total number of passengers of 500.  Using these figures, I was able to determine that having 24 ID checks and 15 personal scanners results in an average wait time of 14.7 minutes.  </w:t>
+      </w:r>
+      <w:r>
+        <w:rPr>
+          <w:rFonts w:cs="Calibri"/>
+        </w:rPr>
+        <w:t>I will say that there are a few things that could be done to improve the results:</w:t>
+      </w:r>
+    </w:p>
+    <w:p>
+      <w:pPr>
+        <w:pStyle w:val="ListParagraph"/>
+        <w:numPr>
+          <w:ilvl w:val="0"/>
+          <w:numId w:val="1"/>
+        </w:numPr>
+        <w:autoSpaceDE w:val="0"/>
+        <w:autoSpaceDN w:val="0"/>
+        <w:adjustRightInd w:val="0"/>
+        <w:spacing w:after="0" w:line="240" w:lineRule="auto"/>
+        <w:rPr>
+          <w:rFonts w:cs="Calibri"/>
+        </w:rPr>
+      </w:pPr>
+      <w:r>
+        <w:rPr>
+          <w:rFonts w:cs="Calibri"/>
+        </w:rPr>
+        <w:t>I was unable to figure out how to assign he passenger to the shortest personal scan queue. This would probably bring down the average times.</w:t>
+      </w:r>
+    </w:p>
+    <w:p>
+      <w:pPr>
+        <w:pStyle w:val="ListParagraph"/>
+        <w:numPr>
+          <w:ilvl w:val="0"/>
+          <w:numId w:val="1"/>
+        </w:numPr>
+        <w:autoSpaceDE w:val="0"/>
+        <w:autoSpaceDN w:val="0"/>
+        <w:adjustRightInd w:val="0"/>
+        <w:spacing w:after="0" w:line="240" w:lineRule="auto"/>
+        <w:rPr>
+          <w:rFonts w:cs="Calibri"/>
+        </w:rPr>
+      </w:pPr>
+      <w:r>
+        <w:rPr>
+          <w:rFonts w:cs="Calibri"/>
+        </w:rPr>
+        <w:t>I manually changed the number of ID checkers and personal scanners, but multiple loops could be used to find the optimum solutions.</w:t>
+      </w:r>
+    </w:p>
+    <w:p>
+      <w:pPr>
+        <w:pStyle w:val="ListParagraph"/>
+        <w:numPr>
+          <w:ilvl w:val="0"/>
+          <w:numId w:val="1"/>
+        </w:numPr>
+        <w:autoSpaceDE w:val="0"/>
+        <w:autoSpaceDN w:val="0"/>
+        <w:adjustRightInd w:val="0"/>
+        <w:spacing w:after="0" w:line="240" w:lineRule="auto"/>
+        <w:rPr>
+          <w:rFonts w:cs="Calibri"/>
+        </w:rPr>
+      </w:pPr>
+      <w:r>
+        <w:rPr>
+          <w:rFonts w:cs="Calibri"/>
+        </w:rPr>
+        <w:t>As expected, the number of ID checks and scanners increased with the number of people arriving.  However, I could not find a set of numbers that gave a steady state, where the processing rate would equal the arrival rate.  This would be interesting to find.</w:t>
       </w:r>
     </w:p>
     <w:sectPr>
@@ -6472,8 +6902,105 @@
 </w:document>
 </file>
 
+<file path=word/numbering.xml><?xml version="1.0" encoding="utf-8"?>
+<w:numbering xmlns:wpc="http://schemas.microsoft.com/office/word/2010/wordprocessingCanvas" xmlns:mc="http://schemas.openxmlformats.org/markup-compatibility/2006" xmlns:o="urn:schemas-microsoft-com:office:office" xmlns:r="http://schemas.openxmlformats.org/officeDocument/2006/relationships" xmlns:m="http://schemas.openxmlformats.org/officeDocument/2006/math" xmlns:v="urn:schemas-microsoft-com:vml" xmlns:wp14="http://schemas.microsoft.com/office/word/2010/wordprocessingDrawing" xmlns:wp="http://schemas.openxmlformats.org/drawingml/2006/wordprocessingDrawing" xmlns:w10="urn:schemas-microsoft-com:office:word" xmlns:w="http://schemas.openxmlformats.org/wordprocessingml/2006/main" xmlns:w14="http://schemas.microsoft.com/office/word/2010/wordml" xmlns:wpg="http://schemas.microsoft.com/office/word/2010/wordprocessingGroup" xmlns:wpi="http://schemas.microsoft.com/office/word/2010/wordprocessingInk" xmlns:wne="http://schemas.microsoft.com/office/word/2006/wordml" xmlns:wps="http://schemas.microsoft.com/office/word/2010/wordprocessingShape" mc:Ignorable="w14 wp14">
+  <w:abstractNum w:abstractNumId="0">
+    <w:nsid w:val="3BBD053C"/>
+    <w:multiLevelType w:val="hybridMultilevel"/>
+    <w:tmpl w:val="9DB25FA0"/>
+    <w:lvl w:ilvl="0" w:tplc="0409000F">
+      <w:start w:val="1"/>
+      <w:numFmt w:val="decimal"/>
+      <w:lvlText w:val="%1."/>
+      <w:lvlJc w:val="left"/>
+      <w:pPr>
+        <w:ind w:left="720" w:hanging="360"/>
+      </w:pPr>
+      <w:rPr>
+        <w:rFonts w:hint="default"/>
+      </w:rPr>
+    </w:lvl>
+    <w:lvl w:ilvl="1" w:tplc="04090019" w:tentative="1">
+      <w:start w:val="1"/>
+      <w:numFmt w:val="lowerLetter"/>
+      <w:lvlText w:val="%2."/>
+      <w:lvlJc w:val="left"/>
+      <w:pPr>
+        <w:ind w:left="1440" w:hanging="360"/>
+      </w:pPr>
+    </w:lvl>
+    <w:lvl w:ilvl="2" w:tplc="0409001B" w:tentative="1">
+      <w:start w:val="1"/>
+      <w:numFmt w:val="lowerRoman"/>
+      <w:lvlText w:val="%3."/>
+      <w:lvlJc w:val="right"/>
+      <w:pPr>
+        <w:ind w:left="2160" w:hanging="180"/>
+      </w:pPr>
+    </w:lvl>
+    <w:lvl w:ilvl="3" w:tplc="0409000F" w:tentative="1">
+      <w:start w:val="1"/>
+      <w:numFmt w:val="decimal"/>
+      <w:lvlText w:val="%4."/>
+      <w:lvlJc w:val="left"/>
+      <w:pPr>
+        <w:ind w:left="2880" w:hanging="360"/>
+      </w:pPr>
+    </w:lvl>
+    <w:lvl w:ilvl="4" w:tplc="04090019" w:tentative="1">
+      <w:start w:val="1"/>
+      <w:numFmt w:val="lowerLetter"/>
+      <w:lvlText w:val="%5."/>
+      <w:lvlJc w:val="left"/>
+      <w:pPr>
+        <w:ind w:left="3600" w:hanging="360"/>
+      </w:pPr>
+    </w:lvl>
+    <w:lvl w:ilvl="5" w:tplc="0409001B" w:tentative="1">
+      <w:start w:val="1"/>
+      <w:numFmt w:val="lowerRoman"/>
+      <w:lvlText w:val="%6."/>
+      <w:lvlJc w:val="right"/>
+      <w:pPr>
+        <w:ind w:left="4320" w:hanging="180"/>
+      </w:pPr>
+    </w:lvl>
+    <w:lvl w:ilvl="6" w:tplc="0409000F" w:tentative="1">
+      <w:start w:val="1"/>
+      <w:numFmt w:val="decimal"/>
+      <w:lvlText w:val="%7."/>
+      <w:lvlJc w:val="left"/>
+      <w:pPr>
+        <w:ind w:left="5040" w:hanging="360"/>
+      </w:pPr>
+    </w:lvl>
+    <w:lvl w:ilvl="7" w:tplc="04090019" w:tentative="1">
+      <w:start w:val="1"/>
+      <w:numFmt w:val="lowerLetter"/>
+      <w:lvlText w:val="%8."/>
+      <w:lvlJc w:val="left"/>
+      <w:pPr>
+        <w:ind w:left="5760" w:hanging="360"/>
+      </w:pPr>
+    </w:lvl>
+    <w:lvl w:ilvl="8" w:tplc="0409001B" w:tentative="1">
+      <w:start w:val="1"/>
+      <w:numFmt w:val="lowerRoman"/>
+      <w:lvlText w:val="%9."/>
+      <w:lvlJc w:val="right"/>
+      <w:pPr>
+        <w:ind w:left="6480" w:hanging="180"/>
+      </w:pPr>
+    </w:lvl>
+  </w:abstractNum>
+  <w:num w:numId="1">
+    <w:abstractNumId w:val="0"/>
+  </w:num>
+</w:numbering>
+</file>
+
 <file path=word/styles.xml><?xml version="1.0" encoding="utf-8"?>
-<w:styles xmlns:mc="http://schemas.openxmlformats.org/markup-compatibility/2006" xmlns:r="http://schemas.openxmlformats.org/officeDocument/2006/relationships" xmlns:w="http://schemas.openxmlformats.org/wordprocessingml/2006/main" xmlns:w14="http://schemas.microsoft.com/office/word/2010/wordml" xmlns:w15="http://schemas.microsoft.com/office/word/2012/wordml" xmlns:w16cid="http://schemas.microsoft.com/office/word/2016/wordml/cid" xmlns:w16se="http://schemas.microsoft.com/office/word/2015/wordml/symex" mc:Ignorable="w14 w15 w16se w16cid">
+<w:styles xmlns:mc="http://schemas.openxmlformats.org/markup-compatibility/2006" xmlns:r="http://schemas.openxmlformats.org/officeDocument/2006/relationships" xmlns:w="http://schemas.openxmlformats.org/wordprocessingml/2006/main" xmlns:w14="http://schemas.microsoft.com/office/word/2010/wordml" mc:Ignorable="w14">
   <w:docDefaults>
     <w:rPrDefault>
       <w:rPr>
@@ -6489,382 +7016,398 @@
       </w:pPr>
     </w:pPrDefault>
   </w:docDefaults>
-  <w:latentStyles w:defLockedState="0" w:defUIPriority="99" w:defSemiHidden="0" w:defUnhideWhenUsed="0" w:defQFormat="0" w:count="375">
-    <w:lsdException w:name="Normal" w:uiPriority="0" w:qFormat="1"/>
-    <w:lsdException w:name="heading 1" w:uiPriority="9" w:qFormat="1"/>
-    <w:lsdException w:name="heading 2" w:semiHidden="1" w:uiPriority="9" w:unhideWhenUsed="1" w:qFormat="1"/>
-    <w:lsdException w:name="heading 3" w:semiHidden="1" w:uiPriority="9" w:unhideWhenUsed="1" w:qFormat="1"/>
-    <w:lsdException w:name="heading 4" w:semiHidden="1" w:uiPriority="9" w:unhideWhenUsed="1" w:qFormat="1"/>
-    <w:lsdException w:name="heading 5" w:semiHidden="1" w:uiPriority="9" w:unhideWhenUsed="1" w:qFormat="1"/>
-    <w:lsdException w:name="heading 6" w:semiHidden="1" w:uiPriority="9" w:unhideWhenUsed="1" w:qFormat="1"/>
-    <w:lsdException w:name="heading 7" w:semiHidden="1" w:uiPriority="9" w:unhideWhenUsed="1" w:qFormat="1"/>
-    <w:lsdException w:name="heading 8" w:semiHidden="1" w:uiPriority="9" w:unhideWhenUsed="1" w:qFormat="1"/>
-    <w:lsdException w:name="heading 9" w:semiHidden="1" w:uiPriority="9" w:unhideWhenUsed="1" w:qFormat="1"/>
-    <w:lsdException w:name="index 1" w:semiHidden="1" w:unhideWhenUsed="1"/>
-    <w:lsdException w:name="index 2" w:semiHidden="1" w:unhideWhenUsed="1"/>
-    <w:lsdException w:name="index 3" w:semiHidden="1" w:unhideWhenUsed="1"/>
-    <w:lsdException w:name="index 4" w:semiHidden="1" w:unhideWhenUsed="1"/>
-    <w:lsdException w:name="index 5" w:semiHidden="1" w:unhideWhenUsed="1"/>
-    <w:lsdException w:name="index 6" w:semiHidden="1" w:unhideWhenUsed="1"/>
-    <w:lsdException w:name="index 7" w:semiHidden="1" w:unhideWhenUsed="1"/>
-    <w:lsdException w:name="index 8" w:semiHidden="1" w:unhideWhenUsed="1"/>
-    <w:lsdException w:name="index 9" w:semiHidden="1" w:unhideWhenUsed="1"/>
-    <w:lsdException w:name="toc 1" w:semiHidden="1" w:uiPriority="39" w:unhideWhenUsed="1"/>
-    <w:lsdException w:name="toc 2" w:semiHidden="1" w:uiPriority="39" w:unhideWhenUsed="1"/>
-    <w:lsdException w:name="toc 3" w:semiHidden="1" w:uiPriority="39" w:unhideWhenUsed="1"/>
-    <w:lsdException w:name="toc 4" w:semiHidden="1" w:uiPriority="39" w:unhideWhenUsed="1"/>
-    <w:lsdException w:name="toc 5" w:semiHidden="1" w:uiPriority="39" w:unhideWhenUsed="1"/>
-    <w:lsdException w:name="toc 6" w:semiHidden="1" w:uiPriority="39" w:unhideWhenUsed="1"/>
-    <w:lsdException w:name="toc 7" w:semiHidden="1" w:uiPriority="39" w:unhideWhenUsed="1"/>
-    <w:lsdException w:name="toc 8" w:semiHidden="1" w:uiPriority="39" w:unhideWhenUsed="1"/>
-    <w:lsdException w:name="toc 9" w:semiHidden="1" w:uiPriority="39" w:unhideWhenUsed="1"/>
-    <w:lsdException w:name="Normal Indent" w:semiHidden="1" w:unhideWhenUsed="1"/>
-    <w:lsdException w:name="footnote text" w:semiHidden="1" w:unhideWhenUsed="1"/>
-    <w:lsdException w:name="annotation text" w:semiHidden="1" w:unhideWhenUsed="1"/>
-    <w:lsdException w:name="header" w:semiHidden="1" w:unhideWhenUsed="1"/>
-    <w:lsdException w:name="footer" w:semiHidden="1" w:unhideWhenUsed="1"/>
-    <w:lsdException w:name="index heading" w:semiHidden="1" w:unhideWhenUsed="1"/>
-    <w:lsdException w:name="caption" w:semiHidden="1" w:uiPriority="35" w:unhideWhenUsed="1" w:qFormat="1"/>
-    <w:lsdException w:name="table of figures" w:semiHidden="1" w:unhideWhenUsed="1"/>
-    <w:lsdException w:name="envelope address" w:semiHidden="1" w:unhideWhenUsed="1"/>
-    <w:lsdException w:name="envelope return" w:semiHidden="1" w:unhideWhenUsed="1"/>
-    <w:lsdException w:name="footnote reference" w:semiHidden="1" w:unhideWhenUsed="1"/>
-    <w:lsdException w:name="annotation reference" w:semiHidden="1" w:unhideWhenUsed="1"/>
-    <w:lsdException w:name="line number" w:semiHidden="1" w:unhideWhenUsed="1"/>
-    <w:lsdException w:name="page number" w:semiHidden="1" w:unhideWhenUsed="1"/>
-    <w:lsdException w:name="endnote reference" w:semiHidden="1" w:unhideWhenUsed="1"/>
-    <w:lsdException w:name="endnote text" w:semiHidden="1" w:unhideWhenUsed="1"/>
-    <w:lsdException w:name="table of authorities" w:semiHidden="1" w:unhideWhenUsed="1"/>
-    <w:lsdException w:name="macro" w:semiHidden="1" w:unhideWhenUsed="1"/>
-    <w:lsdException w:name="toa heading" w:semiHidden="1" w:unhideWhenUsed="1"/>
-    <w:lsdException w:name="List" w:semiHidden="1" w:unhideWhenUsed="1"/>
-    <w:lsdException w:name="List Bullet" w:semiHidden="1" w:unhideWhenUsed="1"/>
-    <w:lsdException w:name="List Number" w:semiHidden="1" w:unhideWhenUsed="1"/>
-    <w:lsdException w:name="List 2" w:semiHidden="1" w:unhideWhenUsed="1"/>
-    <w:lsdException w:name="List 3" w:semiHidden="1" w:unhideWhenUsed="1"/>
-    <w:lsdException w:name="List 4" w:semiHidden="1" w:unhideWhenUsed="1"/>
-    <w:lsdException w:name="List 5" w:semiHidden="1" w:unhideWhenUsed="1"/>
-    <w:lsdException w:name="List Bullet 2" w:semiHidden="1" w:unhideWhenUsed="1"/>
-    <w:lsdException w:name="List Bullet 3" w:semiHidden="1" w:unhideWhenUsed="1"/>
-    <w:lsdException w:name="List Bullet 4" w:semiHidden="1" w:unhideWhenUsed="1"/>
-    <w:lsdException w:name="List Bullet 5" w:semiHidden="1" w:unhideWhenUsed="1"/>
-    <w:lsdException w:name="List Number 2" w:semiHidden="1" w:unhideWhenUsed="1"/>
-    <w:lsdException w:name="List Number 3" w:semiHidden="1" w:unhideWhenUsed="1"/>
-    <w:lsdException w:name="List Number 4" w:semiHidden="1" w:unhideWhenUsed="1"/>
-    <w:lsdException w:name="List Number 5" w:semiHidden="1" w:unhideWhenUsed="1"/>
-    <w:lsdException w:name="Title" w:uiPriority="10" w:qFormat="1"/>
-    <w:lsdException w:name="Closing" w:semiHidden="1" w:unhideWhenUsed="1"/>
-    <w:lsdException w:name="Signature" w:semiHidden="1" w:unhideWhenUsed="1"/>
-    <w:lsdException w:name="Default Paragraph Font" w:semiHidden="1" w:uiPriority="1" w:unhideWhenUsed="1"/>
-    <w:lsdException w:name="Body Text" w:semiHidden="1" w:unhideWhenUsed="1"/>
-    <w:lsdException w:name="Body Text Indent" w:semiHidden="1" w:unhideWhenUsed="1"/>
-    <w:lsdException w:name="List Continue" w:semiHidden="1" w:unhideWhenUsed="1"/>
-    <w:lsdException w:name="List Continue 2" w:semiHidden="1" w:unhideWhenUsed="1"/>
-    <w:lsdException w:name="List Continue 3" w:semiHidden="1" w:unhideWhenUsed="1"/>
-    <w:lsdException w:name="List Continue 4" w:semiHidden="1" w:unhideWhenUsed="1"/>
-    <w:lsdException w:name="List Continue 5" w:semiHidden="1" w:unhideWhenUsed="1"/>
-    <w:lsdException w:name="Message Header" w:semiHidden="1" w:unhideWhenUsed="1"/>
-    <w:lsdException w:name="Subtitle" w:uiPriority="11" w:qFormat="1"/>
-    <w:lsdException w:name="Salutation" w:semiHidden="1" w:unhideWhenUsed="1"/>
-    <w:lsdException w:name="Date" w:semiHidden="1" w:unhideWhenUsed="1"/>
-    <w:lsdException w:name="Body Text First Indent" w:semiHidden="1" w:unhideWhenUsed="1"/>
-    <w:lsdException w:name="Body Text First Indent 2" w:semiHidden="1" w:unhideWhenUsed="1"/>
-    <w:lsdException w:name="Note Heading" w:semiHidden="1" w:unhideWhenUsed="1"/>
-    <w:lsdException w:name="Body Text 2" w:semiHidden="1" w:unhideWhenUsed="1"/>
-    <w:lsdException w:name="Body Text 3" w:semiHidden="1" w:unhideWhenUsed="1"/>
-    <w:lsdException w:name="Body Text Indent 2" w:semiHidden="1" w:unhideWhenUsed="1"/>
-    <w:lsdException w:name="Body Text Indent 3" w:semiHidden="1" w:unhideWhenUsed="1"/>
-    <w:lsdException w:name="Block Text" w:semiHidden="1" w:unhideWhenUsed="1"/>
-    <w:lsdException w:name="Hyperlink" w:semiHidden="1" w:unhideWhenUsed="1"/>
-    <w:lsdException w:name="FollowedHyperlink" w:semiHidden="1" w:unhideWhenUsed="1"/>
-    <w:lsdException w:name="Strong" w:uiPriority="22" w:qFormat="1"/>
-    <w:lsdException w:name="Emphasis" w:uiPriority="20" w:qFormat="1"/>
-    <w:lsdException w:name="Document Map" w:semiHidden="1" w:unhideWhenUsed="1"/>
-    <w:lsdException w:name="Plain Text" w:semiHidden="1" w:unhideWhenUsed="1"/>
-    <w:lsdException w:name="E-mail Signature" w:semiHidden="1" w:unhideWhenUsed="1"/>
-    <w:lsdException w:name="HTML Top of Form" w:semiHidden="1" w:unhideWhenUsed="1"/>
-    <w:lsdException w:name="HTML Bottom of Form" w:semiHidden="1" w:unhideWhenUsed="1"/>
-    <w:lsdException w:name="Normal (Web)" w:semiHidden="1" w:unhideWhenUsed="1"/>
-    <w:lsdException w:name="HTML Acronym" w:semiHidden="1" w:unhideWhenUsed="1"/>
-    <w:lsdException w:name="HTML Address" w:semiHidden="1" w:unhideWhenUsed="1"/>
-    <w:lsdException w:name="HTML Cite" w:semiHidden="1" w:unhideWhenUsed="1"/>
-    <w:lsdException w:name="HTML Code" w:semiHidden="1" w:unhideWhenUsed="1"/>
-    <w:lsdException w:name="HTML Definition" w:semiHidden="1" w:unhideWhenUsed="1"/>
-    <w:lsdException w:name="HTML Keyboard" w:semiHidden="1" w:unhideWhenUsed="1"/>
-    <w:lsdException w:name="HTML Preformatted" w:semiHidden="1" w:unhideWhenUsed="1"/>
-    <w:lsdException w:name="HTML Sample" w:semiHidden="1" w:unhideWhenUsed="1"/>
-    <w:lsdException w:name="HTML Typewriter" w:semiHidden="1" w:unhideWhenUsed="1"/>
-    <w:lsdException w:name="HTML Variable" w:semiHidden="1" w:unhideWhenUsed="1"/>
-    <w:lsdException w:name="Normal Table" w:semiHidden="1" w:unhideWhenUsed="1"/>
-    <w:lsdException w:name="annotation subject" w:semiHidden="1" w:unhideWhenUsed="1"/>
-    <w:lsdException w:name="No List" w:semiHidden="1" w:unhideWhenUsed="1"/>
-    <w:lsdException w:name="Outline List 1" w:semiHidden="1" w:unhideWhenUsed="1"/>
-    <w:lsdException w:name="Outline List 2" w:semiHidden="1" w:unhideWhenUsed="1"/>
-    <w:lsdException w:name="Outline List 3" w:semiHidden="1" w:unhideWhenUsed="1"/>
-    <w:lsdException w:name="Table Simple 1" w:semiHidden="1" w:unhideWhenUsed="1"/>
-    <w:lsdException w:name="Table Simple 2" w:semiHidden="1" w:unhideWhenUsed="1"/>
-    <w:lsdException w:name="Table Simple 3" w:semiHidden="1" w:unhideWhenUsed="1"/>
-    <w:lsdException w:name="Table Classic 1" w:semiHidden="1" w:unhideWhenUsed="1"/>
-    <w:lsdException w:name="Table Classic 2" w:semiHidden="1" w:unhideWhenUsed="1"/>
-    <w:lsdException w:name="Table Classic 3" w:semiHidden="1" w:unhideWhenUsed="1"/>
-    <w:lsdException w:name="Table Classic 4" w:semiHidden="1" w:unhideWhenUsed="1"/>
-    <w:lsdException w:name="Table Colorful 1" w:semiHidden="1" w:unhideWhenUsed="1"/>
-    <w:lsdException w:name="Table Colorful 2" w:semiHidden="1" w:unhideWhenUsed="1"/>
-    <w:lsdException w:name="Table Colorful 3" w:semiHidden="1" w:unhideWhenUsed="1"/>
-    <w:lsdException w:name="Table Columns 1" w:semiHidden="1" w:unhideWhenUsed="1"/>
-    <w:lsdException w:name="Table Columns 2" w:semiHidden="1" w:unhideWhenUsed="1"/>
-    <w:lsdException w:name="Table Columns 3" w:semiHidden="1" w:unhideWhenUsed="1"/>
-    <w:lsdException w:name="Table Columns 4" w:semiHidden="1" w:unhideWhenUsed="1"/>
-    <w:lsdException w:name="Table Columns 5" w:semiHidden="1" w:unhideWhenUsed="1"/>
-    <w:lsdException w:name="Table Grid 1" w:semiHidden="1" w:unhideWhenUsed="1"/>
-    <w:lsdException w:name="Table Grid 2" w:semiHidden="1" w:unhideWhenUsed="1"/>
-    <w:lsdException w:name="Table Grid 3" w:semiHidden="1" w:unhideWhenUsed="1"/>
-    <w:lsdException w:name="Table Grid 4" w:semiHidden="1" w:unhideWhenUsed="1"/>
-    <w:lsdException w:name="Table Grid 5" w:semiHidden="1" w:unhideWhenUsed="1"/>
-    <w:lsdException w:name="Table Grid 6" w:semiHidden="1" w:unhideWhenUsed="1"/>
-    <w:lsdException w:name="Table Grid 7" w:semiHidden="1" w:unhideWhenUsed="1"/>
-    <w:lsdException w:name="Table Grid 8" w:semiHidden="1" w:unhideWhenUsed="1"/>
-    <w:lsdException w:name="Table List 1" w:semiHidden="1" w:unhideWhenUsed="1"/>
-    <w:lsdException w:name="Table List 2" w:semiHidden="1" w:unhideWhenUsed="1"/>
-    <w:lsdException w:name="Table List 3" w:semiHidden="1" w:unhideWhenUsed="1"/>
-    <w:lsdException w:name="Table List 4" w:semiHidden="1" w:unhideWhenUsed="1"/>
-    <w:lsdException w:name="Table List 5" w:semiHidden="1" w:unhideWhenUsed="1"/>
-    <w:lsdException w:name="Table List 6" w:semiHidden="1" w:unhideWhenUsed="1"/>
-    <w:lsdException w:name="Table List 7" w:semiHidden="1" w:unhideWhenUsed="1"/>
-    <w:lsdException w:name="Table List 8" w:semiHidden="1" w:unhideWhenUsed="1"/>
-    <w:lsdException w:name="Table 3D effects 1" w:semiHidden="1" w:unhideWhenUsed="1"/>
-    <w:lsdException w:name="Table 3D effects 2" w:semiHidden="1" w:unhideWhenUsed="1"/>
-    <w:lsdException w:name="Table 3D effects 3" w:semiHidden="1" w:unhideWhenUsed="1"/>
-    <w:lsdException w:name="Table Contemporary" w:semiHidden="1" w:unhideWhenUsed="1"/>
-    <w:lsdException w:name="Table Elegant" w:semiHidden="1" w:unhideWhenUsed="1"/>
-    <w:lsdException w:name="Table Professional" w:semiHidden="1" w:unhideWhenUsed="1"/>
-    <w:lsdException w:name="Table Subtle 1" w:semiHidden="1" w:unhideWhenUsed="1"/>
-    <w:lsdException w:name="Table Subtle 2" w:semiHidden="1" w:unhideWhenUsed="1"/>
-    <w:lsdException w:name="Table Web 1" w:semiHidden="1" w:unhideWhenUsed="1"/>
-    <w:lsdException w:name="Table Web 2" w:semiHidden="1" w:unhideWhenUsed="1"/>
-    <w:lsdException w:name="Table Web 3" w:semiHidden="1" w:unhideWhenUsed="1"/>
-    <w:lsdException w:name="Balloon Text" w:semiHidden="1" w:unhideWhenUsed="1"/>
-    <w:lsdException w:name="Table Grid" w:semiHidden="1" w:uiPriority="59" w:unhideWhenUsed="1"/>
-    <w:lsdException w:name="Table Theme" w:semiHidden="1" w:unhideWhenUsed="1"/>
-    <w:lsdException w:name="Placeholder Text" w:semiHidden="1"/>
-    <w:lsdException w:name="No Spacing" w:uiPriority="1" w:qFormat="1"/>
-    <w:lsdException w:name="Light Shading" w:uiPriority="60"/>
-    <w:lsdException w:name="Light List" w:uiPriority="61"/>
-    <w:lsdException w:name="Light Grid" w:uiPriority="62"/>
-    <w:lsdException w:name="Medium Shading 1" w:uiPriority="63"/>
-    <w:lsdException w:name="Medium Shading 2" w:uiPriority="64"/>
-    <w:lsdException w:name="Medium List 1" w:uiPriority="65"/>
-    <w:lsdException w:name="Medium List 2" w:uiPriority="66"/>
-    <w:lsdException w:name="Medium Grid 1" w:uiPriority="67"/>
-    <w:lsdException w:name="Medium Grid 2" w:uiPriority="68"/>
-    <w:lsdException w:name="Medium Grid 3" w:uiPriority="69"/>
-    <w:lsdException w:name="Dark List" w:uiPriority="70"/>
-    <w:lsdException w:name="Colorful Shading" w:uiPriority="71"/>
-    <w:lsdException w:name="Colorful List" w:uiPriority="72"/>
-    <w:lsdException w:name="Colorful Grid" w:uiPriority="73"/>
-    <w:lsdException w:name="Light Shading Accent 1" w:uiPriority="60"/>
-    <w:lsdException w:name="Light List Accent 1" w:uiPriority="61"/>
-    <w:lsdException w:name="Light Grid Accent 1" w:uiPriority="62"/>
-    <w:lsdException w:name="Medium Shading 1 Accent 1" w:uiPriority="63"/>
-    <w:lsdException w:name="Medium Shading 2 Accent 1" w:uiPriority="64"/>
-    <w:lsdException w:name="Medium List 1 Accent 1" w:uiPriority="65"/>
-    <w:lsdException w:name="Revision" w:semiHidden="1"/>
-    <w:lsdException w:name="List Paragraph" w:uiPriority="34" w:qFormat="1"/>
-    <w:lsdException w:name="Quote" w:uiPriority="29" w:qFormat="1"/>
-    <w:lsdException w:name="Intense Quote" w:uiPriority="30" w:qFormat="1"/>
-    <w:lsdException w:name="Medium List 2 Accent 1" w:uiPriority="66"/>
-    <w:lsdException w:name="Medium Grid 1 Accent 1" w:uiPriority="67"/>
-    <w:lsdException w:name="Medium Grid 2 Accent 1" w:uiPriority="68"/>
-    <w:lsdException w:name="Medium Grid 3 Accent 1" w:uiPriority="69"/>
-    <w:lsdException w:name="Dark List Accent 1" w:uiPriority="70"/>
-    <w:lsdException w:name="Colorful Shading Accent 1" w:uiPriority="71"/>
-    <w:lsdException w:name="Colorful List Accent 1" w:uiPriority="72"/>
-    <w:lsdException w:name="Colorful Grid Accent 1" w:uiPriority="73"/>
-    <w:lsdException w:name="Light Shading Accent 2" w:uiPriority="60"/>
-    <w:lsdException w:name="Light List Accent 2" w:uiPriority="61"/>
-    <w:lsdException w:name="Light Grid Accent 2" w:uiPriority="62"/>
-    <w:lsdException w:name="Medium Shading 1 Accent 2" w:uiPriority="63"/>
-    <w:lsdException w:name="Medium Shading 2 Accent 2" w:uiPriority="64"/>
-    <w:lsdException w:name="Medium List 1 Accent 2" w:uiPriority="65"/>
-    <w:lsdException w:name="Medium List 2 Accent 2" w:uiPriority="66"/>
-    <w:lsdException w:name="Medium Grid 1 Accent 2" w:uiPriority="67"/>
-    <w:lsdException w:name="Medium Grid 2 Accent 2" w:uiPriority="68"/>
-    <w:lsdException w:name="Medium Grid 3 Accent 2" w:uiPriority="69"/>
-    <w:lsdException w:name="Dark List Accent 2" w:uiPriority="70"/>
-    <w:lsdException w:name="Colorful Shading Accent 2" w:uiPriority="71"/>
-    <w:lsdException w:name="Colorful List Accent 2" w:uiPriority="72"/>
-    <w:lsdException w:name="Colorful Grid Accent 2" w:uiPriority="73"/>
-    <w:lsdException w:name="Light Shading Accent 3" w:uiPriority="60"/>
-    <w:lsdException w:name="Light List Accent 3" w:uiPriority="61"/>
-    <w:lsdException w:name="Light Grid Accent 3" w:uiPriority="62"/>
-    <w:lsdException w:name="Medium Shading 1 Accent 3" w:uiPriority="63"/>
-    <w:lsdException w:name="Medium Shading 2 Accent 3" w:uiPriority="64"/>
-    <w:lsdException w:name="Medium List 1 Accent 3" w:uiPriority="65"/>
-    <w:lsdException w:name="Medium List 2 Accent 3" w:uiPriority="66"/>
-    <w:lsdException w:name="Medium Grid 1 Accent 3" w:uiPriority="67"/>
-    <w:lsdException w:name="Medium Grid 2 Accent 3" w:uiPriority="68"/>
-    <w:lsdException w:name="Medium Grid 3 Accent 3" w:uiPriority="69"/>
-    <w:lsdException w:name="Dark List Accent 3" w:uiPriority="70"/>
-    <w:lsdException w:name="Colorful Shading Accent 3" w:uiPriority="71"/>
-    <w:lsdException w:name="Colorful List Accent 3" w:uiPriority="72"/>
-    <w:lsdException w:name="Colorful Grid Accent 3" w:uiPriority="73"/>
-    <w:lsdException w:name="Light Shading Accent 4" w:uiPriority="60"/>
-    <w:lsdException w:name="Light List Accent 4" w:uiPriority="61"/>
-    <w:lsdException w:name="Light Grid Accent 4" w:uiPriority="62"/>
-    <w:lsdException w:name="Medium Shading 1 Accent 4" w:uiPriority="63"/>
-    <w:lsdException w:name="Medium Shading 2 Accent 4" w:uiPriority="64"/>
-    <w:lsdException w:name="Medium List 1 Accent 4" w:uiPriority="65"/>
-    <w:lsdException w:name="Medium List 2 Accent 4" w:uiPriority="66"/>
-    <w:lsdException w:name="Medium Grid 1 Accent 4" w:uiPriority="67"/>
-    <w:lsdException w:name="Medium Grid 2 Accent 4" w:uiPriority="68"/>
-    <w:lsdException w:name="Medium Grid 3 Accent 4" w:uiPriority="69"/>
-    <w:lsdException w:name="Dark List Accent 4" w:uiPriority="70"/>
-    <w:lsdException w:name="Colorful Shading Accent 4" w:uiPriority="71"/>
-    <w:lsdException w:name="Colorful List Accent 4" w:uiPriority="72"/>
-    <w:lsdException w:name="Colorful Grid Accent 4" w:uiPriority="73"/>
-    <w:lsdException w:name="Light Shading Accent 5" w:uiPriority="60"/>
-    <w:lsdException w:name="Light List Accent 5" w:uiPriority="61"/>
-    <w:lsdException w:name="Light Grid Accent 5" w:uiPriority="62"/>
-    <w:lsdException w:name="Medium Shading 1 Accent 5" w:uiPriority="63"/>
-    <w:lsdException w:name="Medium Shading 2 Accent 5" w:uiPriority="64"/>
-    <w:lsdException w:name="Medium List 1 Accent 5" w:uiPriority="65"/>
-    <w:lsdException w:name="Medium List 2 Accent 5" w:uiPriority="66"/>
-    <w:lsdException w:name="Medium Grid 1 Accent 5" w:uiPriority="67"/>
-    <w:lsdException w:name="Medium Grid 2 Accent 5" w:uiPriority="68"/>
-    <w:lsdException w:name="Medium Grid 3 Accent 5" w:uiPriority="69"/>
-    <w:lsdException w:name="Dark List Accent 5" w:uiPriority="70"/>
-    <w:lsdException w:name="Colorful Shading Accent 5" w:uiPriority="71"/>
-    <w:lsdException w:name="Colorful List Accent 5" w:uiPriority="72"/>
-    <w:lsdException w:name="Colorful Grid Accent 5" w:uiPriority="73"/>
-    <w:lsdException w:name="Light Shading Accent 6" w:uiPriority="60"/>
-    <w:lsdException w:name="Light List Accent 6" w:uiPriority="61"/>
-    <w:lsdException w:name="Light Grid Accent 6" w:uiPriority="62"/>
-    <w:lsdException w:name="Medium Shading 1 Accent 6" w:uiPriority="63"/>
-    <w:lsdException w:name="Medium Shading 2 Accent 6" w:uiPriority="64"/>
-    <w:lsdException w:name="Medium List 1 Accent 6" w:uiPriority="65"/>
-    <w:lsdException w:name="Medium List 2 Accent 6" w:uiPriority="66"/>
-    <w:lsdException w:name="Medium Grid 1 Accent 6" w:uiPriority="67"/>
-    <w:lsdException w:name="Medium Grid 2 Accent 6" w:uiPriority="68"/>
-    <w:lsdException w:name="Medium Grid 3 Accent 6" w:uiPriority="69"/>
-    <w:lsdException w:name="Dark List Accent 6" w:uiPriority="70"/>
-    <w:lsdException w:name="Colorful Shading Accent 6" w:uiPriority="71"/>
-    <w:lsdException w:name="Colorful List Accent 6" w:uiPriority="72"/>
-    <w:lsdException w:name="Colorful Grid Accent 6" w:uiPriority="73"/>
-    <w:lsdException w:name="Subtle Emphasis" w:uiPriority="19" w:qFormat="1"/>
-    <w:lsdException w:name="Intense Emphasis" w:uiPriority="21" w:qFormat="1"/>
-    <w:lsdException w:name="Subtle Reference" w:uiPriority="31" w:qFormat="1"/>
-    <w:lsdException w:name="Intense Reference" w:uiPriority="32" w:qFormat="1"/>
-    <w:lsdException w:name="Book Title" w:uiPriority="33" w:qFormat="1"/>
-    <w:lsdException w:name="Bibliography" w:semiHidden="1" w:uiPriority="37" w:unhideWhenUsed="1"/>
-    <w:lsdException w:name="TOC Heading" w:semiHidden="1" w:uiPriority="39" w:unhideWhenUsed="1" w:qFormat="1"/>
-    <w:lsdException w:name="Plain Table 1" w:uiPriority="41"/>
-    <w:lsdException w:name="Plain Table 2" w:uiPriority="42"/>
-    <w:lsdException w:name="Plain Table 3" w:uiPriority="43"/>
-    <w:lsdException w:name="Plain Table 4" w:uiPriority="44"/>
-    <w:lsdException w:name="Plain Table 5" w:uiPriority="45"/>
-    <w:lsdException w:name="Grid Table Light" w:uiPriority="40"/>
-    <w:lsdException w:name="Grid Table 1 Light" w:uiPriority="46"/>
-    <w:lsdException w:name="Grid Table 2" w:uiPriority="47"/>
-    <w:lsdException w:name="Grid Table 3" w:uiPriority="48"/>
-    <w:lsdException w:name="Grid Table 4" w:uiPriority="49"/>
-    <w:lsdException w:name="Grid Table 5 Dark" w:uiPriority="50"/>
-    <w:lsdException w:name="Grid Table 6 Colorful" w:uiPriority="51"/>
-    <w:lsdException w:name="Grid Table 7 Colorful" w:uiPriority="52"/>
-    <w:lsdException w:name="Grid Table 1 Light Accent 1" w:uiPriority="46"/>
-    <w:lsdException w:name="Grid Table 2 Accent 1" w:uiPriority="47"/>
-    <w:lsdException w:name="Grid Table 3 Accent 1" w:uiPriority="48"/>
-    <w:lsdException w:name="Grid Table 4 Accent 1" w:uiPriority="49"/>
-    <w:lsdException w:name="Grid Table 5 Dark Accent 1" w:uiPriority="50"/>
-    <w:lsdException w:name="Grid Table 6 Colorful Accent 1" w:uiPriority="51"/>
-    <w:lsdException w:name="Grid Table 7 Colorful Accent 1" w:uiPriority="52"/>
-    <w:lsdException w:name="Grid Table 1 Light Accent 2" w:uiPriority="46"/>
-    <w:lsdException w:name="Grid Table 2 Accent 2" w:uiPriority="47"/>
-    <w:lsdException w:name="Grid Table 3 Accent 2" w:uiPriority="48"/>
-    <w:lsdException w:name="Grid Table 4 Accent 2" w:uiPriority="49"/>
-    <w:lsdException w:name="Grid Table 5 Dark Accent 2" w:uiPriority="50"/>
-    <w:lsdException w:name="Grid Table 6 Colorful Accent 2" w:uiPriority="51"/>
-    <w:lsdException w:name="Grid Table 7 Colorful Accent 2" w:uiPriority="52"/>
-    <w:lsdException w:name="Grid Table 1 Light Accent 3" w:uiPriority="46"/>
-    <w:lsdException w:name="Grid Table 2 Accent 3" w:uiPriority="47"/>
-    <w:lsdException w:name="Grid Table 3 Accent 3" w:uiPriority="48"/>
-    <w:lsdException w:name="Grid Table 4 Accent 3" w:uiPriority="49"/>
-    <w:lsdException w:name="Grid Table 5 Dark Accent 3" w:uiPriority="50"/>
-    <w:lsdException w:name="Grid Table 6 Colorful Accent 3" w:uiPriority="51"/>
-    <w:lsdException w:name="Grid Table 7 Colorful Accent 3" w:uiPriority="52"/>
-    <w:lsdException w:name="Grid Table 1 Light Accent 4" w:uiPriority="46"/>
-    <w:lsdException w:name="Grid Table 2 Accent 4" w:uiPriority="47"/>
-    <w:lsdException w:name="Grid Table 3 Accent 4" w:uiPriority="48"/>
-    <w:lsdException w:name="Grid Table 4 Accent 4" w:uiPriority="49"/>
-    <w:lsdException w:name="Grid Table 5 Dark Accent 4" w:uiPriority="50"/>
-    <w:lsdException w:name="Grid Table 6 Colorful Accent 4" w:uiPriority="51"/>
-    <w:lsdException w:name="Grid Table 7 Colorful Accent 4" w:uiPriority="52"/>
-    <w:lsdException w:name="Grid Table 1 Light Accent 5" w:uiPriority="46"/>
-    <w:lsdException w:name="Grid Table 2 Accent 5" w:uiPriority="47"/>
-    <w:lsdException w:name="Grid Table 3 Accent 5" w:uiPriority="48"/>
-    <w:lsdException w:name="Grid Table 4 Accent 5" w:uiPriority="49"/>
-    <w:lsdException w:name="Grid Table 5 Dark Accent 5" w:uiPriority="50"/>
-    <w:lsdException w:name="Grid Table 6 Colorful Accent 5" w:uiPriority="51"/>
-    <w:lsdException w:name="Grid Table 7 Colorful Accent 5" w:uiPriority="52"/>
-    <w:lsdException w:name="Grid Table 1 Light Accent 6" w:uiPriority="46"/>
-    <w:lsdException w:name="Grid Table 2 Accent 6" w:uiPriority="47"/>
-    <w:lsdException w:name="Grid Table 3 Accent 6" w:uiPriority="48"/>
-    <w:lsdException w:name="Grid Table 4 Accent 6" w:uiPriority="49"/>
-    <w:lsdException w:name="Grid Table 5 Dark Accent 6" w:uiPriority="50"/>
-    <w:lsdException w:name="Grid Table 6 Colorful Accent 6" w:uiPriority="51"/>
-    <w:lsdException w:name="Grid Table 7 Colorful Accent 6" w:uiPriority="52"/>
-    <w:lsdException w:name="List Table 1 Light" w:uiPriority="46"/>
-    <w:lsdException w:name="List Table 2" w:uiPriority="47"/>
-    <w:lsdException w:name="List Table 3" w:uiPriority="48"/>
-    <w:lsdException w:name="List Table 4" w:uiPriority="49"/>
-    <w:lsdException w:name="List Table 5 Dark" w:uiPriority="50"/>
-    <w:lsdException w:name="List Table 6 Colorful" w:uiPriority="51"/>
-    <w:lsdException w:name="List Table 7 Colorful" w:uiPriority="52"/>
-    <w:lsdException w:name="List Table 1 Light Accent 1" w:uiPriority="46"/>
-    <w:lsdException w:name="List Table 2 Accent 1" w:uiPriority="47"/>
-    <w:lsdException w:name="List Table 3 Accent 1" w:uiPriority="48"/>
-    <w:lsdException w:name="List Table 4 Accent 1" w:uiPriority="49"/>
-    <w:lsdException w:name="List Table 5 Dark Accent 1" w:uiPriority="50"/>
-    <w:lsdException w:name="List Table 6 Colorful Accent 1" w:uiPriority="51"/>
-    <w:lsdException w:name="List Table 7 Colorful Accent 1" w:uiPriority="52"/>
-    <w:lsdException w:name="List Table 1 Light Accent 2" w:uiPriority="46"/>
-    <w:lsdException w:name="List Table 2 Accent 2" w:uiPriority="47"/>
-    <w:lsdException w:name="List Table 3 Accent 2" w:uiPriority="48"/>
-    <w:lsdException w:name="List Table 4 Accent 2" w:uiPriority="49"/>
-    <w:lsdException w:name="List Table 5 Dark Accent 2" w:uiPriority="50"/>
-    <w:lsdException w:name="List Table 6 Colorful Accent 2" w:uiPriority="51"/>
-    <w:lsdException w:name="List Table 7 Colorful Accent 2" w:uiPriority="52"/>
-    <w:lsdException w:name="List Table 1 Light Accent 3" w:uiPriority="46"/>
-    <w:lsdException w:name="List Table 2 Accent 3" w:uiPriority="47"/>
-    <w:lsdException w:name="List Table 3 Accent 3" w:uiPriority="48"/>
-    <w:lsdException w:name="List Table 4 Accent 3" w:uiPriority="49"/>
-    <w:lsdException w:name="List Table 5 Dark Accent 3" w:uiPriority="50"/>
-    <w:lsdException w:name="List Table 6 Colorful Accent 3" w:uiPriority="51"/>
-    <w:lsdException w:name="List Table 7 Colorful Accent 3" w:uiPriority="52"/>
-    <w:lsdException w:name="List Table 1 Light Accent 4" w:uiPriority="46"/>
-    <w:lsdException w:name="List Table 2 Accent 4" w:uiPriority="47"/>
-    <w:lsdException w:name="List Table 3 Accent 4" w:uiPriority="48"/>
-    <w:lsdException w:name="List Table 4 Accent 4" w:uiPriority="49"/>
-    <w:lsdException w:name="List Table 5 Dark Accent 4" w:uiPriority="50"/>
-    <w:lsdException w:name="List Table 6 Colorful Accent 4" w:uiPriority="51"/>
-    <w:lsdException w:name="List Table 7 Colorful Accent 4" w:uiPriority="52"/>
-    <w:lsdException w:name="List Table 1 Light Accent 5" w:uiPriority="46"/>
-    <w:lsdException w:name="List Table 2 Accent 5" w:uiPriority="47"/>
-    <w:lsdException w:name="List Table 3 Accent 5" w:uiPriority="48"/>
-    <w:lsdException w:name="List Table 4 Accent 5" w:uiPriority="49"/>
-    <w:lsdException w:name="List Table 5 Dark Accent 5" w:uiPriority="50"/>
-    <w:lsdException w:name="List Table 6 Colorful Accent 5" w:uiPriority="51"/>
-    <w:lsdException w:name="List Table 7 Colorful Accent 5" w:uiPriority="52"/>
-    <w:lsdException w:name="List Table 1 Light Accent 6" w:uiPriority="46"/>
-    <w:lsdException w:name="List Table 2 Accent 6" w:uiPriority="47"/>
-    <w:lsdException w:name="List Table 3 Accent 6" w:uiPriority="48"/>
-    <w:lsdException w:name="List Table 4 Accent 6" w:uiPriority="49"/>
-    <w:lsdException w:name="List Table 5 Dark Accent 6" w:uiPriority="50"/>
-    <w:lsdException w:name="List Table 6 Colorful Accent 6" w:uiPriority="51"/>
-    <w:lsdException w:name="List Table 7 Colorful Accent 6" w:uiPriority="52"/>
-    <w:lsdException w:name="Mention" w:semiHidden="1" w:unhideWhenUsed="1"/>
-    <w:lsdException w:name="Smart Hyperlink" w:semiHidden="1" w:unhideWhenUsed="1"/>
-    <w:lsdException w:name="Hashtag" w:semiHidden="1" w:unhideWhenUsed="1"/>
-    <w:lsdException w:name="Unresolved Mention" w:semiHidden="1" w:unhideWhenUsed="1"/>
+  <w:latentStyles w:defLockedState="0" w:defUIPriority="99" w:defSemiHidden="1" w:defUnhideWhenUsed="1" w:defQFormat="0" w:count="267">
+    <w:lsdException w:name="Normal" w:semiHidden="0" w:uiPriority="0" w:unhideWhenUsed="0" w:qFormat="1"/>
+    <w:lsdException w:name="heading 1" w:semiHidden="0" w:uiPriority="9" w:unhideWhenUsed="0" w:qFormat="1"/>
+    <w:lsdException w:name="heading 2" w:uiPriority="9" w:qFormat="1"/>
+    <w:lsdException w:name="heading 3" w:uiPriority="9" w:qFormat="1"/>
+    <w:lsdException w:name="heading 4" w:uiPriority="9" w:qFormat="1"/>
+    <w:lsdException w:name="heading 5" w:uiPriority="9" w:qFormat="1"/>
+    <w:lsdException w:name="heading 6" w:uiPriority="9" w:qFormat="1"/>
+    <w:lsdException w:name="heading 7" w:uiPriority="9" w:qFormat="1"/>
+    <w:lsdException w:name="heading 8" w:uiPriority="9" w:qFormat="1"/>
+    <w:lsdException w:name="heading 9" w:uiPriority="9" w:qFormat="1"/>
+    <w:lsdException w:name="toc 1" w:uiPriority="39"/>
+    <w:lsdException w:name="toc 2" w:uiPriority="39"/>
+    <w:lsdException w:name="toc 3" w:uiPriority="39"/>
+    <w:lsdException w:name="toc 4" w:uiPriority="39"/>
+    <w:lsdException w:name="toc 5" w:uiPriority="39"/>
+    <w:lsdException w:name="toc 6" w:uiPriority="39"/>
+    <w:lsdException w:name="toc 7" w:uiPriority="39"/>
+    <w:lsdException w:name="toc 8" w:uiPriority="39"/>
+    <w:lsdException w:name="toc 9" w:uiPriority="39"/>
+    <w:lsdException w:name="caption" w:uiPriority="35" w:qFormat="1"/>
+    <w:lsdException w:name="Title" w:semiHidden="0" w:uiPriority="10" w:unhideWhenUsed="0" w:qFormat="1"/>
+    <w:lsdException w:name="Default Paragraph Font" w:uiPriority="1"/>
+    <w:lsdException w:name="Subtitle" w:semiHidden="0" w:uiPriority="11" w:unhideWhenUsed="0" w:qFormat="1"/>
+    <w:lsdException w:name="Strong" w:semiHidden="0" w:uiPriority="22" w:unhideWhenUsed="0" w:qFormat="1"/>
+    <w:lsdException w:name="Emphasis" w:semiHidden="0" w:uiPriority="20" w:unhideWhenUsed="0" w:qFormat="1"/>
+    <w:lsdException w:name="Table Grid" w:uiPriority="59"/>
+    <w:lsdException w:name="Placeholder Text" w:unhideWhenUsed="0"/>
+    <w:lsdException w:name="No Spacing" w:semiHidden="0" w:uiPriority="1" w:unhideWhenUsed="0" w:qFormat="1"/>
+    <w:lsdException w:name="Light Shading" w:semiHidden="0" w:uiPriority="60" w:unhideWhenUsed="0"/>
+    <w:lsdException w:name="Light List" w:semiHidden="0" w:uiPriority="61" w:unhideWhenUsed="0"/>
+    <w:lsdException w:name="Light Grid" w:semiHidden="0" w:uiPriority="62" w:unhideWhenUsed="0"/>
+    <w:lsdException w:name="Medium Shading 1" w:semiHidden="0" w:uiPriority="63" w:unhideWhenUsed="0"/>
+    <w:lsdException w:name="Medium Shading 2" w:semiHidden="0" w:uiPriority="64" w:unhideWhenUsed="0"/>
+    <w:lsdException w:name="Medium List 1" w:semiHidden="0" w:uiPriority="65" w:unhideWhenUsed="0"/>
+    <w:lsdException w:name="Medium List 2" w:semiHidden="0" w:uiPriority="66" w:unhideWhenUsed="0"/>
+    <w:lsdException w:name="Medium Grid 1" w:semiHidden="0" w:uiPriority="67" w:unhideWhenUsed="0"/>
+    <w:lsdException w:name="Medium Grid 2" w:semiHidden="0" w:uiPriority="68" w:unhideWhenUsed="0"/>
+    <w:lsdException w:name="Medium Grid 3" w:semiHidden="0" w:uiPriority="69" w:unhideWhenUsed="0"/>
+    <w:lsdException w:name="Dark List" w:semiHidden="0" w:uiPriority="70" w:unhideWhenUsed="0"/>
+    <w:lsdException w:name="Colorful Shading" w:semiHidden="0" w:uiPriority="71" w:unhideWhenUsed="0"/>
+    <w:lsdException w:name="Colorful List" w:semiHidden="0" w:uiPriority="72" w:unhideWhenUsed="0"/>
+    <w:lsdException w:name="Colorful Grid" w:semiHidden="0" w:uiPriority="73" w:unhideWhenUsed="0"/>
+    <w:lsdException w:name="Light Shading Accent 1" w:semiHidden="0" w:uiPriority="60" w:unhideWhenUsed="0"/>
+    <w:lsdException w:name="Light List Accent 1" w:semiHidden="0" w:uiPriority="61" w:unhideWhenUsed="0"/>
+    <w:lsdException w:name="Light Grid Accent 1" w:semiHidden="0" w:uiPriority="62" w:unhideWhenUsed="0"/>
+    <w:lsdException w:name="Medium Shading 1 Accent 1" w:semiHidden="0" w:uiPriority="63" w:unhideWhenUsed="0"/>
+    <w:lsdException w:name="Medium Shading 2 Accent 1" w:semiHidden="0" w:uiPriority="64" w:unhideWhenUsed="0"/>
+    <w:lsdException w:name="Medium List 1 Accent 1" w:semiHidden="0" w:uiPriority="65" w:unhideWhenUsed="0"/>
+    <w:lsdException w:name="Revision" w:unhideWhenUsed="0"/>
+    <w:lsdException w:name="List Paragraph" w:semiHidden="0" w:uiPriority="34" w:unhideWhenUsed="0" w:qFormat="1"/>
+    <w:lsdException w:name="Quote" w:semiHidden="0" w:uiPriority="29" w:unhideWhenUsed="0" w:qFormat="1"/>
+    <w:lsdException w:name="Intense Quote" w:semiHidden="0" w:uiPriority="30" w:unhideWhenUsed="0" w:qFormat="1"/>
+    <w:lsdException w:name="Medium List 2 Accent 1" w:semiHidden="0" w:uiPriority="66" w:unhideWhenUsed="0"/>
+    <w:lsdException w:name="Medium Grid 1 Accent 1" w:semiHidden="0" w:uiPriority="67" w:unhideWhenUsed="0"/>
+    <w:lsdException w:name="Medium Grid 2 Accent 1" w:semiHidden="0" w:uiPriority="68" w:unhideWhenUsed="0"/>
+    <w:lsdException w:name="Medium Grid 3 Accent 1" w:semiHidden="0" w:uiPriority="69" w:unhideWhenUsed="0"/>
+    <w:lsdException w:name="Dark List Accent 1" w:semiHidden="0" w:uiPriority="70" w:unhideWhenUsed="0"/>
+    <w:lsdException w:name="Colorful Shading Accent 1" w:semiHidden="0" w:uiPriority="71" w:unhideWhenUsed="0"/>
+    <w:lsdException w:name="Colorful List Accent 1" w:semiHidden="0" w:uiPriority="72" w:unhideWhenUsed="0"/>
+    <w:lsdException w:name="Colorful Grid Accent 1" w:semiHidden="0" w:uiPriority="73" w:unhideWhenUsed="0"/>
+    <w:lsdException w:name="Light Shading Accent 2" w:semiHidden="0" w:uiPriority="60" w:unhideWhenUsed="0"/>
+    <w:lsdException w:name="Light List Accent 2" w:semiHidden="0" w:uiPriority="61" w:unhideWhenUsed="0"/>
+    <w:lsdException w:name="Light Grid Accent 2" w:semiHidden="0" w:uiPriority="62" w:unhideWhenUsed="0"/>
+    <w:lsdException w:name="Medium Shading 1 Accent 2" w:semiHidden="0" w:uiPriority="63" w:unhideWhenUsed="0"/>
+    <w:lsdException w:name="Medium Shading 2 Accent 2" w:semiHidden="0" w:uiPriority="64" w:unhideWhenUsed="0"/>
+    <w:lsdException w:name="Medium List 1 Accent 2" w:semiHidden="0" w:uiPriority="65" w:unhideWhenUsed="0"/>
+    <w:lsdException w:name="Medium List 2 Accent 2" w:semiHidden="0" w:uiPriority="66" w:unhideWhenUsed="0"/>
+    <w:lsdException w:name="Medium Grid 1 Accent 2" w:semiHidden="0" w:uiPriority="67" w:unhideWhenUsed="0"/>
+    <w:lsdException w:name="Medium Grid 2 Accent 2" w:semiHidden="0" w:uiPriority="68" w:unhideWhenUsed="0"/>
+    <w:lsdException w:name="Medium Grid 3 Accent 2" w:semiHidden="0" w:uiPriority="69" w:unhideWhenUsed="0"/>
+    <w:lsdException w:name="Dark List Accent 2" w:semiHidden="0" w:uiPriority="70" w:unhideWhenUsed="0"/>
+    <w:lsdException w:name="Colorful Shading Accent 2" w:semiHidden="0" w:uiPriority="71" w:unhideWhenUsed="0"/>
+    <w:lsdException w:name="Colorful List Accent 2" w:semiHidden="0" w:uiPriority="72" w:unhideWhenUsed="0"/>
+    <w:lsdException w:name="Colorful Grid Accent 2" w:semiHidden="0" w:uiPriority="73" w:unhideWhenUsed="0"/>
+    <w:lsdException w:name="Light Shading Accent 3" w:semiHidden="0" w:uiPriority="60" w:unhideWhenUsed="0"/>
+    <w:lsdException w:name="Light List Accent 3" w:semiHidden="0" w:uiPriority="61" w:unhideWhenUsed="0"/>
+    <w:lsdException w:name="Light Grid Accent 3" w:semiHidden="0" w:uiPriority="62" w:unhideWhenUsed="0"/>
+    <w:lsdException w:name="Medium Shading 1 Accent 3" w:semiHidden="0" w:uiPriority="63" w:unhideWhenUsed="0"/>
+    <w:lsdException w:name="Medium Shading 2 Accent 3" w:semiHidden="0" w:uiPriority="64" w:unhideWhenUsed="0"/>
+    <w:lsdException w:name="Medium List 1 Accent 3" w:semiHidden="0" w:uiPriority="65" w:unhideWhenUsed="0"/>
+    <w:lsdException w:name="Medium List 2 Accent 3" w:semiHidden="0" w:uiPriority="66" w:unhideWhenUsed="0"/>
+    <w:lsdException w:name="Medium Grid 1 Accent 3" w:semiHidden="0" w:uiPriority="67" w:unhideWhenUsed="0"/>
+    <w:lsdException w:name="Medium Grid 2 Accent 3" w:semiHidden="0" w:uiPriority="68" w:unhideWhenUsed="0"/>
+    <w:lsdException w:name="Medium Grid 3 Accent 3" w:semiHidden="0" w:uiPriority="69" w:unhideWhenUsed="0"/>
+    <w:lsdException w:name="Dark List Accent 3" w:semiHidden="0" w:uiPriority="70" w:unhideWhenUsed="0"/>
+    <w:lsdException w:name="Colorful Shading Accent 3" w:semiHidden="0" w:uiPriority="71" w:unhideWhenUsed="0"/>
+    <w:lsdException w:name="Colorful List Accent 3" w:semiHidden="0" w:uiPriority="72" w:unhideWhenUsed="0"/>
+    <w:lsdException w:name="Colorful Grid Accent 3" w:semiHidden="0" w:uiPriority="73" w:unhideWhenUsed="0"/>
+    <w:lsdException w:name="Light Shading Accent 4" w:semiHidden="0" w:uiPriority="60" w:unhideWhenUsed="0"/>
+    <w:lsdException w:name="Light List Accent 4" w:semiHidden="0" w:uiPriority="61" w:unhideWhenUsed="0"/>
+    <w:lsdException w:name="Light Grid Accent 4" w:semiHidden="0" w:uiPriority="62" w:unhideWhenUsed="0"/>
+    <w:lsdException w:name="Medium Shading 1 Accent 4" w:semiHidden="0" w:uiPriority="63" w:unhideWhenUsed="0"/>
+    <w:lsdException w:name="Medium Shading 2 Accent 4" w:semiHidden="0" w:uiPriority="64" w:unhideWhenUsed="0"/>
+    <w:lsdException w:name="Medium List 1 Accent 4" w:semiHidden="0" w:uiPriority="65" w:unhideWhenUsed="0"/>
+    <w:lsdException w:name="Medium List 2 Accent 4" w:semiHidden="0" w:uiPriority="66" w:unhideWhenUsed="0"/>
+    <w:lsdException w:name="Medium Grid 1 Accent 4" w:semiHidden="0" w:uiPriority="67" w:unhideWhenUsed="0"/>
+    <w:lsdException w:name="Medium Grid 2 Accent 4" w:semiHidden="0" w:uiPriority="68" w:unhideWhenUsed="0"/>
+    <w:lsdException w:name="Medium Grid 3 Accent 4" w:semiHidden="0" w:uiPriority="69" w:unhideWhenUsed="0"/>
+    <w:lsdException w:name="Dark List Accent 4" w:semiHidden="0" w:uiPriority="70" w:unhideWhenUsed="0"/>
+    <w:lsdException w:name="Colorful Shading Accent 4" w:semiHidden="0" w:uiPriority="71" w:unhideWhenUsed="0"/>
+    <w:lsdException w:name="Colorful List Accent 4" w:semiHidden="0" w:uiPriority="72" w:unhideWhenUsed="0"/>
+    <w:lsdException w:name="Colorful Grid Accent 4" w:semiHidden="0" w:uiPriority="73" w:unhideWhenUsed="0"/>
+    <w:lsdException w:name="Light Shading Accent 5" w:semiHidden="0" w:uiPriority="60" w:unhideWhenUsed="0"/>
+    <w:lsdException w:name="Light List Accent 5" w:semiHidden="0" w:uiPriority="61" w:unhideWhenUsed="0"/>
+    <w:lsdException w:name="Light Grid Accent 5" w:semiHidden="0" w:uiPriority="62" w:unhideWhenUsed="0"/>
+    <w:lsdException w:name="Medium Shading 1 Accent 5" w:semiHidden="0" w:uiPriority="63" w:unhideWhenUsed="0"/>
+    <w:lsdException w:name="Medium Shading 2 Accent 5" w:semiHidden="0" w:uiPriority="64" w:unhideWhenUsed="0"/>
+    <w:lsdException w:name="Medium List 1 Accent 5" w:semiHidden="0" w:uiPriority="65" w:unhideWhenUsed="0"/>
+    <w:lsdException w:name="Medium List 2 Accent 5" w:semiHidden="0" w:uiPriority="66" w:unhideWhenUsed="0"/>
+    <w:lsdException w:name="Medium Grid 1 Accent 5" w:semiHidden="0" w:uiPriority="67" w:unhideWhenUsed="0"/>
+    <w:lsdException w:name="Medium Grid 2 Accent 5" w:semiHidden="0" w:uiPriority="68" w:unhideWhenUsed="0"/>
+    <w:lsdException w:name="Medium Grid 3 Accent 5" w:semiHidden="0" w:uiPriority="69" w:unhideWhenUsed="0"/>
+    <w:lsdException w:name="Dark List Accent 5" w:semiHidden="0" w:uiPriority="70" w:unhideWhenUsed="0"/>
+    <w:lsdException w:name="Colorful Shading Accent 5" w:semiHidden="0" w:uiPriority="71" w:unhideWhenUsed="0"/>
+    <w:lsdException w:name="Colorful List Accent 5" w:semiHidden="0" w:uiPriority="72" w:unhideWhenUsed="0"/>
+    <w:lsdException w:name="Colorful Grid Accent 5" w:semiHidden="0" w:uiPriority="73" w:unhideWhenUsed="0"/>
+    <w:lsdException w:name="Light Shading Accent 6" w:semiHidden="0" w:uiPriority="60" w:unhideWhenUsed="0"/>
+    <w:lsdException w:name="Light List Accent 6" w:semiHidden="0" w:uiPriority="61" w:unhideWhenUsed="0"/>
+    <w:lsdException w:name="Light Grid Accent 6" w:semiHidden="0" w:uiPriority="62" w:unhideWhenUsed="0"/>
+    <w:lsdException w:name="Medium Shading 1 Accent 6" w:semiHidden="0" w:uiPriority="63" w:unhideWhenUsed="0"/>
+    <w:lsdException w:name="Medium Shading 2 Accent 6" w:semiHidden="0" w:uiPriority="64" w:unhideWhenUsed="0"/>
+    <w:lsdException w:name="Medium List 1 Accent 6" w:semiHidden="0" w:uiPriority="65" w:unhideWhenUsed="0"/>
+    <w:lsdException w:name="Medium List 2 Accent 6" w:semiHidden="0" w:uiPriority="66" w:unhideWhenUsed="0"/>
+    <w:lsdException w:name="Medium Grid 1 Accent 6" w:semiHidden="0" w:uiPriority="67" w:unhideWhenUsed="0"/>
+    <w:lsdException w:name="Medium Grid 2 Accent 6" w:semiHidden="0" w:uiPriority="68" w:unhideWhenUsed="0"/>
+    <w:lsdException w:name="Medium Grid 3 Accent 6" w:semiHidden="0" w:uiPriority="69" w:unhideWhenUsed="0"/>
+    <w:lsdException w:name="Dark List Accent 6" w:semiHidden="0" w:uiPriority="70" w:unhideWhenUsed="0"/>
+    <w:lsdException w:name="Colorful Shading Accent 6" w:semiHidden="0" w:uiPriority="71" w:unhideWhenUsed="0"/>
+    <w:lsdException w:name="Colorful List Accent 6" w:semiHidden="0" w:uiPriority="72" w:unhideWhenUsed="0"/>
+    <w:lsdException w:name="Colorful Grid Accent 6" w:semiHidden="0" w:uiPriority="73" w:unhideWhenUsed="0"/>
+    <w:lsdException w:name="Subtle Emphasis" w:semiHidden="0" w:uiPriority="19" w:unhideWhenUsed="0" w:qFormat="1"/>
+    <w:lsdException w:name="Intense Emphasis" w:semiHidden="0" w:uiPriority="21" w:unhideWhenUsed="0" w:qFormat="1"/>
+    <w:lsdException w:name="Subtle Reference" w:semiHidden="0" w:uiPriority="31" w:unhideWhenUsed="0" w:qFormat="1"/>
+    <w:lsdException w:name="Intense Reference" w:semiHidden="0" w:uiPriority="32" w:unhideWhenUsed="0" w:qFormat="1"/>
+    <w:lsdException w:name="Book Title" w:semiHidden="0" w:uiPriority="33" w:unhideWhenUsed="0" w:qFormat="1"/>
+    <w:lsdException w:name="Bibliography" w:uiPriority="37"/>
+    <w:lsdException w:name="TOC Heading" w:uiPriority="39" w:qFormat="1"/>
+  </w:latentStyles>
+  <w:style w:type="paragraph" w:default="1" w:styleId="Normal">
+    <w:name w:val="Normal"/>
+    <w:qFormat/>
+  </w:style>
+  <w:style w:type="character" w:default="1" w:styleId="DefaultParagraphFont">
+    <w:name w:val="Default Paragraph Font"/>
+    <w:uiPriority w:val="1"/>
+    <w:semiHidden/>
+    <w:unhideWhenUsed/>
+  </w:style>
+  <w:style w:type="table" w:default="1" w:styleId="TableNormal">
+    <w:name w:val="Normal Table"/>
+    <w:uiPriority w:val="99"/>
+    <w:semiHidden/>
+    <w:unhideWhenUsed/>
+    <w:tblPr>
+      <w:tblInd w:w="0" w:type="dxa"/>
+      <w:tblCellMar>
+        <w:top w:w="0" w:type="dxa"/>
+        <w:left w:w="108" w:type="dxa"/>
+        <w:bottom w:w="0" w:type="dxa"/>
+        <w:right w:w="108" w:type="dxa"/>
+      </w:tblCellMar>
+    </w:tblPr>
+  </w:style>
+  <w:style w:type="numbering" w:default="1" w:styleId="NoList">
+    <w:name w:val="No List"/>
+    <w:uiPriority w:val="99"/>
+    <w:semiHidden/>
+    <w:unhideWhenUsed/>
+  </w:style>
+  <w:style w:type="paragraph" w:styleId="HTMLPreformatted">
+    <w:name w:val="HTML Preformatted"/>
+    <w:basedOn w:val="Normal"/>
+    <w:link w:val="HTMLPreformattedChar"/>
+    <w:uiPriority w:val="99"/>
+    <w:semiHidden/>
+    <w:unhideWhenUsed/>
+    <w:rsid w:val="009B6076"/>
+    <w:pPr>
+      <w:tabs>
+        <w:tab w:val="left" w:pos="916"/>
+        <w:tab w:val="left" w:pos="1832"/>
+        <w:tab w:val="left" w:pos="2748"/>
+        <w:tab w:val="left" w:pos="3664"/>
+        <w:tab w:val="left" w:pos="4580"/>
+        <w:tab w:val="left" w:pos="5496"/>
+        <w:tab w:val="left" w:pos="6412"/>
+        <w:tab w:val="left" w:pos="7328"/>
+        <w:tab w:val="left" w:pos="8244"/>
+        <w:tab w:val="left" w:pos="9160"/>
+        <w:tab w:val="left" w:pos="10076"/>
+        <w:tab w:val="left" w:pos="10992"/>
+        <w:tab w:val="left" w:pos="11908"/>
+        <w:tab w:val="left" w:pos="12824"/>
+        <w:tab w:val="left" w:pos="13740"/>
+        <w:tab w:val="left" w:pos="14656"/>
+      </w:tabs>
+      <w:spacing w:after="0" w:line="240" w:lineRule="auto"/>
+    </w:pPr>
+    <w:rPr>
+      <w:rFonts w:ascii="Courier New" w:eastAsia="Times New Roman" w:hAnsi="Courier New" w:cs="Courier New"/>
+      <w:sz w:val="20"/>
+      <w:szCs w:val="20"/>
+    </w:rPr>
+  </w:style>
+  <w:style w:type="character" w:customStyle="1" w:styleId="HTMLPreformattedChar">
+    <w:name w:val="HTML Preformatted Char"/>
+    <w:basedOn w:val="DefaultParagraphFont"/>
+    <w:link w:val="HTMLPreformatted"/>
+    <w:uiPriority w:val="99"/>
+    <w:semiHidden/>
+    <w:rsid w:val="009B6076"/>
+    <w:rPr>
+      <w:rFonts w:ascii="Courier New" w:eastAsia="Times New Roman" w:hAnsi="Courier New" w:cs="Courier New"/>
+      <w:sz w:val="20"/>
+      <w:szCs w:val="20"/>
+    </w:rPr>
+  </w:style>
+  <w:style w:type="character" w:customStyle="1" w:styleId="gnkrckgcgsb">
+    <w:name w:val="gnkrckgcgsb"/>
+    <w:basedOn w:val="DefaultParagraphFont"/>
+    <w:rsid w:val="009B6076"/>
+  </w:style>
+  <w:style w:type="paragraph" w:styleId="ListParagraph">
+    <w:name w:val="List Paragraph"/>
+    <w:basedOn w:val="Normal"/>
+    <w:uiPriority w:val="34"/>
+    <w:qFormat/>
+    <w:rsid w:val="00AD50A1"/>
+    <w:pPr>
+      <w:ind w:left="720"/>
+      <w:contextualSpacing/>
+    </w:pPr>
+  </w:style>
+</w:styles>
+</file>
+
+<file path=word/stylesWithEffects.xml><?xml version="1.0" encoding="utf-8"?>
+<w:styles xmlns:wpc="http://schemas.microsoft.com/office/word/2010/wordprocessingCanvas" xmlns:mc="http://schemas.openxmlformats.org/markup-compatibility/2006" xmlns:o="urn:schemas-microsoft-com:office:office" xmlns:r="http://schemas.openxmlformats.org/officeDocument/2006/relationships" xmlns:m="http://schemas.openxmlformats.org/officeDocument/2006/math" xmlns:v="urn:schemas-microsoft-com:vml" xmlns:wp14="http://schemas.microsoft.com/office/word/2010/wordprocessingDrawing" xmlns:wp="http://schemas.openxmlformats.org/drawingml/2006/wordprocessingDrawing" xmlns:w10="urn:schemas-microsoft-com:office:word" xmlns:w="http://schemas.openxmlformats.org/wordprocessingml/2006/main" xmlns:w14="http://schemas.microsoft.com/office/word/2010/wordml" xmlns:wpg="http://schemas.microsoft.com/office/word/2010/wordprocessingGroup" xmlns:wpi="http://schemas.microsoft.com/office/word/2010/wordprocessingInk" xmlns:wne="http://schemas.microsoft.com/office/word/2006/wordml" xmlns:wps="http://schemas.microsoft.com/office/word/2010/wordprocessingShape" mc:Ignorable="w14 wp14">
+  <w:docDefaults>
+    <w:rPrDefault>
+      <w:rPr>
+        <w:rFonts w:asciiTheme="minorHAnsi" w:eastAsiaTheme="minorHAnsi" w:hAnsiTheme="minorHAnsi" w:cstheme="minorBidi"/>
+        <w:sz w:val="22"/>
+        <w:szCs w:val="22"/>
+        <w:lang w:val="en-US" w:eastAsia="en-US" w:bidi="ar-SA"/>
+      </w:rPr>
+    </w:rPrDefault>
+    <w:pPrDefault>
+      <w:pPr>
+        <w:spacing w:after="200" w:line="276" w:lineRule="auto"/>
+      </w:pPr>
+    </w:pPrDefault>
+  </w:docDefaults>
+  <w:latentStyles w:defLockedState="0" w:defUIPriority="99" w:defSemiHidden="1" w:defUnhideWhenUsed="1" w:defQFormat="0" w:count="267">
+    <w:lsdException w:name="Normal" w:semiHidden="0" w:uiPriority="0" w:unhideWhenUsed="0" w:qFormat="1"/>
+    <w:lsdException w:name="heading 1" w:semiHidden="0" w:uiPriority="9" w:unhideWhenUsed="0" w:qFormat="1"/>
+    <w:lsdException w:name="heading 2" w:uiPriority="9" w:qFormat="1"/>
+    <w:lsdException w:name="heading 3" w:uiPriority="9" w:qFormat="1"/>
+    <w:lsdException w:name="heading 4" w:uiPriority="9" w:qFormat="1"/>
+    <w:lsdException w:name="heading 5" w:uiPriority="9" w:qFormat="1"/>
+    <w:lsdException w:name="heading 6" w:uiPriority="9" w:qFormat="1"/>
+    <w:lsdException w:name="heading 7" w:uiPriority="9" w:qFormat="1"/>
+    <w:lsdException w:name="heading 8" w:uiPriority="9" w:qFormat="1"/>
+    <w:lsdException w:name="heading 9" w:uiPriority="9" w:qFormat="1"/>
+    <w:lsdException w:name="toc 1" w:uiPriority="39"/>
+    <w:lsdException w:name="toc 2" w:uiPriority="39"/>
+    <w:lsdException w:name="toc 3" w:uiPriority="39"/>
+    <w:lsdException w:name="toc 4" w:uiPriority="39"/>
+    <w:lsdException w:name="toc 5" w:uiPriority="39"/>
+    <w:lsdException w:name="toc 6" w:uiPriority="39"/>
+    <w:lsdException w:name="toc 7" w:uiPriority="39"/>
+    <w:lsdException w:name="toc 8" w:uiPriority="39"/>
+    <w:lsdException w:name="toc 9" w:uiPriority="39"/>
+    <w:lsdException w:name="caption" w:uiPriority="35" w:qFormat="1"/>
+    <w:lsdException w:name="Title" w:semiHidden="0" w:uiPriority="10" w:unhideWhenUsed="0" w:qFormat="1"/>
+    <w:lsdException w:name="Default Paragraph Font" w:uiPriority="1"/>
+    <w:lsdException w:name="Subtitle" w:semiHidden="0" w:uiPriority="11" w:unhideWhenUsed="0" w:qFormat="1"/>
+    <w:lsdException w:name="Strong" w:semiHidden="0" w:uiPriority="22" w:unhideWhenUsed="0" w:qFormat="1"/>
+    <w:lsdException w:name="Emphasis" w:semiHidden="0" w:uiPriority="20" w:unhideWhenUsed="0" w:qFormat="1"/>
+    <w:lsdException w:name="Table Grid" w:uiPriority="59"/>
+    <w:lsdException w:name="Placeholder Text" w:unhideWhenUsed="0"/>
+    <w:lsdException w:name="No Spacing" w:semiHidden="0" w:uiPriority="1" w:unhideWhenUsed="0" w:qFormat="1"/>
+    <w:lsdException w:name="Light Shading" w:semiHidden="0" w:uiPriority="60" w:unhideWhenUsed="0"/>
+    <w:lsdException w:name="Light List" w:semiHidden="0" w:uiPriority="61" w:unhideWhenUsed="0"/>
+    <w:lsdException w:name="Light Grid" w:semiHidden="0" w:uiPriority="62" w:unhideWhenUsed="0"/>
+    <w:lsdException w:name="Medium Shading 1" w:semiHidden="0" w:uiPriority="63" w:unhideWhenUsed="0"/>
+    <w:lsdException w:name="Medium Shading 2" w:semiHidden="0" w:uiPriority="64" w:unhideWhenUsed="0"/>
+    <w:lsdException w:name="Medium List 1" w:semiHidden="0" w:uiPriority="65" w:unhideWhenUsed="0"/>
+    <w:lsdException w:name="Medium List 2" w:semiHidden="0" w:uiPriority="66" w:unhideWhenUsed="0"/>
+    <w:lsdException w:name="Medium Grid 1" w:semiHidden="0" w:uiPriority="67" w:unhideWhenUsed="0"/>
+    <w:lsdException w:name="Medium Grid 2" w:semiHidden="0" w:uiPriority="68" w:unhideWhenUsed="0"/>
+    <w:lsdException w:name="Medium Grid 3" w:semiHidden="0" w:uiPriority="69" w:unhideWhenUsed="0"/>
+    <w:lsdException w:name="Dark List" w:semiHidden="0" w:uiPriority="70" w:unhideWhenUsed="0"/>
+    <w:lsdException w:name="Colorful Shading" w:semiHidden="0" w:uiPriority="71" w:unhideWhenUsed="0"/>
+    <w:lsdException w:name="Colorful List" w:semiHidden="0" w:uiPriority="72" w:unhideWhenUsed="0"/>
+    <w:lsdException w:name="Colorful Grid" w:semiHidden="0" w:uiPriority="73" w:unhideWhenUsed="0"/>
+    <w:lsdException w:name="Light Shading Accent 1" w:semiHidden="0" w:uiPriority="60" w:unhideWhenUsed="0"/>
+    <w:lsdException w:name="Light List Accent 1" w:semiHidden="0" w:uiPriority="61" w:unhideWhenUsed="0"/>
+    <w:lsdException w:name="Light Grid Accent 1" w:semiHidden="0" w:uiPriority="62" w:unhideWhenUsed="0"/>
+    <w:lsdException w:name="Medium Shading 1 Accent 1" w:semiHidden="0" w:uiPriority="63" w:unhideWhenUsed="0"/>
+    <w:lsdException w:name="Medium Shading 2 Accent 1" w:semiHidden="0" w:uiPriority="64" w:unhideWhenUsed="0"/>
+    <w:lsdException w:name="Medium List 1 Accent 1" w:semiHidden="0" w:uiPriority="65" w:unhideWhenUsed="0"/>
+    <w:lsdException w:name="Revision" w:unhideWhenUsed="0"/>
+    <w:lsdException w:name="List Paragraph" w:semiHidden="0" w:uiPriority="34" w:unhideWhenUsed="0" w:qFormat="1"/>
+    <w:lsdException w:name="Quote" w:semiHidden="0" w:uiPriority="29" w:unhideWhenUsed="0" w:qFormat="1"/>
+    <w:lsdException w:name="Intense Quote" w:semiHidden="0" w:uiPriority="30" w:unhideWhenUsed="0" w:qFormat="1"/>
+    <w:lsdException w:name="Medium List 2 Accent 1" w:semiHidden="0" w:uiPriority="66" w:unhideWhenUsed="0"/>
+    <w:lsdException w:name="Medium Grid 1 Accent 1" w:semiHidden="0" w:uiPriority="67" w:unhideWhenUsed="0"/>
+    <w:lsdException w:name="Medium Grid 2 Accent 1" w:semiHidden="0" w:uiPriority="68" w:unhideWhenUsed="0"/>
+    <w:lsdException w:name="Medium Grid 3 Accent 1" w:semiHidden="0" w:uiPriority="69" w:unhideWhenUsed="0"/>
+    <w:lsdException w:name="Dark List Accent 1" w:semiHidden="0" w:uiPriority="70" w:unhideWhenUsed="0"/>
+    <w:lsdException w:name="Colorful Shading Accent 1" w:semiHidden="0" w:uiPriority="71" w:unhideWhenUsed="0"/>
+    <w:lsdException w:name="Colorful List Accent 1" w:semiHidden="0" w:uiPriority="72" w:unhideWhenUsed="0"/>
+    <w:lsdException w:name="Colorful Grid Accent 1" w:semiHidden="0" w:uiPriority="73" w:unhideWhenUsed="0"/>
+    <w:lsdException w:name="Light Shading Accent 2" w:semiHidden="0" w:uiPriority="60" w:unhideWhenUsed="0"/>
+    <w:lsdException w:name="Light List Accent 2" w:semiHidden="0" w:uiPriority="61" w:unhideWhenUsed="0"/>
+    <w:lsdException w:name="Light Grid Accent 2" w:semiHidden="0" w:uiPriority="62" w:unhideWhenUsed="0"/>
+    <w:lsdException w:name="Medium Shading 1 Accent 2" w:semiHidden="0" w:uiPriority="63" w:unhideWhenUsed="0"/>
+    <w:lsdException w:name="Medium Shading 2 Accent 2" w:semiHidden="0" w:uiPriority="64" w:unhideWhenUsed="0"/>
+    <w:lsdException w:name="Medium List 1 Accent 2" w:semiHidden="0" w:uiPriority="65" w:unhideWhenUsed="0"/>
+    <w:lsdException w:name="Medium List 2 Accent 2" w:semiHidden="0" w:uiPriority="66" w:unhideWhenUsed="0"/>
+    <w:lsdException w:name="Medium Grid 1 Accent 2" w:semiHidden="0" w:uiPriority="67" w:unhideWhenUsed="0"/>
+    <w:lsdException w:name="Medium Grid 2 Accent 2" w:semiHidden="0" w:uiPriority="68" w:unhideWhenUsed="0"/>
+    <w:lsdException w:name="Medium Grid 3 Accent 2" w:semiHidden="0" w:uiPriority="69" w:unhideWhenUsed="0"/>
+    <w:lsdException w:name="Dark List Accent 2" w:semiHidden="0" w:uiPriority="70" w:unhideWhenUsed="0"/>
+    <w:lsdException w:name="Colorful Shading Accent 2" w:semiHidden="0" w:uiPriority="71" w:unhideWhenUsed="0"/>
+    <w:lsdException w:name="Colorful List Accent 2" w:semiHidden="0" w:uiPriority="72" w:unhideWhenUsed="0"/>
+    <w:lsdException w:name="Colorful Grid Accent 2" w:semiHidden="0" w:uiPriority="73" w:unhideWhenUsed="0"/>
+    <w:lsdException w:name="Light Shading Accent 3" w:semiHidden="0" w:uiPriority="60" w:unhideWhenUsed="0"/>
+    <w:lsdException w:name="Light List Accent 3" w:semiHidden="0" w:uiPriority="61" w:unhideWhenUsed="0"/>
+    <w:lsdException w:name="Light Grid Accent 3" w:semiHidden="0" w:uiPriority="62" w:unhideWhenUsed="0"/>
+    <w:lsdException w:name="Medium Shading 1 Accent 3" w:semiHidden="0" w:uiPriority="63" w:unhideWhenUsed="0"/>
+    <w:lsdException w:name="Medium Shading 2 Accent 3" w:semiHidden="0" w:uiPriority="64" w:unhideWhenUsed="0"/>
+    <w:lsdException w:name="Medium List 1 Accent 3" w:semiHidden="0" w:uiPriority="65" w:unhideWhenUsed="0"/>
+    <w:lsdException w:name="Medium List 2 Accent 3" w:semiHidden="0" w:uiPriority="66" w:unhideWhenUsed="0"/>
+    <w:lsdException w:name="Medium Grid 1 Accent 3" w:semiHidden="0" w:uiPriority="67" w:unhideWhenUsed="0"/>
+    <w:lsdException w:name="Medium Grid 2 Accent 3" w:semiHidden="0" w:uiPriority="68" w:unhideWhenUsed="0"/>
+    <w:lsdException w:name="Medium Grid 3 Accent 3" w:semiHidden="0" w:uiPriority="69" w:unhideWhenUsed="0"/>
+    <w:lsdException w:name="Dark List Accent 3" w:semiHidden="0" w:uiPriority="70" w:unhideWhenUsed="0"/>
+    <w:lsdException w:name="Colorful Shading Accent 3" w:semiHidden="0" w:uiPriority="71" w:unhideWhenUsed="0"/>
+    <w:lsdException w:name="Colorful List Accent 3" w:semiHidden="0" w:uiPriority="72" w:unhideWhenUsed="0"/>
+    <w:lsdException w:name="Colorful Grid Accent 3" w:semiHidden="0" w:uiPriority="73" w:unhideWhenUsed="0"/>
+    <w:lsdException w:name="Light Shading Accent 4" w:semiHidden="0" w:uiPriority="60" w:unhideWhenUsed="0"/>
+    <w:lsdException w:name="Light List Accent 4" w:semiHidden="0" w:uiPriority="61" w:unhideWhenUsed="0"/>
+    <w:lsdException w:name="Light Grid Accent 4" w:semiHidden="0" w:uiPriority="62" w:unhideWhenUsed="0"/>
+    <w:lsdException w:name="Medium Shading 1 Accent 4" w:semiHidden="0" w:uiPriority="63" w:unhideWhenUsed="0"/>
+    <w:lsdException w:name="Medium Shading 2 Accent 4" w:semiHidden="0" w:uiPriority="64" w:unhideWhenUsed="0"/>
+    <w:lsdException w:name="Medium List 1 Accent 4" w:semiHidden="0" w:uiPriority="65" w:unhideWhenUsed="0"/>
+    <w:lsdException w:name="Medium List 2 Accent 4" w:semiHidden="0" w:uiPriority="66" w:unhideWhenUsed="0"/>
+    <w:lsdException w:name="Medium Grid 1 Accent 4" w:semiHidden="0" w:uiPriority="67" w:unhideWhenUsed="0"/>
+    <w:lsdException w:name="Medium Grid 2 Accent 4" w:semiHidden="0" w:uiPriority="68" w:unhideWhenUsed="0"/>
+    <w:lsdException w:name="Medium Grid 3 Accent 4" w:semiHidden="0" w:uiPriority="69" w:unhideWhenUsed="0"/>
+    <w:lsdException w:name="Dark List Accent 4" w:semiHidden="0" w:uiPriority="70" w:unhideWhenUsed="0"/>
+    <w:lsdException w:name="Colorful Shading Accent 4" w:semiHidden="0" w:uiPriority="71" w:unhideWhenUsed="0"/>
+    <w:lsdException w:name="Colorful List Accent 4" w:semiHidden="0" w:uiPriority="72" w:unhideWhenUsed="0"/>
+    <w:lsdException w:name="Colorful Grid Accent 4" w:semiHidden="0" w:uiPriority="73" w:unhideWhenUsed="0"/>
+    <w:lsdException w:name="Light Shading Accent 5" w:semiHidden="0" w:uiPriority="60" w:unhideWhenUsed="0"/>
+    <w:lsdException w:name="Light List Accent 5" w:semiHidden="0" w:uiPriority="61" w:unhideWhenUsed="0"/>
+    <w:lsdException w:name="Light Grid Accent 5" w:semiHidden="0" w:uiPriority="62" w:unhideWhenUsed="0"/>
+    <w:lsdException w:name="Medium Shading 1 Accent 5" w:semiHidden="0" w:uiPriority="63" w:unhideWhenUsed="0"/>
+    <w:lsdException w:name="Medium Shading 2 Accent 5" w:semiHidden="0" w:uiPriority="64" w:unhideWhenUsed="0"/>
+    <w:lsdException w:name="Medium List 1 Accent 5" w:semiHidden="0" w:uiPriority="65" w:unhideWhenUsed="0"/>
+    <w:lsdException w:name="Medium List 2 Accent 5" w:semiHidden="0" w:uiPriority="66" w:unhideWhenUsed="0"/>
+    <w:lsdException w:name="Medium Grid 1 Accent 5" w:semiHidden="0" w:uiPriority="67" w:unhideWhenUsed="0"/>
+    <w:lsdException w:name="Medium Grid 2 Accent 5" w:semiHidden="0" w:uiPriority="68" w:unhideWhenUsed="0"/>
+    <w:lsdException w:name="Medium Grid 3 Accent 5" w:semiHidden="0" w:uiPriority="69" w:unhideWhenUsed="0"/>
+    <w:lsdException w:name="Dark List Accent 5" w:semiHidden="0" w:uiPriority="70" w:unhideWhenUsed="0"/>
+    <w:lsdException w:name="Colorful Shading Accent 5" w:semiHidden="0" w:uiPriority="71" w:unhideWhenUsed="0"/>
+    <w:lsdException w:name="Colorful List Accent 5" w:semiHidden="0" w:uiPriority="72" w:unhideWhenUsed="0"/>
+    <w:lsdException w:name="Colorful Grid Accent 5" w:semiHidden="0" w:uiPriority="73" w:unhideWhenUsed="0"/>
+    <w:lsdException w:name="Light Shading Accent 6" w:semiHidden="0" w:uiPriority="60" w:unhideWhenUsed="0"/>
+    <w:lsdException w:name="Light List Accent 6" w:semiHidden="0" w:uiPriority="61" w:unhideWhenUsed="0"/>
+    <w:lsdException w:name="Light Grid Accent 6" w:semiHidden="0" w:uiPriority="62" w:unhideWhenUsed="0"/>
+    <w:lsdException w:name="Medium Shading 1 Accent 6" w:semiHidden="0" w:uiPriority="63" w:unhideWhenUsed="0"/>
+    <w:lsdException w:name="Medium Shading 2 Accent 6" w:semiHidden="0" w:uiPriority="64" w:unhideWhenUsed="0"/>
+    <w:lsdException w:name="Medium List 1 Accent 6" w:semiHidden="0" w:uiPriority="65" w:unhideWhenUsed="0"/>
+    <w:lsdException w:name="Medium List 2 Accent 6" w:semiHidden="0" w:uiPriority="66" w:unhideWhenUsed="0"/>
+    <w:lsdException w:name="Medium Grid 1 Accent 6" w:semiHidden="0" w:uiPriority="67" w:unhideWhenUsed="0"/>
+    <w:lsdException w:name="Medium Grid 2 Accent 6" w:semiHidden="0" w:uiPriority="68" w:unhideWhenUsed="0"/>
+    <w:lsdException w:name="Medium Grid 3 Accent 6" w:semiHidden="0" w:uiPriority="69" w:unhideWhenUsed="0"/>
+    <w:lsdException w:name="Dark List Accent 6" w:semiHidden="0" w:uiPriority="70" w:unhideWhenUsed="0"/>
+    <w:lsdException w:name="Colorful Shading Accent 6" w:semiHidden="0" w:uiPriority="71" w:unhideWhenUsed="0"/>
+    <w:lsdException w:name="Colorful List Accent 6" w:semiHidden="0" w:uiPriority="72" w:unhideWhenUsed="0"/>
+    <w:lsdException w:name="Colorful Grid Accent 6" w:semiHidden="0" w:uiPriority="73" w:unhideWhenUsed="0"/>
+    <w:lsdException w:name="Subtle Emphasis" w:semiHidden="0" w:uiPriority="19" w:unhideWhenUsed="0" w:qFormat="1"/>
+    <w:lsdException w:name="Intense Emphasis" w:semiHidden="0" w:uiPriority="21" w:unhideWhenUsed="0" w:qFormat="1"/>
+    <w:lsdException w:name="Subtle Reference" w:semiHidden="0" w:uiPriority="31" w:unhideWhenUsed="0" w:qFormat="1"/>
+    <w:lsdException w:name="Intense Reference" w:semiHidden="0" w:uiPriority="32" w:unhideWhenUsed="0" w:qFormat="1"/>
+    <w:lsdException w:name="Book Title" w:semiHidden="0" w:uiPriority="33" w:unhideWhenUsed="0" w:qFormat="1"/>
+    <w:lsdException w:name="Bibliography" w:uiPriority="37"/>
+    <w:lsdException w:name="TOC Heading" w:uiPriority="39" w:qFormat="1"/>
   </w:latentStyles>
   <w:style w:type="paragraph" w:default="1" w:styleId="Normal">
     <w:name w:val="Normal"/>
